--- a/Docs/Hejhal_dokumentace.docx
+++ b/Docs/Hejhal_dokumentace.docx
@@ -1142,18 +1142,21 @@
         <w:t xml:space="preserve">V Opavě </w:t>
       </w:r>
       <w:r>
+        <w:tab/>
+      </w:r>
+      <w:r>
         <w:rPr>
           <w:rStyle w:val="Pokec"/>
           <w:color w:val="auto"/>
         </w:rPr>
-        <w:tab/>
+        <w:t>6</w:t>
       </w:r>
       <w:r>
         <w:rPr>
           <w:rStyle w:val="Pokec"/>
           <w:color w:val="auto"/>
         </w:rPr>
-        <w:t>31. 12. 20</w:t>
+        <w:t>. 1. 20</w:t>
       </w:r>
       <w:r>
         <w:rPr>
@@ -1167,7 +1170,7 @@
           <w:rStyle w:val="Pokec"/>
           <w:color w:val="auto"/>
         </w:rPr>
-        <w:t>4</w:t>
+        <w:t>5</w:t>
       </w:r>
     </w:p>
     <w:p>
@@ -2874,7 +2877,7 @@
       </w:r>
       <w:r>
         <w:rPr/>
-        <w:t>použiju</w:t>
+        <w:t>použiji</w:t>
       </w:r>
       <w:r>
         <w:rPr/>
@@ -2911,6 +2914,10 @@
       <w:r>
         <w:rPr/>
         <w:t>Android</w:t>
+      </w:r>
+      <w:r>
+        <w:rPr/>
+        <w:t>,</w:t>
       </w:r>
       <w:r>
         <w:rPr/>
@@ -3067,10 +3074,10 @@
       </w:pPr>
       <w:r>
         <w:drawing>
-          <wp:inline wp14:editId="2475A8CC" wp14:anchorId="09404A0B">
-            <wp:extent cx="2752725" cy="6124575"/>
+          <wp:inline wp14:editId="270497F7" wp14:anchorId="7D054C14">
+            <wp:extent cx="2103453" cy="4680000"/>
             <wp:effectExtent l="0" t="0" r="0" b="0"/>
-            <wp:docPr id="445972346" name="drawing"/>
+            <wp:docPr id="1796108570" name="drawing"/>
             <wp:cNvGraphicFramePr>
               <a:graphicFrameLocks noChangeAspect="1"/>
             </wp:cNvGraphicFramePr>
@@ -3078,11 +3085,856 @@
               <a:graphicData xmlns:a="http://schemas.openxmlformats.org/drawingml/2006/main" uri="http://schemas.openxmlformats.org/drawingml/2006/picture">
                 <pic:pic xmlns:pic="http://schemas.openxmlformats.org/drawingml/2006/picture">
                   <pic:nvPicPr>
-                    <pic:cNvPr id="445972346" name=""/>
+                    <pic:cNvPr id="1796108570" name=""/>
                     <pic:cNvPicPr/>
                   </pic:nvPicPr>
                   <pic:blipFill>
-                    <a:blip xmlns:r="http://schemas.openxmlformats.org/officeDocument/2006/relationships" r:embed="rId1519365949">
+                    <a:blip xmlns:r="http://schemas.openxmlformats.org/officeDocument/2006/relationships" r:embed="rId1672629451">
+                      <a:extLst>
+                        <a:ext uri="{28A0092B-C50C-407E-A947-70E740481C1C}">
+                          <a14:useLocalDpi xmlns:a14="http://schemas.microsoft.com/office/drawing/2010/main"/>
+                        </a:ext>
+                      </a:extLst>
+                    </a:blip>
+                    <a:stretch>
+                      <a:fillRect/>
+                    </a:stretch>
+                  </pic:blipFill>
+                  <pic:spPr>
+                    <a:xfrm rot="0">
+                      <a:off x="0" y="0"/>
+                      <a:ext cx="2103453" cy="4680000"/>
+                    </a:xfrm>
+                    <a:prstGeom prst="rect">
+                      <a:avLst/>
+                    </a:prstGeom>
+                  </pic:spPr>
+                </pic:pic>
+              </a:graphicData>
+            </a:graphic>
+          </wp:inline>
+        </w:drawing>
+      </w:r>
+    </w:p>
+    <w:p>
+      <w:pPr>
+        <w:pStyle w:val="Normln"/>
+        <w:ind w:left="2127" w:right="1304" w:firstLine="0"/>
+        <w:jc w:val="center"/>
+      </w:pPr>
+      <w:r>
+        <w:rPr/>
+        <w:t>Obrázek 2: Úvodní stránka aplikace</w:t>
+      </w:r>
+    </w:p>
+    <w:p>
+      <w:pPr>
+        <w:pStyle w:val="Nadpis2"/>
+        <w:rPr/>
+      </w:pPr>
+      <w:bookmarkStart w:name="_Toc401067090" w:id="1767397042"/>
+      <w:r>
+        <w:rPr/>
+        <w:t>Vlastní nastavení aplikace</w:t>
+      </w:r>
+      <w:bookmarkEnd w:id="1767397042"/>
+    </w:p>
+    <w:p>
+      <w:pPr>
+        <w:ind w:firstLine="709"/>
+      </w:pPr>
+      <w:r>
+        <w:rPr/>
+        <w:t xml:space="preserve">Jelikož jsem do práce nezahrnul možnost přihlášení </w:t>
+      </w:r>
+      <w:r>
+        <w:rPr/>
+        <w:t>do vlastního účtu, dal jsem uživateli možnost alespoň si aplikaci přizpůsobit. Uživatel může vybírat</w:t>
+      </w:r>
+      <w:r>
+        <w:rPr/>
+        <w:t xml:space="preserve"> dvěma motivy (světly a tmavý).</w:t>
+      </w:r>
+      <w:r>
+        <w:rPr/>
+        <w:t xml:space="preserve"> O ukládání se stará </w:t>
+      </w:r>
+      <w:r>
+        <w:rPr/>
+        <w:t>Flutter</w:t>
+      </w:r>
+      <w:r>
+        <w:rPr/>
+        <w:t xml:space="preserve"> balíček</w:t>
+      </w:r>
+      <w:r>
+        <w:rPr/>
+        <w:t xml:space="preserve"> </w:t>
+      </w:r>
+      <w:r>
+        <w:rPr/>
+        <w:t>shared.preferences</w:t>
+      </w:r>
+      <w:r>
+        <w:rPr/>
+        <w:t>.</w:t>
+      </w:r>
+    </w:p>
+    <w:p>
+      <w:pPr>
+        <w:pStyle w:val="Nadpis3"/>
+        <w:rPr/>
+      </w:pPr>
+      <w:r>
+        <w:rPr/>
+        <w:t xml:space="preserve"> </w:t>
+      </w:r>
+      <w:bookmarkStart w:name="_Toc484263877" w:id="1187065190"/>
+      <w:r>
+        <w:rPr/>
+        <w:t>Shared.preferences</w:t>
+      </w:r>
+      <w:bookmarkEnd w:id="1187065190"/>
+    </w:p>
+    <w:p>
+      <w:pPr>
+        <w:ind w:firstLine="709"/>
+      </w:pPr>
+      <w:r>
+        <w:t>Tento balíček ukládá data ve formě klíč-hodnota (klíč je řetězec, který ukazuje na data)</w:t>
+      </w:r>
+      <w:r>
+        <w:t xml:space="preserve">. V aplikaci je </w:t>
+      </w:r>
+      <w:r>
+        <w:t>definován do souboru pubspec.yaml tímto způsobem:</w:t>
+      </w:r>
+    </w:p>
+    <w:p>
+      <w:pPr>
+        <w:shd w:val="clear" w:color="auto" w:fill="0A0C10"/>
+        <w:spacing w:after="0" w:line="285" w:lineRule="auto"/>
+        <w:rPr>
+          <w:rFonts w:ascii="Consolas" w:hAnsi="Consolas" w:eastAsia="Consolas" w:cs="Consolas"/>
+          <w:color w:val="F0F3F6"/>
+          <w:sz w:val="22"/>
+          <w:szCs w:val="22"/>
+        </w:rPr>
+      </w:pPr>
+      <w:r>
+        <w:rPr>
+          <w:rFonts w:ascii="Consolas" w:hAnsi="Consolas" w:eastAsia="Consolas" w:cs="Consolas"/>
+          <w:color w:val="72F088"/>
+          <w:sz w:val="22"/>
+          <w:szCs w:val="22"/>
+        </w:rPr>
+        <w:t>dependencies</w:t>
+      </w:r>
+      <w:r>
+        <w:rPr>
+          <w:rFonts w:ascii="Consolas" w:hAnsi="Consolas" w:eastAsia="Consolas" w:cs="Consolas"/>
+          <w:color w:val="F0F3F6"/>
+          <w:sz w:val="22"/>
+          <w:szCs w:val="22"/>
+        </w:rPr>
+        <w:t>:</w:t>
+      </w:r>
+    </w:p>
+    <w:p>
+      <w:pPr>
+        <w:shd w:val="clear" w:color="auto" w:fill="0A0C10"/>
+        <w:spacing w:after="0" w:line="285" w:lineRule="auto"/>
+        <w:rPr>
+          <w:rFonts w:ascii="Consolas" w:hAnsi="Consolas" w:eastAsia="Consolas" w:cs="Consolas"/>
+          <w:color w:val="F0F3F6"/>
+          <w:sz w:val="22"/>
+          <w:szCs w:val="22"/>
+        </w:rPr>
+      </w:pPr>
+      <w:r>
+        <w:rPr>
+          <w:rFonts w:ascii="Consolas" w:hAnsi="Consolas" w:eastAsia="Consolas" w:cs="Consolas"/>
+          <w:color w:val="F0F3F6"/>
+          <w:sz w:val="22"/>
+          <w:szCs w:val="22"/>
+        </w:rPr>
+        <w:t xml:space="preserve">  </w:t>
+      </w:r>
+      <w:r>
+        <w:rPr>
+          <w:rFonts w:ascii="Consolas" w:hAnsi="Consolas" w:eastAsia="Consolas" w:cs="Consolas"/>
+          <w:color w:val="72F088"/>
+          <w:sz w:val="22"/>
+          <w:szCs w:val="22"/>
+        </w:rPr>
+        <w:t>shared_preferences</w:t>
+      </w:r>
+      <w:r>
+        <w:rPr>
+          <w:rFonts w:ascii="Consolas" w:hAnsi="Consolas" w:eastAsia="Consolas" w:cs="Consolas"/>
+          <w:color w:val="F0F3F6"/>
+          <w:sz w:val="22"/>
+          <w:szCs w:val="22"/>
+        </w:rPr>
+        <w:t xml:space="preserve">: </w:t>
+      </w:r>
+      <w:r>
+        <w:rPr>
+          <w:rFonts w:ascii="Consolas" w:hAnsi="Consolas" w:eastAsia="Consolas" w:cs="Consolas"/>
+          <w:color w:val="ADDCFF"/>
+          <w:sz w:val="22"/>
+          <w:szCs w:val="22"/>
+        </w:rPr>
+        <w:t>^2.0.18</w:t>
+      </w:r>
+    </w:p>
+    <w:p>
+      <w:r>
+        <w:t>A do aplikace stačí importovat takto:</w:t>
+      </w:r>
+    </w:p>
+    <w:p>
+      <w:pPr>
+        <w:shd w:val="clear" w:color="auto" w:fill="0A0C10"/>
+        <w:spacing w:after="0" w:line="285" w:lineRule="auto"/>
+        <w:rPr>
+          <w:rFonts w:ascii="Consolas" w:hAnsi="Consolas" w:eastAsia="Consolas" w:cs="Consolas"/>
+          <w:color w:val="F0F3F6"/>
+          <w:sz w:val="22"/>
+          <w:szCs w:val="22"/>
+        </w:rPr>
+      </w:pPr>
+      <w:r>
+        <w:rPr>
+          <w:rFonts w:ascii="Consolas" w:hAnsi="Consolas" w:eastAsia="Consolas" w:cs="Consolas"/>
+          <w:color w:val="FF9492"/>
+          <w:sz w:val="22"/>
+          <w:szCs w:val="22"/>
+        </w:rPr>
+        <w:t>import</w:t>
+      </w:r>
+      <w:r>
+        <w:rPr>
+          <w:rFonts w:ascii="Consolas" w:hAnsi="Consolas" w:eastAsia="Consolas" w:cs="Consolas"/>
+          <w:color w:val="F0F3F6"/>
+          <w:sz w:val="22"/>
+          <w:szCs w:val="22"/>
+        </w:rPr>
+        <w:t xml:space="preserve"> </w:t>
+      </w:r>
+      <w:r>
+        <w:rPr>
+          <w:rFonts w:ascii="Consolas" w:hAnsi="Consolas" w:eastAsia="Consolas" w:cs="Consolas"/>
+          <w:color w:val="ADDCFF"/>
+          <w:sz w:val="22"/>
+          <w:szCs w:val="22"/>
+        </w:rPr>
+        <w:t>'package:shared_preferences/shared_preferences.dart'</w:t>
+      </w:r>
+      <w:r>
+        <w:rPr>
+          <w:rFonts w:ascii="Consolas" w:hAnsi="Consolas" w:eastAsia="Consolas" w:cs="Consolas"/>
+          <w:color w:val="F0F3F6"/>
+          <w:sz w:val="22"/>
+          <w:szCs w:val="22"/>
+        </w:rPr>
+        <w:t>;</w:t>
+      </w:r>
+    </w:p>
+    <w:p>
+      <w:r>
+        <w:t>Balíček změnu zaznamená sám pomocí tohoto kódu:</w:t>
+      </w:r>
+    </w:p>
+    <w:p>
+      <w:pPr>
+        <w:shd w:val="clear" w:color="auto" w:fill="0A0C10"/>
+        <w:spacing w:after="0" w:line="285" w:lineRule="auto"/>
+        <w:rPr>
+          <w:rFonts w:ascii="Consolas" w:hAnsi="Consolas" w:eastAsia="Consolas" w:cs="Consolas"/>
+          <w:color w:val="F0F3F6"/>
+          <w:sz w:val="22"/>
+          <w:szCs w:val="22"/>
+        </w:rPr>
+      </w:pPr>
+      <w:r>
+        <w:rPr>
+          <w:rFonts w:ascii="Consolas" w:hAnsi="Consolas" w:eastAsia="Consolas" w:cs="Consolas"/>
+          <w:color w:val="FF9492"/>
+          <w:sz w:val="22"/>
+          <w:szCs w:val="22"/>
+        </w:rPr>
+        <w:t>void</w:t>
+      </w:r>
+      <w:r>
+        <w:rPr>
+          <w:rFonts w:ascii="Consolas" w:hAnsi="Consolas" w:eastAsia="Consolas" w:cs="Consolas"/>
+          <w:color w:val="F0F3F6"/>
+          <w:sz w:val="22"/>
+          <w:szCs w:val="22"/>
+        </w:rPr>
+        <w:t xml:space="preserve"> </w:t>
+      </w:r>
+      <w:r>
+        <w:rPr>
+          <w:rFonts w:ascii="Consolas" w:hAnsi="Consolas" w:eastAsia="Consolas" w:cs="Consolas"/>
+          <w:color w:val="DBB7FF"/>
+          <w:sz w:val="22"/>
+          <w:szCs w:val="22"/>
+        </w:rPr>
+        <w:t>toggleTheme</w:t>
+      </w:r>
+      <w:r>
+        <w:rPr>
+          <w:rFonts w:ascii="Consolas" w:hAnsi="Consolas" w:eastAsia="Consolas" w:cs="Consolas"/>
+          <w:color w:val="F0F3F6"/>
+          <w:sz w:val="22"/>
+          <w:szCs w:val="22"/>
+        </w:rPr>
+        <w:t>(</w:t>
+      </w:r>
+      <w:r>
+        <w:rPr>
+          <w:rFonts w:ascii="Consolas" w:hAnsi="Consolas" w:eastAsia="Consolas" w:cs="Consolas"/>
+          <w:color w:val="FFB757"/>
+          <w:sz w:val="22"/>
+          <w:szCs w:val="22"/>
+        </w:rPr>
+        <w:t>bool</w:t>
+      </w:r>
+      <w:r>
+        <w:rPr>
+          <w:rFonts w:ascii="Consolas" w:hAnsi="Consolas" w:eastAsia="Consolas" w:cs="Consolas"/>
+          <w:color w:val="F0F3F6"/>
+          <w:sz w:val="22"/>
+          <w:szCs w:val="22"/>
+        </w:rPr>
+        <w:t xml:space="preserve"> </w:t>
+      </w:r>
+      <w:r>
+        <w:rPr>
+          <w:rFonts w:ascii="Consolas" w:hAnsi="Consolas" w:eastAsia="Consolas" w:cs="Consolas"/>
+          <w:color w:val="FFB757"/>
+          <w:sz w:val="22"/>
+          <w:szCs w:val="22"/>
+        </w:rPr>
+        <w:t>isDarkMode</w:t>
+      </w:r>
+      <w:r>
+        <w:rPr>
+          <w:rFonts w:ascii="Consolas" w:hAnsi="Consolas" w:eastAsia="Consolas" w:cs="Consolas"/>
+          <w:color w:val="F0F3F6"/>
+          <w:sz w:val="22"/>
+          <w:szCs w:val="22"/>
+        </w:rPr>
+        <w:t xml:space="preserve">) </w:t>
+      </w:r>
+      <w:r>
+        <w:rPr>
+          <w:rFonts w:ascii="Consolas" w:hAnsi="Consolas" w:eastAsia="Consolas" w:cs="Consolas"/>
+          <w:color w:val="FF9492"/>
+          <w:sz w:val="22"/>
+          <w:szCs w:val="22"/>
+        </w:rPr>
+        <w:t>async</w:t>
+      </w:r>
+      <w:r>
+        <w:rPr>
+          <w:rFonts w:ascii="Consolas" w:hAnsi="Consolas" w:eastAsia="Consolas" w:cs="Consolas"/>
+          <w:color w:val="F0F3F6"/>
+          <w:sz w:val="22"/>
+          <w:szCs w:val="22"/>
+        </w:rPr>
+        <w:t xml:space="preserve"> {</w:t>
+      </w:r>
+    </w:p>
+    <w:p>
+      <w:pPr>
+        <w:shd w:val="clear" w:color="auto" w:fill="0A0C10"/>
+        <w:spacing w:after="0" w:line="285" w:lineRule="auto"/>
+        <w:rPr>
+          <w:rFonts w:ascii="Consolas" w:hAnsi="Consolas" w:eastAsia="Consolas" w:cs="Consolas"/>
+          <w:color w:val="F0F3F6"/>
+          <w:sz w:val="22"/>
+          <w:szCs w:val="22"/>
+        </w:rPr>
+      </w:pPr>
+      <w:r>
+        <w:rPr>
+          <w:rFonts w:ascii="Consolas" w:hAnsi="Consolas" w:eastAsia="Consolas" w:cs="Consolas"/>
+          <w:color w:val="F0F3F6"/>
+          <w:sz w:val="22"/>
+          <w:szCs w:val="22"/>
+        </w:rPr>
+        <w:t xml:space="preserve">    _themeMode </w:t>
+      </w:r>
+      <w:r>
+        <w:rPr>
+          <w:rFonts w:ascii="Consolas" w:hAnsi="Consolas" w:eastAsia="Consolas" w:cs="Consolas"/>
+          <w:color w:val="FF9492"/>
+          <w:sz w:val="22"/>
+          <w:szCs w:val="22"/>
+        </w:rPr>
+        <w:t>=</w:t>
+      </w:r>
+      <w:r>
+        <w:rPr>
+          <w:rFonts w:ascii="Consolas" w:hAnsi="Consolas" w:eastAsia="Consolas" w:cs="Consolas"/>
+          <w:color w:val="F0F3F6"/>
+          <w:sz w:val="22"/>
+          <w:szCs w:val="22"/>
+        </w:rPr>
+        <w:t xml:space="preserve"> </w:t>
+      </w:r>
+      <w:r>
+        <w:rPr>
+          <w:rFonts w:ascii="Consolas" w:hAnsi="Consolas" w:eastAsia="Consolas" w:cs="Consolas"/>
+          <w:color w:val="FFB757"/>
+          <w:sz w:val="22"/>
+          <w:szCs w:val="22"/>
+        </w:rPr>
+        <w:t>isDarkMode</w:t>
+      </w:r>
+      <w:r>
+        <w:rPr>
+          <w:rFonts w:ascii="Consolas" w:hAnsi="Consolas" w:eastAsia="Consolas" w:cs="Consolas"/>
+          <w:color w:val="F0F3F6"/>
+          <w:sz w:val="22"/>
+          <w:szCs w:val="22"/>
+        </w:rPr>
+        <w:t xml:space="preserve"> </w:t>
+      </w:r>
+      <w:r>
+        <w:rPr>
+          <w:rFonts w:ascii="Consolas" w:hAnsi="Consolas" w:eastAsia="Consolas" w:cs="Consolas"/>
+          <w:color w:val="FF9492"/>
+          <w:sz w:val="22"/>
+          <w:szCs w:val="22"/>
+        </w:rPr>
+        <w:t>?</w:t>
+      </w:r>
+      <w:r>
+        <w:rPr>
+          <w:rFonts w:ascii="Consolas" w:hAnsi="Consolas" w:eastAsia="Consolas" w:cs="Consolas"/>
+          <w:color w:val="F0F3F6"/>
+          <w:sz w:val="22"/>
+          <w:szCs w:val="22"/>
+        </w:rPr>
+        <w:t xml:space="preserve"> </w:t>
+      </w:r>
+      <w:r>
+        <w:rPr>
+          <w:rFonts w:ascii="Consolas" w:hAnsi="Consolas" w:eastAsia="Consolas" w:cs="Consolas"/>
+          <w:color w:val="FFB757"/>
+          <w:sz w:val="22"/>
+          <w:szCs w:val="22"/>
+        </w:rPr>
+        <w:t>ThemeMode</w:t>
+      </w:r>
+      <w:r>
+        <w:rPr>
+          <w:rFonts w:ascii="Consolas" w:hAnsi="Consolas" w:eastAsia="Consolas" w:cs="Consolas"/>
+          <w:color w:val="F0F3F6"/>
+          <w:sz w:val="22"/>
+          <w:szCs w:val="22"/>
+        </w:rPr>
+        <w:t>.</w:t>
+      </w:r>
+      <w:r>
+        <w:rPr>
+          <w:rFonts w:ascii="Consolas" w:hAnsi="Consolas" w:eastAsia="Consolas" w:cs="Consolas"/>
+          <w:color w:val="91CBFF"/>
+          <w:sz w:val="22"/>
+          <w:szCs w:val="22"/>
+        </w:rPr>
+        <w:t>dark</w:t>
+      </w:r>
+      <w:r>
+        <w:rPr>
+          <w:rFonts w:ascii="Consolas" w:hAnsi="Consolas" w:eastAsia="Consolas" w:cs="Consolas"/>
+          <w:color w:val="F0F3F6"/>
+          <w:sz w:val="22"/>
+          <w:szCs w:val="22"/>
+        </w:rPr>
+        <w:t xml:space="preserve"> </w:t>
+      </w:r>
+      <w:r>
+        <w:rPr>
+          <w:rFonts w:ascii="Consolas" w:hAnsi="Consolas" w:eastAsia="Consolas" w:cs="Consolas"/>
+          <w:color w:val="FF9492"/>
+          <w:sz w:val="22"/>
+          <w:szCs w:val="22"/>
+        </w:rPr>
+        <w:t>:</w:t>
+      </w:r>
+      <w:r>
+        <w:rPr>
+          <w:rFonts w:ascii="Consolas" w:hAnsi="Consolas" w:eastAsia="Consolas" w:cs="Consolas"/>
+          <w:color w:val="F0F3F6"/>
+          <w:sz w:val="22"/>
+          <w:szCs w:val="22"/>
+        </w:rPr>
+        <w:t xml:space="preserve"> </w:t>
+      </w:r>
+      <w:r>
+        <w:rPr>
+          <w:rFonts w:ascii="Consolas" w:hAnsi="Consolas" w:eastAsia="Consolas" w:cs="Consolas"/>
+          <w:color w:val="FFB757"/>
+          <w:sz w:val="22"/>
+          <w:szCs w:val="22"/>
+        </w:rPr>
+        <w:t>ThemeMode</w:t>
+      </w:r>
+      <w:r>
+        <w:rPr>
+          <w:rFonts w:ascii="Consolas" w:hAnsi="Consolas" w:eastAsia="Consolas" w:cs="Consolas"/>
+          <w:color w:val="F0F3F6"/>
+          <w:sz w:val="22"/>
+          <w:szCs w:val="22"/>
+        </w:rPr>
+        <w:t>.</w:t>
+      </w:r>
+      <w:r>
+        <w:rPr>
+          <w:rFonts w:ascii="Consolas" w:hAnsi="Consolas" w:eastAsia="Consolas" w:cs="Consolas"/>
+          <w:color w:val="91CBFF"/>
+          <w:sz w:val="22"/>
+          <w:szCs w:val="22"/>
+        </w:rPr>
+        <w:t>light</w:t>
+      </w:r>
+      <w:r>
+        <w:rPr>
+          <w:rFonts w:ascii="Consolas" w:hAnsi="Consolas" w:eastAsia="Consolas" w:cs="Consolas"/>
+          <w:color w:val="F0F3F6"/>
+          <w:sz w:val="22"/>
+          <w:szCs w:val="22"/>
+        </w:rPr>
+        <w:t>;</w:t>
+      </w:r>
+    </w:p>
+    <w:p>
+      <w:pPr>
+        <w:shd w:val="clear" w:color="auto" w:fill="0A0C10"/>
+        <w:spacing w:after="0" w:line="285" w:lineRule="auto"/>
+        <w:rPr>
+          <w:rFonts w:ascii="Consolas" w:hAnsi="Consolas" w:eastAsia="Consolas" w:cs="Consolas"/>
+          <w:color w:val="F0F3F6"/>
+          <w:sz w:val="22"/>
+          <w:szCs w:val="22"/>
+        </w:rPr>
+      </w:pPr>
+      <w:r>
+        <w:rPr>
+          <w:rFonts w:ascii="Consolas" w:hAnsi="Consolas" w:eastAsia="Consolas" w:cs="Consolas"/>
+          <w:color w:val="F0F3F6"/>
+          <w:sz w:val="22"/>
+          <w:szCs w:val="22"/>
+        </w:rPr>
+        <w:t xml:space="preserve">    </w:t>
+      </w:r>
+      <w:r>
+        <w:rPr>
+          <w:rFonts w:ascii="Consolas" w:hAnsi="Consolas" w:eastAsia="Consolas" w:cs="Consolas"/>
+          <w:color w:val="DBB7FF"/>
+          <w:sz w:val="22"/>
+          <w:szCs w:val="22"/>
+        </w:rPr>
+        <w:t>notifyListeners</w:t>
+      </w:r>
+      <w:r>
+        <w:rPr>
+          <w:rFonts w:ascii="Consolas" w:hAnsi="Consolas" w:eastAsia="Consolas" w:cs="Consolas"/>
+          <w:color w:val="F0F3F6"/>
+          <w:sz w:val="22"/>
+          <w:szCs w:val="22"/>
+        </w:rPr>
+        <w:t>();</w:t>
+      </w:r>
+    </w:p>
+    <w:p>
+      <w:pPr>
+        <w:shd w:val="clear" w:color="auto" w:fill="0A0C10"/>
+        <w:spacing w:after="0" w:line="285" w:lineRule="auto"/>
+        <w:rPr>
+          <w:rFonts w:ascii="Consolas" w:hAnsi="Consolas" w:eastAsia="Consolas" w:cs="Consolas"/>
+          <w:color w:val="F0F3F6"/>
+          <w:sz w:val="22"/>
+          <w:szCs w:val="22"/>
+        </w:rPr>
+      </w:pPr>
+      <w:r>
+        <w:rPr>
+          <w:rFonts w:ascii="Consolas" w:hAnsi="Consolas" w:eastAsia="Consolas" w:cs="Consolas"/>
+          <w:color w:val="F0F3F6"/>
+          <w:sz w:val="22"/>
+          <w:szCs w:val="22"/>
+        </w:rPr>
+        <w:t xml:space="preserve">    </w:t>
+      </w:r>
+      <w:r>
+        <w:rPr>
+          <w:rFonts w:ascii="Consolas" w:hAnsi="Consolas" w:eastAsia="Consolas" w:cs="Consolas"/>
+          <w:color w:val="FF9492"/>
+          <w:sz w:val="22"/>
+          <w:szCs w:val="22"/>
+        </w:rPr>
+        <w:t>final</w:t>
+      </w:r>
+      <w:r>
+        <w:rPr>
+          <w:rFonts w:ascii="Consolas" w:hAnsi="Consolas" w:eastAsia="Consolas" w:cs="Consolas"/>
+          <w:color w:val="F0F3F6"/>
+          <w:sz w:val="22"/>
+          <w:szCs w:val="22"/>
+        </w:rPr>
+        <w:t xml:space="preserve"> prefs </w:t>
+      </w:r>
+      <w:r>
+        <w:rPr>
+          <w:rFonts w:ascii="Consolas" w:hAnsi="Consolas" w:eastAsia="Consolas" w:cs="Consolas"/>
+          <w:color w:val="FF9492"/>
+          <w:sz w:val="22"/>
+          <w:szCs w:val="22"/>
+        </w:rPr>
+        <w:t>=</w:t>
+      </w:r>
+      <w:r>
+        <w:rPr>
+          <w:rFonts w:ascii="Consolas" w:hAnsi="Consolas" w:eastAsia="Consolas" w:cs="Consolas"/>
+          <w:color w:val="F0F3F6"/>
+          <w:sz w:val="22"/>
+          <w:szCs w:val="22"/>
+        </w:rPr>
+        <w:t xml:space="preserve"> </w:t>
+      </w:r>
+      <w:r>
+        <w:rPr>
+          <w:rFonts w:ascii="Consolas" w:hAnsi="Consolas" w:eastAsia="Consolas" w:cs="Consolas"/>
+          <w:color w:val="FF9492"/>
+          <w:sz w:val="22"/>
+          <w:szCs w:val="22"/>
+        </w:rPr>
+        <w:t>await</w:t>
+      </w:r>
+      <w:r>
+        <w:rPr>
+          <w:rFonts w:ascii="Consolas" w:hAnsi="Consolas" w:eastAsia="Consolas" w:cs="Consolas"/>
+          <w:color w:val="F0F3F6"/>
+          <w:sz w:val="22"/>
+          <w:szCs w:val="22"/>
+        </w:rPr>
+        <w:t xml:space="preserve"> </w:t>
+      </w:r>
+      <w:r>
+        <w:rPr>
+          <w:rFonts w:ascii="Consolas" w:hAnsi="Consolas" w:eastAsia="Consolas" w:cs="Consolas"/>
+          <w:color w:val="FFB757"/>
+          <w:sz w:val="22"/>
+          <w:szCs w:val="22"/>
+        </w:rPr>
+        <w:t>SharedPreferences</w:t>
+      </w:r>
+      <w:r>
+        <w:rPr>
+          <w:rFonts w:ascii="Consolas" w:hAnsi="Consolas" w:eastAsia="Consolas" w:cs="Consolas"/>
+          <w:color w:val="F0F3F6"/>
+          <w:sz w:val="22"/>
+          <w:szCs w:val="22"/>
+        </w:rPr>
+        <w:t>.</w:t>
+      </w:r>
+      <w:r>
+        <w:rPr>
+          <w:rFonts w:ascii="Consolas" w:hAnsi="Consolas" w:eastAsia="Consolas" w:cs="Consolas"/>
+          <w:color w:val="DBB7FF"/>
+          <w:sz w:val="22"/>
+          <w:szCs w:val="22"/>
+        </w:rPr>
+        <w:t>getInstance</w:t>
+      </w:r>
+      <w:r>
+        <w:rPr>
+          <w:rFonts w:ascii="Consolas" w:hAnsi="Consolas" w:eastAsia="Consolas" w:cs="Consolas"/>
+          <w:color w:val="F0F3F6"/>
+          <w:sz w:val="22"/>
+          <w:szCs w:val="22"/>
+        </w:rPr>
+        <w:t>();</w:t>
+      </w:r>
+    </w:p>
+    <w:p>
+      <w:pPr>
+        <w:shd w:val="clear" w:color="auto" w:fill="0A0C10"/>
+        <w:spacing w:after="0" w:line="285" w:lineRule="auto"/>
+        <w:rPr>
+          <w:rFonts w:ascii="Consolas" w:hAnsi="Consolas" w:eastAsia="Consolas" w:cs="Consolas"/>
+          <w:color w:val="F0F3F6"/>
+          <w:sz w:val="22"/>
+          <w:szCs w:val="22"/>
+        </w:rPr>
+      </w:pPr>
+      <w:r>
+        <w:rPr>
+          <w:rFonts w:ascii="Consolas" w:hAnsi="Consolas" w:eastAsia="Consolas" w:cs="Consolas"/>
+          <w:color w:val="F0F3F6"/>
+          <w:sz w:val="22"/>
+          <w:szCs w:val="22"/>
+        </w:rPr>
+        <w:t xml:space="preserve">    </w:t>
+      </w:r>
+      <w:r>
+        <w:rPr>
+          <w:rFonts w:ascii="Consolas" w:hAnsi="Consolas" w:eastAsia="Consolas" w:cs="Consolas"/>
+          <w:color w:val="FF9492"/>
+          <w:sz w:val="22"/>
+          <w:szCs w:val="22"/>
+        </w:rPr>
+        <w:t>await</w:t>
+      </w:r>
+      <w:r>
+        <w:rPr>
+          <w:rFonts w:ascii="Consolas" w:hAnsi="Consolas" w:eastAsia="Consolas" w:cs="Consolas"/>
+          <w:color w:val="F0F3F6"/>
+          <w:sz w:val="22"/>
+          <w:szCs w:val="22"/>
+        </w:rPr>
+        <w:t xml:space="preserve"> prefs.</w:t>
+      </w:r>
+      <w:r>
+        <w:rPr>
+          <w:rFonts w:ascii="Consolas" w:hAnsi="Consolas" w:eastAsia="Consolas" w:cs="Consolas"/>
+          <w:color w:val="DBB7FF"/>
+          <w:sz w:val="22"/>
+          <w:szCs w:val="22"/>
+        </w:rPr>
+        <w:t>setBool</w:t>
+      </w:r>
+      <w:r>
+        <w:rPr>
+          <w:rFonts w:ascii="Consolas" w:hAnsi="Consolas" w:eastAsia="Consolas" w:cs="Consolas"/>
+          <w:color w:val="F0F3F6"/>
+          <w:sz w:val="22"/>
+          <w:szCs w:val="22"/>
+        </w:rPr>
+        <w:t>(</w:t>
+      </w:r>
+      <w:r>
+        <w:rPr>
+          <w:rFonts w:ascii="Consolas" w:hAnsi="Consolas" w:eastAsia="Consolas" w:cs="Consolas"/>
+          <w:color w:val="ADDCFF"/>
+          <w:sz w:val="22"/>
+          <w:szCs w:val="22"/>
+        </w:rPr>
+        <w:t>'isDarkMode'</w:t>
+      </w:r>
+      <w:r>
+        <w:rPr>
+          <w:rFonts w:ascii="Consolas" w:hAnsi="Consolas" w:eastAsia="Consolas" w:cs="Consolas"/>
+          <w:color w:val="F0F3F6"/>
+          <w:sz w:val="22"/>
+          <w:szCs w:val="22"/>
+        </w:rPr>
+        <w:t xml:space="preserve">, </w:t>
+      </w:r>
+      <w:r>
+        <w:rPr>
+          <w:rFonts w:ascii="Consolas" w:hAnsi="Consolas" w:eastAsia="Consolas" w:cs="Consolas"/>
+          <w:color w:val="FFB757"/>
+          <w:sz w:val="22"/>
+          <w:szCs w:val="22"/>
+        </w:rPr>
+        <w:t>isDarkMode</w:t>
+      </w:r>
+      <w:r>
+        <w:rPr>
+          <w:rFonts w:ascii="Consolas" w:hAnsi="Consolas" w:eastAsia="Consolas" w:cs="Consolas"/>
+          <w:color w:val="F0F3F6"/>
+          <w:sz w:val="22"/>
+          <w:szCs w:val="22"/>
+        </w:rPr>
+        <w:t>);</w:t>
+      </w:r>
+    </w:p>
+    <w:p>
+      <w:pPr>
+        <w:shd w:val="clear" w:color="auto" w:fill="0A0C10"/>
+        <w:spacing w:after="0" w:line="285" w:lineRule="auto"/>
+        <w:rPr>
+          <w:rFonts w:ascii="Consolas" w:hAnsi="Consolas" w:eastAsia="Consolas" w:cs="Consolas"/>
+          <w:color w:val="F0F3F6"/>
+          <w:sz w:val="22"/>
+          <w:szCs w:val="22"/>
+        </w:rPr>
+      </w:pPr>
+      <w:r>
+        <w:rPr>
+          <w:rFonts w:ascii="Consolas" w:hAnsi="Consolas" w:eastAsia="Consolas" w:cs="Consolas"/>
+          <w:color w:val="F0F3F6"/>
+          <w:sz w:val="22"/>
+          <w:szCs w:val="22"/>
+        </w:rPr>
+        <w:t xml:space="preserve">  }</w:t>
+      </w:r>
+    </w:p>
+    <w:p>
+      <w:pPr>
+        <w:ind w:left="709"/>
+      </w:pPr>
+    </w:p>
+    <w:p>
+      <w:pPr>
+        <w:pStyle w:val="Nadpis2"/>
+        <w:rPr/>
+      </w:pPr>
+      <w:bookmarkStart w:name="_Toc853887442" w:id="1554486609"/>
+      <w:r>
+        <w:rPr/>
+        <w:t>Seznam cviků</w:t>
+      </w:r>
+      <w:bookmarkEnd w:id="1554486609"/>
+    </w:p>
+    <w:p>
+      <w:pPr>
+        <w:ind w:firstLine="709"/>
+      </w:pPr>
+      <w:r>
+        <w:rPr/>
+        <w:t>Uživatel se může podívat na všechny cviky použité v</w:t>
+      </w:r>
+      <w:r>
+        <w:rPr/>
+        <w:t xml:space="preserve"> aplikaci. Jsou zde popsány svaly, které se při cvičení zapojí a správná technika proved</w:t>
+      </w:r>
+      <w:r>
+        <w:rPr/>
+        <w:t>ení přes odkaz na YouTube video.</w:t>
+      </w:r>
+    </w:p>
+    <w:p>
+      <w:pPr>
+        <w:pStyle w:val="Normln"/>
+        <w:ind w:left="0" w:right="0" w:firstLine="709"/>
+        <w:jc w:val="center"/>
+      </w:pPr>
+      <w:r>
+        <w:drawing>
+          <wp:inline wp14:editId="774D32FD" wp14:anchorId="042E2816">
+            <wp:extent cx="2752725" cy="6124575"/>
+            <wp:effectExtent l="0" t="0" r="0" b="0"/>
+            <wp:docPr id="2142910356" name="drawing"/>
+            <wp:cNvGraphicFramePr>
+              <a:graphicFrameLocks noChangeAspect="1"/>
+            </wp:cNvGraphicFramePr>
+            <a:graphic>
+              <a:graphicData xmlns:a="http://schemas.openxmlformats.org/drawingml/2006/main" uri="http://schemas.openxmlformats.org/drawingml/2006/picture">
+                <pic:pic xmlns:pic="http://schemas.openxmlformats.org/drawingml/2006/picture">
+                  <pic:nvPicPr>
+                    <pic:cNvPr id="2142910356" name=""/>
+                    <pic:cNvPicPr/>
+                  </pic:nvPicPr>
+                  <pic:blipFill>
+                    <a:blip xmlns:r="http://schemas.openxmlformats.org/officeDocument/2006/relationships" r:embed="rId976323967">
                       <a:extLst>
                         <a:ext xmlns:a="http://schemas.openxmlformats.org/drawingml/2006/main" uri="{28A0092B-C50C-407E-A947-70E740481C1C}">
                           <a14:useLocalDpi xmlns:a14="http://schemas.microsoft.com/office/drawing/2010/main" val="0"/>
@@ -3111,26 +3963,37 @@
     </w:p>
     <w:p>
       <w:pPr>
-        <w:pStyle w:val="Normln"/>
-        <w:ind w:left="1418" w:right="1304" w:firstLine="0"/>
+        <w:ind w:firstLine="709"/>
         <w:jc w:val="center"/>
       </w:pPr>
       <w:r>
         <w:rPr/>
-        <w:t>Obrázek 2: Úvodní stránka aplikace</w:t>
+        <w:t xml:space="preserve">Obrázek </w:t>
+      </w:r>
+      <w:r>
+        <w:rPr/>
+        <w:t>3</w:t>
+      </w:r>
+      <w:r>
+        <w:rPr/>
+        <w:t>: Stránka se cviky</w:t>
       </w:r>
     </w:p>
     <w:p>
       <w:pPr>
-        <w:pStyle w:val="Nadpis2"/>
+        <w:pStyle w:val="Nadpis3"/>
         <w:rPr/>
       </w:pPr>
-      <w:bookmarkStart w:name="_Toc401067090" w:id="1767397042"/>
       <w:r>
         <w:rPr/>
-        <w:t>Vlastní nastavení aplikace</w:t>
-      </w:r>
-      <w:bookmarkEnd w:id="1767397042"/>
+        <w:t xml:space="preserve"> </w:t>
+      </w:r>
+      <w:bookmarkStart w:name="_Toc2136150306" w:id="469156720"/>
+      <w:r>
+        <w:rPr/>
+        <w:t>Přidání vlastních cviků</w:t>
+      </w:r>
+      <w:bookmarkEnd w:id="469156720"/>
     </w:p>
     <w:p>
       <w:pPr>
@@ -3138,780 +4001,37 @@
       </w:pPr>
       <w:r>
         <w:rPr/>
-        <w:t xml:space="preserve">Jelikož jsem do práce nezahrnul možnost přihlášení </w:t>
+        <w:t>Uživatel u</w:t>
       </w:r>
       <w:r>
         <w:rPr/>
-        <w:t>do vlastního účtu, dal jsem uživateli možnost alespoň si aplikaci přizpůsobit. Uživatel může vybírat</w:t>
+        <w:t>rčitě má své oblíbené cviky, které nejsou zahrnuté v aplikaci od začátku. Má tedy možnost vytvořit si vlastní cvik se stejnými parametry jako jsou cviky již vytvoře</w:t>
       </w:r>
       <w:r>
         <w:rPr/>
-        <w:t xml:space="preserve"> dvěma motivy (světly a tmavý).</w:t>
+        <w:t>né.</w:t>
       </w:r>
       <w:r>
         <w:rPr/>
-        <w:t xml:space="preserve"> O ukládání se stará </w:t>
+        <w:t xml:space="preserve"> O toto se stará vytvořená třída</w:t>
       </w:r>
       <w:r>
         <w:rPr/>
-        <w:t>Flutter</w:t>
-      </w:r>
-      <w:r>
-        <w:rPr/>
-        <w:t xml:space="preserve"> balíček</w:t>
-      </w:r>
-      <w:r>
-        <w:rPr/>
-        <w:t xml:space="preserve"> </w:t>
-      </w:r>
-      <w:r>
-        <w:rPr/>
-        <w:t>shared.preferences</w:t>
-      </w:r>
-      <w:r>
-        <w:rPr/>
-        <w:t>.</w:t>
+        <w:t xml:space="preserve"> a na ukládání jsem použil opět balíček shared.preferences.</w:t>
       </w:r>
     </w:p>
     <w:p>
       <w:pPr>
-        <w:pStyle w:val="Nadpis3"/>
-        <w:rPr/>
-      </w:pPr>
-      <w:r>
-        <w:rPr/>
-        <w:t xml:space="preserve"> </w:t>
-      </w:r>
-      <w:bookmarkStart w:name="_Toc484263877" w:id="1187065190"/>
-      <w:r>
-        <w:rPr/>
-        <w:t>Shared.preferences</w:t>
-      </w:r>
-      <w:bookmarkEnd w:id="1187065190"/>
-    </w:p>
-    <w:p>
-      <w:pPr>
-        <w:ind w:firstLine="709"/>
-      </w:pPr>
-      <w:r>
-        <w:t>Tento balíček ukládá data ve formě klíč-hodnota (klíč je řetězec, který ukazuje na data)</w:t>
-      </w:r>
-      <w:r>
-        <w:t xml:space="preserve">. V aplikaci je </w:t>
-      </w:r>
-      <w:r>
-        <w:t>definován do souboru pubspec.yaml tímto způsobem:</w:t>
-      </w:r>
-    </w:p>
-    <w:p>
-      <w:pPr>
-        <w:shd w:val="clear" w:color="auto" w:fill="0A0C10"/>
-        <w:spacing w:after="0" w:line="285" w:lineRule="auto"/>
-        <w:rPr>
-          <w:rFonts w:ascii="Consolas" w:hAnsi="Consolas" w:eastAsia="Consolas" w:cs="Consolas"/>
-          <w:color w:val="F0F3F6"/>
-          <w:sz w:val="22"/>
-          <w:szCs w:val="22"/>
-        </w:rPr>
-      </w:pPr>
-      <w:r>
-        <w:rPr>
-          <w:rFonts w:ascii="Consolas" w:hAnsi="Consolas" w:eastAsia="Consolas" w:cs="Consolas"/>
-          <w:color w:val="72F088"/>
-          <w:sz w:val="22"/>
-          <w:szCs w:val="22"/>
-        </w:rPr>
-        <w:t>dependencies</w:t>
-      </w:r>
-      <w:r>
-        <w:rPr>
-          <w:rFonts w:ascii="Consolas" w:hAnsi="Consolas" w:eastAsia="Consolas" w:cs="Consolas"/>
-          <w:color w:val="F0F3F6"/>
-          <w:sz w:val="22"/>
-          <w:szCs w:val="22"/>
-        </w:rPr>
-        <w:t>:</w:t>
-      </w:r>
-    </w:p>
-    <w:p>
-      <w:pPr>
-        <w:shd w:val="clear" w:color="auto" w:fill="0A0C10"/>
-        <w:spacing w:after="0" w:line="285" w:lineRule="auto"/>
-        <w:rPr>
-          <w:rFonts w:ascii="Consolas" w:hAnsi="Consolas" w:eastAsia="Consolas" w:cs="Consolas"/>
-          <w:color w:val="F0F3F6"/>
-          <w:sz w:val="22"/>
-          <w:szCs w:val="22"/>
-        </w:rPr>
-      </w:pPr>
-      <w:r>
-        <w:rPr>
-          <w:rFonts w:ascii="Consolas" w:hAnsi="Consolas" w:eastAsia="Consolas" w:cs="Consolas"/>
-          <w:color w:val="F0F3F6"/>
-          <w:sz w:val="22"/>
-          <w:szCs w:val="22"/>
-        </w:rPr>
-        <w:t xml:space="preserve">  </w:t>
-      </w:r>
-      <w:r>
-        <w:rPr>
-          <w:rFonts w:ascii="Consolas" w:hAnsi="Consolas" w:eastAsia="Consolas" w:cs="Consolas"/>
-          <w:color w:val="72F088"/>
-          <w:sz w:val="22"/>
-          <w:szCs w:val="22"/>
-        </w:rPr>
-        <w:t>shared_preferences</w:t>
-      </w:r>
-      <w:r>
-        <w:rPr>
-          <w:rFonts w:ascii="Consolas" w:hAnsi="Consolas" w:eastAsia="Consolas" w:cs="Consolas"/>
-          <w:color w:val="F0F3F6"/>
-          <w:sz w:val="22"/>
-          <w:szCs w:val="22"/>
-        </w:rPr>
-        <w:t xml:space="preserve">: </w:t>
-      </w:r>
-      <w:r>
-        <w:rPr>
-          <w:rFonts w:ascii="Consolas" w:hAnsi="Consolas" w:eastAsia="Consolas" w:cs="Consolas"/>
-          <w:color w:val="ADDCFF"/>
-          <w:sz w:val="22"/>
-          <w:szCs w:val="22"/>
-        </w:rPr>
-        <w:t>^2.0.18</w:t>
-      </w:r>
-    </w:p>
-    <w:p>
-      <w:r>
-        <w:t>A do aplikace stačí importovat takto:</w:t>
-      </w:r>
-    </w:p>
-    <w:p>
-      <w:pPr>
-        <w:shd w:val="clear" w:color="auto" w:fill="0A0C10"/>
-        <w:spacing w:after="0" w:line="285" w:lineRule="auto"/>
-        <w:rPr>
-          <w:rFonts w:ascii="Consolas" w:hAnsi="Consolas" w:eastAsia="Consolas" w:cs="Consolas"/>
-          <w:color w:val="F0F3F6"/>
-          <w:sz w:val="22"/>
-          <w:szCs w:val="22"/>
-        </w:rPr>
-      </w:pPr>
-      <w:r>
-        <w:rPr>
-          <w:rFonts w:ascii="Consolas" w:hAnsi="Consolas" w:eastAsia="Consolas" w:cs="Consolas"/>
-          <w:color w:val="FF9492"/>
-          <w:sz w:val="22"/>
-          <w:szCs w:val="22"/>
-        </w:rPr>
-        <w:t>import</w:t>
-      </w:r>
-      <w:r>
-        <w:rPr>
-          <w:rFonts w:ascii="Consolas" w:hAnsi="Consolas" w:eastAsia="Consolas" w:cs="Consolas"/>
-          <w:color w:val="F0F3F6"/>
-          <w:sz w:val="22"/>
-          <w:szCs w:val="22"/>
-        </w:rPr>
-        <w:t xml:space="preserve"> </w:t>
-      </w:r>
-      <w:r>
-        <w:rPr>
-          <w:rFonts w:ascii="Consolas" w:hAnsi="Consolas" w:eastAsia="Consolas" w:cs="Consolas"/>
-          <w:color w:val="ADDCFF"/>
-          <w:sz w:val="22"/>
-          <w:szCs w:val="22"/>
-        </w:rPr>
-        <w:t>'package:shared_preferences/shared_preferences.dart'</w:t>
-      </w:r>
-      <w:r>
-        <w:rPr>
-          <w:rFonts w:ascii="Consolas" w:hAnsi="Consolas" w:eastAsia="Consolas" w:cs="Consolas"/>
-          <w:color w:val="F0F3F6"/>
-          <w:sz w:val="22"/>
-          <w:szCs w:val="22"/>
-        </w:rPr>
-        <w:t>;</w:t>
-      </w:r>
-    </w:p>
-    <w:p>
-      <w:r>
-        <w:t>Balíček změnu zaznamená sám pomocí tohoto kódu:</w:t>
-      </w:r>
-    </w:p>
-    <w:p>
-      <w:pPr>
-        <w:shd w:val="clear" w:color="auto" w:fill="0A0C10"/>
-        <w:spacing w:after="0" w:line="285" w:lineRule="auto"/>
-        <w:rPr>
-          <w:rFonts w:ascii="Consolas" w:hAnsi="Consolas" w:eastAsia="Consolas" w:cs="Consolas"/>
-          <w:color w:val="F0F3F6"/>
-          <w:sz w:val="22"/>
-          <w:szCs w:val="22"/>
-        </w:rPr>
-      </w:pPr>
-      <w:r>
-        <w:rPr>
-          <w:rFonts w:ascii="Consolas" w:hAnsi="Consolas" w:eastAsia="Consolas" w:cs="Consolas"/>
-          <w:color w:val="FF9492"/>
-          <w:sz w:val="22"/>
-          <w:szCs w:val="22"/>
-        </w:rPr>
-        <w:t>void</w:t>
-      </w:r>
-      <w:r>
-        <w:rPr>
-          <w:rFonts w:ascii="Consolas" w:hAnsi="Consolas" w:eastAsia="Consolas" w:cs="Consolas"/>
-          <w:color w:val="F0F3F6"/>
-          <w:sz w:val="22"/>
-          <w:szCs w:val="22"/>
-        </w:rPr>
-        <w:t xml:space="preserve"> </w:t>
-      </w:r>
-      <w:r>
-        <w:rPr>
-          <w:rFonts w:ascii="Consolas" w:hAnsi="Consolas" w:eastAsia="Consolas" w:cs="Consolas"/>
-          <w:color w:val="DBB7FF"/>
-          <w:sz w:val="22"/>
-          <w:szCs w:val="22"/>
-        </w:rPr>
-        <w:t>toggleTheme</w:t>
-      </w:r>
-      <w:r>
-        <w:rPr>
-          <w:rFonts w:ascii="Consolas" w:hAnsi="Consolas" w:eastAsia="Consolas" w:cs="Consolas"/>
-          <w:color w:val="F0F3F6"/>
-          <w:sz w:val="22"/>
-          <w:szCs w:val="22"/>
-        </w:rPr>
-        <w:t>(</w:t>
-      </w:r>
-      <w:r>
-        <w:rPr>
-          <w:rFonts w:ascii="Consolas" w:hAnsi="Consolas" w:eastAsia="Consolas" w:cs="Consolas"/>
-          <w:color w:val="FFB757"/>
-          <w:sz w:val="22"/>
-          <w:szCs w:val="22"/>
-        </w:rPr>
-        <w:t>bool</w:t>
-      </w:r>
-      <w:r>
-        <w:rPr>
-          <w:rFonts w:ascii="Consolas" w:hAnsi="Consolas" w:eastAsia="Consolas" w:cs="Consolas"/>
-          <w:color w:val="F0F3F6"/>
-          <w:sz w:val="22"/>
-          <w:szCs w:val="22"/>
-        </w:rPr>
-        <w:t xml:space="preserve"> </w:t>
-      </w:r>
-      <w:r>
-        <w:rPr>
-          <w:rFonts w:ascii="Consolas" w:hAnsi="Consolas" w:eastAsia="Consolas" w:cs="Consolas"/>
-          <w:color w:val="FFB757"/>
-          <w:sz w:val="22"/>
-          <w:szCs w:val="22"/>
-        </w:rPr>
-        <w:t>isDarkMode</w:t>
-      </w:r>
-      <w:r>
-        <w:rPr>
-          <w:rFonts w:ascii="Consolas" w:hAnsi="Consolas" w:eastAsia="Consolas" w:cs="Consolas"/>
-          <w:color w:val="F0F3F6"/>
-          <w:sz w:val="22"/>
-          <w:szCs w:val="22"/>
-        </w:rPr>
-        <w:t xml:space="preserve">) </w:t>
-      </w:r>
-      <w:r>
-        <w:rPr>
-          <w:rFonts w:ascii="Consolas" w:hAnsi="Consolas" w:eastAsia="Consolas" w:cs="Consolas"/>
-          <w:color w:val="FF9492"/>
-          <w:sz w:val="22"/>
-          <w:szCs w:val="22"/>
-        </w:rPr>
-        <w:t>async</w:t>
-      </w:r>
-      <w:r>
-        <w:rPr>
-          <w:rFonts w:ascii="Consolas" w:hAnsi="Consolas" w:eastAsia="Consolas" w:cs="Consolas"/>
-          <w:color w:val="F0F3F6"/>
-          <w:sz w:val="22"/>
-          <w:szCs w:val="22"/>
-        </w:rPr>
-        <w:t xml:space="preserve"> {</w:t>
-      </w:r>
-    </w:p>
-    <w:p>
-      <w:pPr>
-        <w:shd w:val="clear" w:color="auto" w:fill="0A0C10"/>
-        <w:spacing w:after="0" w:line="285" w:lineRule="auto"/>
-        <w:rPr>
-          <w:rFonts w:ascii="Consolas" w:hAnsi="Consolas" w:eastAsia="Consolas" w:cs="Consolas"/>
-          <w:color w:val="F0F3F6"/>
-          <w:sz w:val="22"/>
-          <w:szCs w:val="22"/>
-        </w:rPr>
-      </w:pPr>
-      <w:r>
-        <w:rPr>
-          <w:rFonts w:ascii="Consolas" w:hAnsi="Consolas" w:eastAsia="Consolas" w:cs="Consolas"/>
-          <w:color w:val="F0F3F6"/>
-          <w:sz w:val="22"/>
-          <w:szCs w:val="22"/>
-        </w:rPr>
-        <w:t xml:space="preserve">    _themeMode </w:t>
-      </w:r>
-      <w:r>
-        <w:rPr>
-          <w:rFonts w:ascii="Consolas" w:hAnsi="Consolas" w:eastAsia="Consolas" w:cs="Consolas"/>
-          <w:color w:val="FF9492"/>
-          <w:sz w:val="22"/>
-          <w:szCs w:val="22"/>
-        </w:rPr>
-        <w:t>=</w:t>
-      </w:r>
-      <w:r>
-        <w:rPr>
-          <w:rFonts w:ascii="Consolas" w:hAnsi="Consolas" w:eastAsia="Consolas" w:cs="Consolas"/>
-          <w:color w:val="F0F3F6"/>
-          <w:sz w:val="22"/>
-          <w:szCs w:val="22"/>
-        </w:rPr>
-        <w:t xml:space="preserve"> </w:t>
-      </w:r>
-      <w:r>
-        <w:rPr>
-          <w:rFonts w:ascii="Consolas" w:hAnsi="Consolas" w:eastAsia="Consolas" w:cs="Consolas"/>
-          <w:color w:val="FFB757"/>
-          <w:sz w:val="22"/>
-          <w:szCs w:val="22"/>
-        </w:rPr>
-        <w:t>isDarkMode</w:t>
-      </w:r>
-      <w:r>
-        <w:rPr>
-          <w:rFonts w:ascii="Consolas" w:hAnsi="Consolas" w:eastAsia="Consolas" w:cs="Consolas"/>
-          <w:color w:val="F0F3F6"/>
-          <w:sz w:val="22"/>
-          <w:szCs w:val="22"/>
-        </w:rPr>
-        <w:t xml:space="preserve"> </w:t>
-      </w:r>
-      <w:r>
-        <w:rPr>
-          <w:rFonts w:ascii="Consolas" w:hAnsi="Consolas" w:eastAsia="Consolas" w:cs="Consolas"/>
-          <w:color w:val="FF9492"/>
-          <w:sz w:val="22"/>
-          <w:szCs w:val="22"/>
-        </w:rPr>
-        <w:t>?</w:t>
-      </w:r>
-      <w:r>
-        <w:rPr>
-          <w:rFonts w:ascii="Consolas" w:hAnsi="Consolas" w:eastAsia="Consolas" w:cs="Consolas"/>
-          <w:color w:val="F0F3F6"/>
-          <w:sz w:val="22"/>
-          <w:szCs w:val="22"/>
-        </w:rPr>
-        <w:t xml:space="preserve"> </w:t>
-      </w:r>
-      <w:r>
-        <w:rPr>
-          <w:rFonts w:ascii="Consolas" w:hAnsi="Consolas" w:eastAsia="Consolas" w:cs="Consolas"/>
-          <w:color w:val="FFB757"/>
-          <w:sz w:val="22"/>
-          <w:szCs w:val="22"/>
-        </w:rPr>
-        <w:t>ThemeMode</w:t>
-      </w:r>
-      <w:r>
-        <w:rPr>
-          <w:rFonts w:ascii="Consolas" w:hAnsi="Consolas" w:eastAsia="Consolas" w:cs="Consolas"/>
-          <w:color w:val="F0F3F6"/>
-          <w:sz w:val="22"/>
-          <w:szCs w:val="22"/>
-        </w:rPr>
-        <w:t>.</w:t>
-      </w:r>
-      <w:r>
-        <w:rPr>
-          <w:rFonts w:ascii="Consolas" w:hAnsi="Consolas" w:eastAsia="Consolas" w:cs="Consolas"/>
-          <w:color w:val="91CBFF"/>
-          <w:sz w:val="22"/>
-          <w:szCs w:val="22"/>
-        </w:rPr>
-        <w:t>dark</w:t>
-      </w:r>
-      <w:r>
-        <w:rPr>
-          <w:rFonts w:ascii="Consolas" w:hAnsi="Consolas" w:eastAsia="Consolas" w:cs="Consolas"/>
-          <w:color w:val="F0F3F6"/>
-          <w:sz w:val="22"/>
-          <w:szCs w:val="22"/>
-        </w:rPr>
-        <w:t xml:space="preserve"> </w:t>
-      </w:r>
-      <w:r>
-        <w:rPr>
-          <w:rFonts w:ascii="Consolas" w:hAnsi="Consolas" w:eastAsia="Consolas" w:cs="Consolas"/>
-          <w:color w:val="FF9492"/>
-          <w:sz w:val="22"/>
-          <w:szCs w:val="22"/>
-        </w:rPr>
-        <w:t>:</w:t>
-      </w:r>
-      <w:r>
-        <w:rPr>
-          <w:rFonts w:ascii="Consolas" w:hAnsi="Consolas" w:eastAsia="Consolas" w:cs="Consolas"/>
-          <w:color w:val="F0F3F6"/>
-          <w:sz w:val="22"/>
-          <w:szCs w:val="22"/>
-        </w:rPr>
-        <w:t xml:space="preserve"> </w:t>
-      </w:r>
-      <w:r>
-        <w:rPr>
-          <w:rFonts w:ascii="Consolas" w:hAnsi="Consolas" w:eastAsia="Consolas" w:cs="Consolas"/>
-          <w:color w:val="FFB757"/>
-          <w:sz w:val="22"/>
-          <w:szCs w:val="22"/>
-        </w:rPr>
-        <w:t>ThemeMode</w:t>
-      </w:r>
-      <w:r>
-        <w:rPr>
-          <w:rFonts w:ascii="Consolas" w:hAnsi="Consolas" w:eastAsia="Consolas" w:cs="Consolas"/>
-          <w:color w:val="F0F3F6"/>
-          <w:sz w:val="22"/>
-          <w:szCs w:val="22"/>
-        </w:rPr>
-        <w:t>.</w:t>
-      </w:r>
-      <w:r>
-        <w:rPr>
-          <w:rFonts w:ascii="Consolas" w:hAnsi="Consolas" w:eastAsia="Consolas" w:cs="Consolas"/>
-          <w:color w:val="91CBFF"/>
-          <w:sz w:val="22"/>
-          <w:szCs w:val="22"/>
-        </w:rPr>
-        <w:t>light</w:t>
-      </w:r>
-      <w:r>
-        <w:rPr>
-          <w:rFonts w:ascii="Consolas" w:hAnsi="Consolas" w:eastAsia="Consolas" w:cs="Consolas"/>
-          <w:color w:val="F0F3F6"/>
-          <w:sz w:val="22"/>
-          <w:szCs w:val="22"/>
-        </w:rPr>
-        <w:t>;</w:t>
-      </w:r>
-    </w:p>
-    <w:p>
-      <w:pPr>
-        <w:shd w:val="clear" w:color="auto" w:fill="0A0C10"/>
-        <w:spacing w:after="0" w:line="285" w:lineRule="auto"/>
-        <w:rPr>
-          <w:rFonts w:ascii="Consolas" w:hAnsi="Consolas" w:eastAsia="Consolas" w:cs="Consolas"/>
-          <w:color w:val="F0F3F6"/>
-          <w:sz w:val="22"/>
-          <w:szCs w:val="22"/>
-        </w:rPr>
-      </w:pPr>
-      <w:r>
-        <w:rPr>
-          <w:rFonts w:ascii="Consolas" w:hAnsi="Consolas" w:eastAsia="Consolas" w:cs="Consolas"/>
-          <w:color w:val="F0F3F6"/>
-          <w:sz w:val="22"/>
-          <w:szCs w:val="22"/>
-        </w:rPr>
-        <w:t xml:space="preserve">    </w:t>
-      </w:r>
-      <w:r>
-        <w:rPr>
-          <w:rFonts w:ascii="Consolas" w:hAnsi="Consolas" w:eastAsia="Consolas" w:cs="Consolas"/>
-          <w:color w:val="DBB7FF"/>
-          <w:sz w:val="22"/>
-          <w:szCs w:val="22"/>
-        </w:rPr>
-        <w:t>notifyListeners</w:t>
-      </w:r>
-      <w:r>
-        <w:rPr>
-          <w:rFonts w:ascii="Consolas" w:hAnsi="Consolas" w:eastAsia="Consolas" w:cs="Consolas"/>
-          <w:color w:val="F0F3F6"/>
-          <w:sz w:val="22"/>
-          <w:szCs w:val="22"/>
-        </w:rPr>
-        <w:t>();</w:t>
-      </w:r>
-    </w:p>
-    <w:p>
-      <w:pPr>
-        <w:shd w:val="clear" w:color="auto" w:fill="0A0C10"/>
-        <w:spacing w:after="0" w:line="285" w:lineRule="auto"/>
-        <w:rPr>
-          <w:rFonts w:ascii="Consolas" w:hAnsi="Consolas" w:eastAsia="Consolas" w:cs="Consolas"/>
-          <w:color w:val="F0F3F6"/>
-          <w:sz w:val="22"/>
-          <w:szCs w:val="22"/>
-        </w:rPr>
-      </w:pPr>
-      <w:r>
-        <w:rPr>
-          <w:rFonts w:ascii="Consolas" w:hAnsi="Consolas" w:eastAsia="Consolas" w:cs="Consolas"/>
-          <w:color w:val="F0F3F6"/>
-          <w:sz w:val="22"/>
-          <w:szCs w:val="22"/>
-        </w:rPr>
-        <w:t xml:space="preserve">    </w:t>
-      </w:r>
-      <w:r>
-        <w:rPr>
-          <w:rFonts w:ascii="Consolas" w:hAnsi="Consolas" w:eastAsia="Consolas" w:cs="Consolas"/>
-          <w:color w:val="FF9492"/>
-          <w:sz w:val="22"/>
-          <w:szCs w:val="22"/>
-        </w:rPr>
-        <w:t>final</w:t>
-      </w:r>
-      <w:r>
-        <w:rPr>
-          <w:rFonts w:ascii="Consolas" w:hAnsi="Consolas" w:eastAsia="Consolas" w:cs="Consolas"/>
-          <w:color w:val="F0F3F6"/>
-          <w:sz w:val="22"/>
-          <w:szCs w:val="22"/>
-        </w:rPr>
-        <w:t xml:space="preserve"> prefs </w:t>
-      </w:r>
-      <w:r>
-        <w:rPr>
-          <w:rFonts w:ascii="Consolas" w:hAnsi="Consolas" w:eastAsia="Consolas" w:cs="Consolas"/>
-          <w:color w:val="FF9492"/>
-          <w:sz w:val="22"/>
-          <w:szCs w:val="22"/>
-        </w:rPr>
-        <w:t>=</w:t>
-      </w:r>
-      <w:r>
-        <w:rPr>
-          <w:rFonts w:ascii="Consolas" w:hAnsi="Consolas" w:eastAsia="Consolas" w:cs="Consolas"/>
-          <w:color w:val="F0F3F6"/>
-          <w:sz w:val="22"/>
-          <w:szCs w:val="22"/>
-        </w:rPr>
-        <w:t xml:space="preserve"> </w:t>
-      </w:r>
-      <w:r>
-        <w:rPr>
-          <w:rFonts w:ascii="Consolas" w:hAnsi="Consolas" w:eastAsia="Consolas" w:cs="Consolas"/>
-          <w:color w:val="FF9492"/>
-          <w:sz w:val="22"/>
-          <w:szCs w:val="22"/>
-        </w:rPr>
-        <w:t>await</w:t>
-      </w:r>
-      <w:r>
-        <w:rPr>
-          <w:rFonts w:ascii="Consolas" w:hAnsi="Consolas" w:eastAsia="Consolas" w:cs="Consolas"/>
-          <w:color w:val="F0F3F6"/>
-          <w:sz w:val="22"/>
-          <w:szCs w:val="22"/>
-        </w:rPr>
-        <w:t xml:space="preserve"> </w:t>
-      </w:r>
-      <w:r>
-        <w:rPr>
-          <w:rFonts w:ascii="Consolas" w:hAnsi="Consolas" w:eastAsia="Consolas" w:cs="Consolas"/>
-          <w:color w:val="FFB757"/>
-          <w:sz w:val="22"/>
-          <w:szCs w:val="22"/>
-        </w:rPr>
-        <w:t>SharedPreferences</w:t>
-      </w:r>
-      <w:r>
-        <w:rPr>
-          <w:rFonts w:ascii="Consolas" w:hAnsi="Consolas" w:eastAsia="Consolas" w:cs="Consolas"/>
-          <w:color w:val="F0F3F6"/>
-          <w:sz w:val="22"/>
-          <w:szCs w:val="22"/>
-        </w:rPr>
-        <w:t>.</w:t>
-      </w:r>
-      <w:r>
-        <w:rPr>
-          <w:rFonts w:ascii="Consolas" w:hAnsi="Consolas" w:eastAsia="Consolas" w:cs="Consolas"/>
-          <w:color w:val="DBB7FF"/>
-          <w:sz w:val="22"/>
-          <w:szCs w:val="22"/>
-        </w:rPr>
-        <w:t>getInstance</w:t>
-      </w:r>
-      <w:r>
-        <w:rPr>
-          <w:rFonts w:ascii="Consolas" w:hAnsi="Consolas" w:eastAsia="Consolas" w:cs="Consolas"/>
-          <w:color w:val="F0F3F6"/>
-          <w:sz w:val="22"/>
-          <w:szCs w:val="22"/>
-        </w:rPr>
-        <w:t>();</w:t>
-      </w:r>
-    </w:p>
-    <w:p>
-      <w:pPr>
-        <w:shd w:val="clear" w:color="auto" w:fill="0A0C10"/>
-        <w:spacing w:after="0" w:line="285" w:lineRule="auto"/>
-        <w:rPr>
-          <w:rFonts w:ascii="Consolas" w:hAnsi="Consolas" w:eastAsia="Consolas" w:cs="Consolas"/>
-          <w:color w:val="F0F3F6"/>
-          <w:sz w:val="22"/>
-          <w:szCs w:val="22"/>
-        </w:rPr>
-      </w:pPr>
-      <w:r>
-        <w:rPr>
-          <w:rFonts w:ascii="Consolas" w:hAnsi="Consolas" w:eastAsia="Consolas" w:cs="Consolas"/>
-          <w:color w:val="F0F3F6"/>
-          <w:sz w:val="22"/>
-          <w:szCs w:val="22"/>
-        </w:rPr>
-        <w:t xml:space="preserve">    </w:t>
-      </w:r>
-      <w:r>
-        <w:rPr>
-          <w:rFonts w:ascii="Consolas" w:hAnsi="Consolas" w:eastAsia="Consolas" w:cs="Consolas"/>
-          <w:color w:val="FF9492"/>
-          <w:sz w:val="22"/>
-          <w:szCs w:val="22"/>
-        </w:rPr>
-        <w:t>await</w:t>
-      </w:r>
-      <w:r>
-        <w:rPr>
-          <w:rFonts w:ascii="Consolas" w:hAnsi="Consolas" w:eastAsia="Consolas" w:cs="Consolas"/>
-          <w:color w:val="F0F3F6"/>
-          <w:sz w:val="22"/>
-          <w:szCs w:val="22"/>
-        </w:rPr>
-        <w:t xml:space="preserve"> prefs.</w:t>
-      </w:r>
-      <w:r>
-        <w:rPr>
-          <w:rFonts w:ascii="Consolas" w:hAnsi="Consolas" w:eastAsia="Consolas" w:cs="Consolas"/>
-          <w:color w:val="DBB7FF"/>
-          <w:sz w:val="22"/>
-          <w:szCs w:val="22"/>
-        </w:rPr>
-        <w:t>setBool</w:t>
-      </w:r>
-      <w:r>
-        <w:rPr>
-          <w:rFonts w:ascii="Consolas" w:hAnsi="Consolas" w:eastAsia="Consolas" w:cs="Consolas"/>
-          <w:color w:val="F0F3F6"/>
-          <w:sz w:val="22"/>
-          <w:szCs w:val="22"/>
-        </w:rPr>
-        <w:t>(</w:t>
-      </w:r>
-      <w:r>
-        <w:rPr>
-          <w:rFonts w:ascii="Consolas" w:hAnsi="Consolas" w:eastAsia="Consolas" w:cs="Consolas"/>
-          <w:color w:val="ADDCFF"/>
-          <w:sz w:val="22"/>
-          <w:szCs w:val="22"/>
-        </w:rPr>
-        <w:t>'isDarkMode'</w:t>
-      </w:r>
-      <w:r>
-        <w:rPr>
-          <w:rFonts w:ascii="Consolas" w:hAnsi="Consolas" w:eastAsia="Consolas" w:cs="Consolas"/>
-          <w:color w:val="F0F3F6"/>
-          <w:sz w:val="22"/>
-          <w:szCs w:val="22"/>
-        </w:rPr>
-        <w:t xml:space="preserve">, </w:t>
-      </w:r>
-      <w:r>
-        <w:rPr>
-          <w:rFonts w:ascii="Consolas" w:hAnsi="Consolas" w:eastAsia="Consolas" w:cs="Consolas"/>
-          <w:color w:val="FFB757"/>
-          <w:sz w:val="22"/>
-          <w:szCs w:val="22"/>
-        </w:rPr>
-        <w:t>isDarkMode</w:t>
-      </w:r>
-      <w:r>
-        <w:rPr>
-          <w:rFonts w:ascii="Consolas" w:hAnsi="Consolas" w:eastAsia="Consolas" w:cs="Consolas"/>
-          <w:color w:val="F0F3F6"/>
-          <w:sz w:val="22"/>
-          <w:szCs w:val="22"/>
-        </w:rPr>
-        <w:t>);</w:t>
-      </w:r>
-    </w:p>
-    <w:p>
-      <w:pPr>
-        <w:shd w:val="clear" w:color="auto" w:fill="0A0C10"/>
-        <w:spacing w:after="0" w:line="285" w:lineRule="auto"/>
-        <w:rPr>
-          <w:rFonts w:ascii="Consolas" w:hAnsi="Consolas" w:eastAsia="Consolas" w:cs="Consolas"/>
-          <w:color w:val="F0F3F6"/>
-          <w:sz w:val="22"/>
-          <w:szCs w:val="22"/>
-        </w:rPr>
-      </w:pPr>
-      <w:r>
-        <w:rPr>
-          <w:rFonts w:ascii="Consolas" w:hAnsi="Consolas" w:eastAsia="Consolas" w:cs="Consolas"/>
-          <w:color w:val="F0F3F6"/>
-          <w:sz w:val="22"/>
-          <w:szCs w:val="22"/>
-        </w:rPr>
-        <w:t xml:space="preserve">  }</w:t>
-      </w:r>
-    </w:p>
-    <w:p>
-      <w:pPr>
-        <w:ind w:left="709"/>
-      </w:pPr>
-    </w:p>
-    <w:p>
-      <w:pPr>
-        <w:pStyle w:val="Nadpis2"/>
-        <w:rPr/>
-      </w:pPr>
-      <w:bookmarkStart w:name="_Toc853887442" w:id="1554486609"/>
-      <w:r>
-        <w:rPr/>
-        <w:t>Seznam cviků</w:t>
-      </w:r>
-      <w:bookmarkEnd w:id="1554486609"/>
-    </w:p>
-    <w:p>
-      <w:pPr>
-        <w:ind w:firstLine="709"/>
-      </w:pPr>
-      <w:r>
-        <w:t>Uživatel se může podívat na všechny cviky použité v</w:t>
-      </w:r>
-      <w:r>
-        <w:t xml:space="preserve"> aplikaci. Jsou zde popsány svaly, které se při cvičení zapojí a správná technika proved</w:t>
-      </w:r>
-      <w:r>
-        <w:t>ení přes odkaz na YouTube video.</w:t>
-      </w:r>
-    </w:p>
-    <w:p>
-      <w:pPr>
-        <w:ind w:left="0" w:right="0" w:firstLine="709"/>
+        <w:pStyle w:val="Normln"/>
+        <w:ind w:left="0"/>
         <w:jc w:val="center"/>
       </w:pPr>
       <w:r>
         <w:drawing>
-          <wp:inline wp14:editId="39F48D6D" wp14:anchorId="2BB6EB8B">
-            <wp:extent cx="2752725" cy="6124574"/>
+          <wp:inline wp14:editId="52954AC9" wp14:anchorId="7D62F3FB">
+            <wp:extent cx="2752725" cy="6124575"/>
             <wp:effectExtent l="0" t="0" r="0" b="0"/>
-            <wp:docPr id="1399082943" name="Obrázek 1399082943"/>
+            <wp:docPr id="857738259" name="drawing"/>
             <wp:cNvGraphicFramePr>
               <a:graphicFrameLocks noChangeAspect="1"/>
             </wp:cNvGraphicFramePr>
@@ -3919,13 +4039,13 @@
               <a:graphicData xmlns:a="http://schemas.openxmlformats.org/drawingml/2006/main" uri="http://schemas.openxmlformats.org/drawingml/2006/picture">
                 <pic:pic xmlns:pic="http://schemas.openxmlformats.org/drawingml/2006/picture">
                   <pic:nvPicPr>
-                    <pic:cNvPr id="0" name=""/>
+                    <pic:cNvPr id="857738259" name=""/>
                     <pic:cNvPicPr/>
                   </pic:nvPicPr>
                   <pic:blipFill>
-                    <a:blip xmlns:r="http://schemas.openxmlformats.org/officeDocument/2006/relationships" r:embed="rId15">
+                    <a:blip xmlns:r="http://schemas.openxmlformats.org/officeDocument/2006/relationships" r:embed="rId510957051">
                       <a:extLst>
-                        <a:ext uri="{28A0092B-C50C-407E-A947-70E740481C1C}">
+                        <a:ext xmlns:a="http://schemas.openxmlformats.org/drawingml/2006/main" uri="{28A0092B-C50C-407E-A947-70E740481C1C}">
                           <a14:useLocalDpi xmlns:a14="http://schemas.microsoft.com/office/drawing/2010/main" val="0"/>
                         </a:ext>
                       </a:extLst>
@@ -3937,115 +4057,7 @@
                   <pic:spPr>
                     <a:xfrm>
                       <a:off x="0" y="0"/>
-                      <a:ext cx="2752725" cy="6124574"/>
-                    </a:xfrm>
-                    <a:prstGeom prst="rect">
-                      <a:avLst/>
-                    </a:prstGeom>
-                  </pic:spPr>
-                </pic:pic>
-              </a:graphicData>
-            </a:graphic>
-          </wp:inline>
-        </w:drawing>
-      </w:r>
-    </w:p>
-    <w:p>
-      <w:pPr>
-        <w:ind w:firstLine="709"/>
-        <w:jc w:val="center"/>
-      </w:pPr>
-      <w:r>
-        <w:rPr/>
-        <w:t xml:space="preserve">Obrázek </w:t>
-      </w:r>
-      <w:r>
-        <w:rPr/>
-        <w:t>3</w:t>
-      </w:r>
-      <w:r>
-        <w:rPr/>
-        <w:t>: Stránka se cviky</w:t>
-      </w:r>
-    </w:p>
-    <w:p>
-      <w:pPr>
-        <w:pStyle w:val="Nadpis3"/>
-        <w:rPr/>
-      </w:pPr>
-      <w:r>
-        <w:rPr/>
-        <w:t xml:space="preserve"> </w:t>
-      </w:r>
-      <w:bookmarkStart w:name="_Toc2136150306" w:id="469156720"/>
-      <w:r>
-        <w:rPr/>
-        <w:t>Přidání vlastních cviků</w:t>
-      </w:r>
-      <w:bookmarkEnd w:id="469156720"/>
-    </w:p>
-    <w:p>
-      <w:pPr>
-        <w:ind w:firstLine="709"/>
-      </w:pPr>
-      <w:r>
-        <w:rPr/>
-        <w:t>Uživatel u</w:t>
-      </w:r>
-      <w:r>
-        <w:rPr/>
-        <w:t>rčitě má své oblíbené cviky, které nejsou zahrnuté v aplikaci od začátku. Má tedy možnost vytvořit si vlastní cvik se stejnými parametry jako jsou cviky již vytvoře</w:t>
-      </w:r>
-      <w:r>
-        <w:rPr/>
-        <w:t>né.</w:t>
-      </w:r>
-      <w:r>
-        <w:rPr/>
-        <w:t xml:space="preserve"> O toto se stará vytvořená třída</w:t>
-      </w:r>
-      <w:r>
-        <w:rPr/>
-        <w:t xml:space="preserve"> a na ukládání jsem použil opět balíček shared.preferences.</w:t>
-      </w:r>
-    </w:p>
-    <w:p>
-      <w:pPr>
-        <w:ind w:left="0"/>
-        <w:jc w:val="center"/>
-      </w:pPr>
-      <w:r>
-        <w:drawing>
-          <wp:inline wp14:editId="38F033F3" wp14:anchorId="667B72DD">
-            <wp:extent cx="2752725" cy="6124574"/>
-            <wp:effectExtent l="0" t="0" r="0" b="0"/>
-            <wp:docPr id="1735581026" name="Obrázek 1735581026"/>
-            <wp:cNvGraphicFramePr>
-              <a:graphicFrameLocks noChangeAspect="1"/>
-            </wp:cNvGraphicFramePr>
-            <a:graphic>
-              <a:graphicData xmlns:a="http://schemas.openxmlformats.org/drawingml/2006/main" uri="http://schemas.openxmlformats.org/drawingml/2006/picture">
-                <pic:pic xmlns:pic="http://schemas.openxmlformats.org/drawingml/2006/picture">
-                  <pic:nvPicPr>
-                    <pic:cNvPr id="0" name=""/>
-                    <pic:cNvPicPr/>
-                  </pic:nvPicPr>
-                  <pic:blipFill>
-                    <a:blip xmlns:r="http://schemas.openxmlformats.org/officeDocument/2006/relationships" r:embed="rId16">
-                      <a:extLst>
-                        <a:ext uri="{28A0092B-C50C-407E-A947-70E740481C1C}">
-                          <a14:useLocalDpi xmlns:a14="http://schemas.microsoft.com/office/drawing/2010/main" val="0"/>
-                        </a:ext>
-                      </a:extLst>
-                    </a:blip>
-                    <a:stretch>
-                      <a:fillRect/>
-                    </a:stretch>
-                  </pic:blipFill>
-                  <pic:spPr>
-                    <a:xfrm>
-                      <a:off x="0" y="0"/>
-                      <a:ext cx="2752725" cy="6124574"/>
+                      <a:ext cx="2752725" cy="6124575"/>
                     </a:xfrm>
                     <a:prstGeom prst="rect">
                       <a:avLst/>
@@ -4437,14 +4449,17 @@
         <w:rPr>
           <w:rFonts w:ascii="Times New Roman" w:hAnsi="Times New Roman" w:eastAsia="Times New Roman" w:cs="Times New Roman"/>
           <w:noProof w:val="0"/>
-          <w:sz w:val="24"/>
-          <w:szCs w:val="24"/>
-          <w:lang w:val="cs-CZ"/>
+          <w:color w:val="auto"/>
+          <w:sz w:val="24"/>
+          <w:szCs w:val="24"/>
+          <w:lang w:val="en-US"/>
         </w:rPr>
       </w:pPr>
       <w:bookmarkStart w:name="_Ref94455389" w:id="42"/>
       <w:r>
-        <w:rPr/>
+        <w:rPr>
+          <w:lang w:val="en-US"/>
+        </w:rPr>
         <w:t>[</w:t>
       </w:r>
       <w:r>
@@ -4459,6 +4474,7 @@
       <w:r>
         <w:rPr>
           <w:noProof/>
+          <w:lang w:val="en-US"/>
         </w:rPr>
         <w:t>1</w:t>
       </w:r>
@@ -4467,7 +4483,9 @@
       </w:r>
       <w:bookmarkEnd w:id="42"/>
       <w:r>
-        <w:rPr/>
+        <w:rPr>
+          <w:lang w:val="en-US"/>
+        </w:rPr>
         <w:t>]</w:t>
       </w:r>
       <w:r>
@@ -4483,14 +4501,48 @@
           <w:caps w:val="0"/>
           <w:smallCaps w:val="0"/>
           <w:noProof w:val="0"/>
-          <w:color w:val="212529"/>
-          <w:sz w:val="24"/>
-          <w:szCs w:val="24"/>
-          <w:lang w:val="cs-CZ"/>
-        </w:rPr>
-        <w:t xml:space="preserve">Online. Dostupné z: </w:t>
-      </w:r>
-      <w:hyperlink r:id="Rb44b5fa29d214c24">
+          <w:color w:val="auto"/>
+          <w:sz w:val="24"/>
+          <w:szCs w:val="24"/>
+          <w:lang w:val="en-US"/>
+        </w:rPr>
+        <w:t xml:space="preserve">New Buttons and Button Themes. Online. </w:t>
+      </w:r>
+      <w:r>
+        <w:rPr>
+          <w:rFonts w:ascii="Times New Roman" w:hAnsi="Times New Roman" w:eastAsia="Times New Roman" w:cs="Times New Roman"/>
+          <w:b w:val="0"/>
+          <w:bCs w:val="0"/>
+          <w:i w:val="0"/>
+          <w:iCs w:val="0"/>
+          <w:caps w:val="0"/>
+          <w:smallCaps w:val="0"/>
+          <w:noProof w:val="0"/>
+          <w:color w:val="auto"/>
+          <w:sz w:val="24"/>
+          <w:szCs w:val="24"/>
+          <w:lang w:val="en-US"/>
+        </w:rPr>
+        <w:t>Dostupné</w:t>
+      </w:r>
+      <w:r>
+        <w:rPr>
+          <w:rFonts w:ascii="Times New Roman" w:hAnsi="Times New Roman" w:eastAsia="Times New Roman" w:cs="Times New Roman"/>
+          <w:b w:val="0"/>
+          <w:bCs w:val="0"/>
+          <w:i w:val="0"/>
+          <w:iCs w:val="0"/>
+          <w:caps w:val="0"/>
+          <w:smallCaps w:val="0"/>
+          <w:noProof w:val="0"/>
+          <w:color w:val="auto"/>
+          <w:sz w:val="24"/>
+          <w:szCs w:val="24"/>
+          <w:lang w:val="en-US"/>
+        </w:rPr>
+        <w:t xml:space="preserve"> z: </w:t>
+      </w:r>
+      <w:hyperlink r:id="Rc6e05fe414a84ae3">
         <w:r>
           <w:rPr>
             <w:rStyle w:val="Hypertextovodkaz"/>
@@ -4508,7 +4560,7 @@
             <w:sz w:val="24"/>
             <w:szCs w:val="24"/>
             <w:u w:val="none"/>
-            <w:lang w:val="cs-CZ"/>
+            <w:lang w:val="en-US"/>
           </w:rPr>
           <w:t>https://docs.flutter.dev/release/breaking-changes/buttons</w:t>
         </w:r>
@@ -4523,12 +4575,46 @@
           <w:caps w:val="0"/>
           <w:smallCaps w:val="0"/>
           <w:noProof w:val="0"/>
-          <w:color w:val="212529"/>
-          <w:sz w:val="24"/>
-          <w:szCs w:val="24"/>
-          <w:lang w:val="cs-CZ"/>
-        </w:rPr>
-        <w:t>. [cit. 2025-01-12].</w:t>
+          <w:color w:val="auto"/>
+          <w:sz w:val="24"/>
+          <w:szCs w:val="24"/>
+          <w:lang w:val="en-US"/>
+        </w:rPr>
+        <w:t>. [cit. 2025-01-</w:t>
+      </w:r>
+      <w:r>
+        <w:rPr>
+          <w:rFonts w:ascii="Times New Roman" w:hAnsi="Times New Roman" w:eastAsia="Times New Roman" w:cs="Times New Roman"/>
+          <w:b w:val="0"/>
+          <w:bCs w:val="0"/>
+          <w:i w:val="0"/>
+          <w:iCs w:val="0"/>
+          <w:caps w:val="0"/>
+          <w:smallCaps w:val="0"/>
+          <w:noProof w:val="0"/>
+          <w:color w:val="auto"/>
+          <w:sz w:val="24"/>
+          <w:szCs w:val="24"/>
+          <w:lang w:val="en-US"/>
+        </w:rPr>
+        <w:t>5</w:t>
+      </w:r>
+      <w:r>
+        <w:rPr>
+          <w:rFonts w:ascii="Times New Roman" w:hAnsi="Times New Roman" w:eastAsia="Times New Roman" w:cs="Times New Roman"/>
+          <w:b w:val="0"/>
+          <w:bCs w:val="0"/>
+          <w:i w:val="0"/>
+          <w:iCs w:val="0"/>
+          <w:caps w:val="0"/>
+          <w:smallCaps w:val="0"/>
+          <w:noProof w:val="0"/>
+          <w:color w:val="auto"/>
+          <w:sz w:val="24"/>
+          <w:szCs w:val="24"/>
+          <w:lang w:val="en-US"/>
+        </w:rPr>
+        <w:t>]</w:t>
       </w:r>
     </w:p>
     <w:p>
@@ -4539,6 +4625,7 @@
         <w:rPr>
           <w:rFonts w:ascii="Times New Roman" w:hAnsi="Times New Roman" w:eastAsia="Times New Roman" w:cs="Times New Roman"/>
           <w:noProof w:val="0"/>
+          <w:color w:val="auto"/>
           <w:sz w:val="24"/>
           <w:szCs w:val="24"/>
           <w:lang w:val="en-US"/>
@@ -4563,24 +4650,24 @@
           <w:caps w:val="0"/>
           <w:smallCaps w:val="0"/>
           <w:noProof w:val="0"/>
-          <w:color w:val="212529"/>
+          <w:color w:val="auto"/>
           <w:sz w:val="24"/>
           <w:szCs w:val="24"/>
           <w:lang w:val="en-US"/>
         </w:rPr>
-        <w:t xml:space="preserve">Online. </w:t>
-      </w:r>
-      <w:r>
-        <w:rPr>
-          <w:rFonts w:ascii="Times New Roman" w:hAnsi="Times New Roman" w:eastAsia="Times New Roman" w:cs="Times New Roman"/>
-          <w:b w:val="0"/>
-          <w:bCs w:val="0"/>
-          <w:i w:val="0"/>
-          <w:iCs w:val="0"/>
-          <w:caps w:val="0"/>
-          <w:smallCaps w:val="0"/>
-          <w:noProof w:val="0"/>
-          <w:color w:val="212529"/>
+        <w:t xml:space="preserve">Navigate with named routes. Online. </w:t>
+      </w:r>
+      <w:r>
+        <w:rPr>
+          <w:rFonts w:ascii="Times New Roman" w:hAnsi="Times New Roman" w:eastAsia="Times New Roman" w:cs="Times New Roman"/>
+          <w:b w:val="0"/>
+          <w:bCs w:val="0"/>
+          <w:i w:val="0"/>
+          <w:iCs w:val="0"/>
+          <w:caps w:val="0"/>
+          <w:smallCaps w:val="0"/>
+          <w:noProof w:val="0"/>
+          <w:color w:val="auto"/>
           <w:sz w:val="24"/>
           <w:szCs w:val="24"/>
           <w:lang w:val="en-US"/>
@@ -4597,14 +4684,14 @@
           <w:caps w:val="0"/>
           <w:smallCaps w:val="0"/>
           <w:noProof w:val="0"/>
-          <w:color w:val="212529"/>
+          <w:color w:val="auto"/>
           <w:sz w:val="24"/>
           <w:szCs w:val="24"/>
           <w:lang w:val="en-US"/>
         </w:rPr>
         <w:t xml:space="preserve"> z: </w:t>
       </w:r>
-      <w:hyperlink r:id="R6003a9f8cf1a4024">
+      <w:hyperlink r:id="R6d9f109c1d9842cd">
         <w:r>
           <w:rPr>
             <w:rStyle w:val="Hypertextovodkaz"/>
@@ -4637,12 +4724,46 @@
           <w:caps w:val="0"/>
           <w:smallCaps w:val="0"/>
           <w:noProof w:val="0"/>
-          <w:color w:val="212529"/>
+          <w:color w:val="auto"/>
           <w:sz w:val="24"/>
           <w:szCs w:val="24"/>
           <w:lang w:val="en-US"/>
         </w:rPr>
-        <w:t>. [cit. 2025-01-12].</w:t>
+        <w:t>. [cit. 2025-01-</w:t>
+      </w:r>
+      <w:r>
+        <w:rPr>
+          <w:rFonts w:ascii="Times New Roman" w:hAnsi="Times New Roman" w:eastAsia="Times New Roman" w:cs="Times New Roman"/>
+          <w:b w:val="0"/>
+          <w:bCs w:val="0"/>
+          <w:i w:val="0"/>
+          <w:iCs w:val="0"/>
+          <w:caps w:val="0"/>
+          <w:smallCaps w:val="0"/>
+          <w:noProof w:val="0"/>
+          <w:color w:val="auto"/>
+          <w:sz w:val="24"/>
+          <w:szCs w:val="24"/>
+          <w:lang w:val="en-US"/>
+        </w:rPr>
+        <w:t>5</w:t>
+      </w:r>
+      <w:r>
+        <w:rPr>
+          <w:rFonts w:ascii="Times New Roman" w:hAnsi="Times New Roman" w:eastAsia="Times New Roman" w:cs="Times New Roman"/>
+          <w:b w:val="0"/>
+          <w:bCs w:val="0"/>
+          <w:i w:val="0"/>
+          <w:iCs w:val="0"/>
+          <w:caps w:val="0"/>
+          <w:smallCaps w:val="0"/>
+          <w:noProof w:val="0"/>
+          <w:color w:val="auto"/>
+          <w:sz w:val="24"/>
+          <w:szCs w:val="24"/>
+          <w:lang w:val="en-US"/>
+        </w:rPr>
+        <w:t>].</w:t>
       </w:r>
     </w:p>
     <w:p>
@@ -4650,59 +4771,333 @@
         <w:pStyle w:val="Literatura"/>
         <w:jc w:val="left"/>
         <w:rPr>
-          <w:noProof w:val="0"/>
-          <w:lang w:val="cs-CZ"/>
-        </w:rPr>
-      </w:pPr>
-      <w:r>
-        <w:rPr/>
+          <w:rFonts w:ascii="Times New Roman" w:hAnsi="Times New Roman" w:eastAsia="Times New Roman" w:cs="Times New Roman"/>
+          <w:noProof w:val="0"/>
+          <w:color w:val="auto"/>
+          <w:lang w:val="en-US"/>
+        </w:rPr>
+      </w:pPr>
+      <w:r>
+        <w:rPr>
+          <w:lang w:val="en-US"/>
+        </w:rPr>
         <w:t>[</w:t>
       </w:r>
       <w:r>
-        <w:rPr/>
+        <w:rPr>
+          <w:lang w:val="en-US"/>
+        </w:rPr>
         <w:t>3]</w:t>
       </w:r>
       <w:r>
         <w:tab/>
       </w:r>
       <w:r>
+        <w:rPr>
+          <w:rFonts w:ascii="Times New Roman" w:hAnsi="Times New Roman" w:eastAsia="Times New Roman" w:cs="Times New Roman"/>
+          <w:b w:val="0"/>
+          <w:bCs w:val="0"/>
+          <w:i w:val="0"/>
+          <w:iCs w:val="0"/>
+          <w:caps w:val="0"/>
+          <w:smallCaps w:val="0"/>
+          <w:noProof w:val="0"/>
+          <w:color w:val="auto"/>
+          <w:sz w:val="24"/>
+          <w:szCs w:val="24"/>
+          <w:lang w:val="en-US"/>
+        </w:rPr>
+        <w:t xml:space="preserve">        Complete Flutter Guide: How to Implement Dark Mode, Dynamic Theming and Theme Switching. Online. </w:t>
+      </w:r>
+      <w:r>
+        <w:rPr>
+          <w:rFonts w:ascii="Times New Roman" w:hAnsi="Times New Roman" w:eastAsia="Times New Roman" w:cs="Times New Roman"/>
+          <w:b w:val="0"/>
+          <w:bCs w:val="0"/>
+          <w:i w:val="0"/>
+          <w:iCs w:val="0"/>
+          <w:caps w:val="0"/>
+          <w:smallCaps w:val="0"/>
+          <w:noProof w:val="0"/>
+          <w:color w:val="auto"/>
+          <w:sz w:val="24"/>
+          <w:szCs w:val="24"/>
+          <w:lang w:val="en-US"/>
+        </w:rPr>
+        <w:t>Dostupné</w:t>
+      </w:r>
+      <w:r>
+        <w:rPr>
+          <w:rFonts w:ascii="Times New Roman" w:hAnsi="Times New Roman" w:eastAsia="Times New Roman" w:cs="Times New Roman"/>
+          <w:b w:val="0"/>
+          <w:bCs w:val="0"/>
+          <w:i w:val="0"/>
+          <w:iCs w:val="0"/>
+          <w:caps w:val="0"/>
+          <w:smallCaps w:val="0"/>
+          <w:noProof w:val="0"/>
+          <w:color w:val="auto"/>
+          <w:sz w:val="24"/>
+          <w:szCs w:val="24"/>
+          <w:lang w:val="en-US"/>
+        </w:rPr>
+        <w:t xml:space="preserve"> z: </w:t>
+      </w:r>
+      <w:hyperlink r:id="R4a4ad216a4f24ceb">
+        <w:r>
+          <w:rPr>
+            <w:rStyle w:val="Hypertextovodkaz"/>
+            <w:rFonts w:ascii="Times New Roman" w:hAnsi="Times New Roman" w:eastAsia="Times New Roman" w:cs="Times New Roman"/>
+            <w:b w:val="0"/>
+            <w:bCs w:val="0"/>
+            <w:i w:val="0"/>
+            <w:iCs w:val="0"/>
+            <w:caps w:val="0"/>
+            <w:smallCaps w:val="0"/>
+            <w:strike w:val="0"/>
+            <w:dstrike w:val="0"/>
+            <w:noProof w:val="0"/>
+            <w:color w:val="auto"/>
+            <w:sz w:val="24"/>
+            <w:szCs w:val="24"/>
+            <w:u w:val="none"/>
+            <w:lang w:val="en-US"/>
+          </w:rPr>
+          <w:t>https://medium.com/@amazing_gs/complete-flutter-guide-how-to-implement-dark-mode-dynamic-theming-and-theme-switching-ddabaef48d5a</w:t>
+        </w:r>
+      </w:hyperlink>
+      <w:r>
+        <w:rPr>
+          <w:rFonts w:ascii="Times New Roman" w:hAnsi="Times New Roman" w:eastAsia="Times New Roman" w:cs="Times New Roman"/>
+          <w:b w:val="0"/>
+          <w:bCs w:val="0"/>
+          <w:i w:val="0"/>
+          <w:iCs w:val="0"/>
+          <w:caps w:val="0"/>
+          <w:smallCaps w:val="0"/>
+          <w:noProof w:val="0"/>
+          <w:color w:val="auto"/>
+          <w:sz w:val="24"/>
+          <w:szCs w:val="24"/>
+          <w:lang w:val="en-US"/>
+        </w:rPr>
+        <w:t>. [cit. 2025-01-</w:t>
+      </w:r>
+      <w:r>
+        <w:rPr>
+          <w:rFonts w:ascii="Times New Roman" w:hAnsi="Times New Roman" w:eastAsia="Times New Roman" w:cs="Times New Roman"/>
+          <w:b w:val="0"/>
+          <w:bCs w:val="0"/>
+          <w:i w:val="0"/>
+          <w:iCs w:val="0"/>
+          <w:caps w:val="0"/>
+          <w:smallCaps w:val="0"/>
+          <w:noProof w:val="0"/>
+          <w:color w:val="auto"/>
+          <w:sz w:val="24"/>
+          <w:szCs w:val="24"/>
+          <w:lang w:val="en-US"/>
+        </w:rPr>
+        <w:t>5</w:t>
+      </w:r>
+      <w:r>
+        <w:rPr>
+          <w:rFonts w:ascii="Times New Roman" w:hAnsi="Times New Roman" w:eastAsia="Times New Roman" w:cs="Times New Roman"/>
+          <w:b w:val="0"/>
+          <w:bCs w:val="0"/>
+          <w:i w:val="0"/>
+          <w:iCs w:val="0"/>
+          <w:caps w:val="0"/>
+          <w:smallCaps w:val="0"/>
+          <w:noProof w:val="0"/>
+          <w:color w:val="auto"/>
+          <w:sz w:val="24"/>
+          <w:szCs w:val="24"/>
+          <w:lang w:val="en-US"/>
+        </w:rPr>
+        <w:t>].</w:t>
+      </w:r>
+    </w:p>
+    <w:p>
+      <w:pPr>
+        <w:pStyle w:val="Normln"/>
+        <w:spacing w:before="240" w:beforeAutospacing="off" w:after="240" w:afterAutospacing="off"/>
+        <w:ind w:left="567" w:right="0" w:hanging="567"/>
+        <w:rPr>
+          <w:rFonts w:ascii="Times New Roman" w:hAnsi="Times New Roman" w:eastAsia="Times New Roman" w:cs="Times New Roman"/>
+          <w:noProof w:val="0"/>
+          <w:color w:val="auto"/>
+          <w:sz w:val="24"/>
+          <w:szCs w:val="24"/>
+          <w:lang w:val="cs-CZ"/>
+        </w:rPr>
+      </w:pPr>
+      <w:r>
+        <w:rPr>
+          <w:lang w:val="en-US"/>
+        </w:rPr>
+        <w:t>[4]</w:t>
+      </w:r>
+      <w:r>
         <w:tab/>
       </w:r>
       <w:r>
-        <w:rPr>
-          <w:rFonts w:ascii="Times New Roman" w:hAnsi="Times New Roman" w:eastAsia="Times New Roman" w:cs="Times New Roman"/>
-          <w:b w:val="0"/>
-          <w:bCs w:val="0"/>
-          <w:i w:val="0"/>
-          <w:iCs w:val="0"/>
-          <w:caps w:val="0"/>
-          <w:smallCaps w:val="0"/>
-          <w:noProof w:val="0"/>
-          <w:color w:val="212529"/>
-          <w:sz w:val="24"/>
-          <w:szCs w:val="24"/>
-          <w:lang w:val="cs-CZ"/>
-        </w:rPr>
-        <w:t>Online. Dostupné z:</w:t>
-      </w:r>
-      <w:r>
-        <w:rPr>
-          <w:rFonts w:ascii="Open Sans" w:hAnsi="Open Sans" w:eastAsia="Open Sans" w:cs="Open Sans"/>
-          <w:b w:val="0"/>
-          <w:bCs w:val="0"/>
-          <w:i w:val="0"/>
-          <w:iCs w:val="0"/>
-          <w:caps w:val="0"/>
-          <w:smallCaps w:val="0"/>
-          <w:noProof w:val="0"/>
-          <w:color w:val="212529"/>
+        <w:tab/>
+      </w:r>
+      <w:r>
+        <w:rPr>
+          <w:rFonts w:ascii="Times New Roman" w:hAnsi="Times New Roman" w:eastAsia="Times New Roman" w:cs="Times New Roman"/>
+          <w:b w:val="0"/>
+          <w:bCs w:val="0"/>
+          <w:i w:val="0"/>
+          <w:iCs w:val="0"/>
+          <w:caps w:val="0"/>
+          <w:smallCaps w:val="0"/>
+          <w:noProof w:val="0"/>
+          <w:color w:val="auto"/>
+          <w:sz w:val="24"/>
+          <w:szCs w:val="24"/>
+          <w:lang w:val="cs-CZ"/>
+        </w:rPr>
+        <w:t xml:space="preserve">YOUTUBE. </w:t>
+      </w:r>
+      <w:r>
+        <w:rPr>
+          <w:rFonts w:ascii="Times New Roman" w:hAnsi="Times New Roman" w:eastAsia="Times New Roman" w:cs="Times New Roman"/>
+          <w:b w:val="0"/>
+          <w:bCs w:val="0"/>
+          <w:i w:val="0"/>
+          <w:iCs w:val="0"/>
+          <w:caps w:val="0"/>
+          <w:smallCaps w:val="0"/>
+          <w:noProof w:val="0"/>
+          <w:color w:val="auto"/>
+          <w:sz w:val="24"/>
+          <w:szCs w:val="24"/>
+          <w:lang w:val="cs-CZ"/>
+        </w:rPr>
+        <w:t>Flutter</w:t>
+      </w:r>
+      <w:r>
+        <w:rPr>
+          <w:rFonts w:ascii="Times New Roman" w:hAnsi="Times New Roman" w:eastAsia="Times New Roman" w:cs="Times New Roman"/>
+          <w:b w:val="0"/>
+          <w:bCs w:val="0"/>
+          <w:i w:val="0"/>
+          <w:iCs w:val="0"/>
+          <w:caps w:val="0"/>
+          <w:smallCaps w:val="0"/>
+          <w:noProof w:val="0"/>
+          <w:color w:val="auto"/>
           <w:sz w:val="24"/>
           <w:szCs w:val="24"/>
           <w:lang w:val="cs-CZ"/>
         </w:rPr>
         <w:t xml:space="preserve"> </w:t>
       </w:r>
-      <w:hyperlink r:id="R91c626b695c44040">
+      <w:r>
+        <w:rPr>
+          <w:rFonts w:ascii="Times New Roman" w:hAnsi="Times New Roman" w:eastAsia="Times New Roman" w:cs="Times New Roman"/>
+          <w:b w:val="0"/>
+          <w:bCs w:val="0"/>
+          <w:i w:val="0"/>
+          <w:iCs w:val="0"/>
+          <w:caps w:val="0"/>
+          <w:smallCaps w:val="0"/>
+          <w:noProof w:val="0"/>
+          <w:color w:val="auto"/>
+          <w:sz w:val="24"/>
+          <w:szCs w:val="24"/>
+          <w:lang w:val="cs-CZ"/>
+        </w:rPr>
+        <w:t>Tutorial</w:t>
+      </w:r>
+      <w:r>
+        <w:rPr>
+          <w:rFonts w:ascii="Times New Roman" w:hAnsi="Times New Roman" w:eastAsia="Times New Roman" w:cs="Times New Roman"/>
+          <w:b w:val="0"/>
+          <w:bCs w:val="0"/>
+          <w:i w:val="0"/>
+          <w:iCs w:val="0"/>
+          <w:caps w:val="0"/>
+          <w:smallCaps w:val="0"/>
+          <w:noProof w:val="0"/>
+          <w:color w:val="auto"/>
+          <w:sz w:val="24"/>
+          <w:szCs w:val="24"/>
+          <w:lang w:val="cs-CZ"/>
+        </w:rPr>
+        <w:t xml:space="preserve"> - </w:t>
+      </w:r>
+      <w:r>
+        <w:rPr>
+          <w:rFonts w:ascii="Times New Roman" w:hAnsi="Times New Roman" w:eastAsia="Times New Roman" w:cs="Times New Roman"/>
+          <w:b w:val="0"/>
+          <w:bCs w:val="0"/>
+          <w:i w:val="0"/>
+          <w:iCs w:val="0"/>
+          <w:caps w:val="0"/>
+          <w:smallCaps w:val="0"/>
+          <w:noProof w:val="0"/>
+          <w:color w:val="auto"/>
+          <w:sz w:val="24"/>
+          <w:szCs w:val="24"/>
+          <w:lang w:val="cs-CZ"/>
+        </w:rPr>
+        <w:t>ListView</w:t>
+      </w:r>
+      <w:r>
+        <w:rPr>
+          <w:rFonts w:ascii="Times New Roman" w:hAnsi="Times New Roman" w:eastAsia="Times New Roman" w:cs="Times New Roman"/>
+          <w:b w:val="0"/>
+          <w:bCs w:val="0"/>
+          <w:i w:val="0"/>
+          <w:iCs w:val="0"/>
+          <w:caps w:val="0"/>
+          <w:smallCaps w:val="0"/>
+          <w:noProof w:val="0"/>
+          <w:color w:val="auto"/>
+          <w:sz w:val="24"/>
+          <w:szCs w:val="24"/>
+          <w:lang w:val="cs-CZ"/>
+        </w:rPr>
+        <w:t xml:space="preserve"> </w:t>
+      </w:r>
+      <w:r>
+        <w:rPr>
+          <w:rFonts w:ascii="Times New Roman" w:hAnsi="Times New Roman" w:eastAsia="Times New Roman" w:cs="Times New Roman"/>
+          <w:b w:val="0"/>
+          <w:bCs w:val="0"/>
+          <w:i w:val="0"/>
+          <w:iCs w:val="0"/>
+          <w:caps w:val="0"/>
+          <w:smallCaps w:val="0"/>
+          <w:noProof w:val="0"/>
+          <w:color w:val="auto"/>
+          <w:sz w:val="24"/>
+          <w:szCs w:val="24"/>
+          <w:lang w:val="cs-CZ"/>
+        </w:rPr>
+        <w:t>Widgetng</w:t>
+      </w:r>
+      <w:r>
+        <w:rPr>
+          <w:rFonts w:ascii="Times New Roman" w:hAnsi="Times New Roman" w:eastAsia="Times New Roman" w:cs="Times New Roman"/>
+          <w:b w:val="0"/>
+          <w:bCs w:val="0"/>
+          <w:i w:val="0"/>
+          <w:iCs w:val="0"/>
+          <w:caps w:val="0"/>
+          <w:smallCaps w:val="0"/>
+          <w:noProof w:val="0"/>
+          <w:color w:val="auto"/>
+          <w:sz w:val="24"/>
+          <w:szCs w:val="24"/>
+          <w:lang w:val="cs-CZ"/>
+        </w:rPr>
+        <w:t xml:space="preserve">. Online. Dostupné    z: </w:t>
+      </w:r>
+      <w:hyperlink r:id="Rc7f9888a12094b2c">
         <w:r>
           <w:rPr>
             <w:rStyle w:val="Hypertextovodkaz"/>
@@ -4722,112 +5117,63 @@
             <w:u w:val="none"/>
             <w:lang w:val="cs-CZ"/>
           </w:rPr>
-          <w:t>https://medium.com/@amazing_gs/complete-flutter-guide-how-to-implement-dark-mode-dynamic-theming-and-theme-switching-ddabaef48d5a</w:t>
+          <w:t>hhttps://www.youtube.com/watch?v=NNrUVtLQleQ</w:t>
         </w:r>
       </w:hyperlink>
       <w:r>
         <w:rPr>
-          <w:rFonts w:ascii="Open Sans" w:hAnsi="Open Sans" w:eastAsia="Open Sans" w:cs="Open Sans"/>
-          <w:b w:val="0"/>
-          <w:bCs w:val="0"/>
-          <w:i w:val="0"/>
-          <w:iCs w:val="0"/>
-          <w:caps w:val="0"/>
-          <w:smallCaps w:val="0"/>
-          <w:noProof w:val="0"/>
-          <w:color w:val="212529"/>
-          <w:sz w:val="24"/>
-          <w:szCs w:val="24"/>
-          <w:lang w:val="cs-CZ"/>
-        </w:rPr>
-        <w:t>. [cit. 2025-01-12].</w:t>
+          <w:rFonts w:ascii="Times New Roman" w:hAnsi="Times New Roman" w:eastAsia="Times New Roman" w:cs="Times New Roman"/>
+          <w:b w:val="0"/>
+          <w:bCs w:val="0"/>
+          <w:i w:val="0"/>
+          <w:iCs w:val="0"/>
+          <w:caps w:val="0"/>
+          <w:smallCaps w:val="0"/>
+          <w:noProof w:val="0"/>
+          <w:color w:val="auto"/>
+          <w:sz w:val="24"/>
+          <w:szCs w:val="24"/>
+          <w:lang w:val="cs-CZ"/>
+        </w:rPr>
+        <w:t>. [cit. 2025-01-</w:t>
+      </w:r>
+      <w:r>
+        <w:rPr>
+          <w:rFonts w:ascii="Times New Roman" w:hAnsi="Times New Roman" w:eastAsia="Times New Roman" w:cs="Times New Roman"/>
+          <w:b w:val="0"/>
+          <w:bCs w:val="0"/>
+          <w:i w:val="0"/>
+          <w:iCs w:val="0"/>
+          <w:caps w:val="0"/>
+          <w:smallCaps w:val="0"/>
+          <w:noProof w:val="0"/>
+          <w:color w:val="auto"/>
+          <w:sz w:val="24"/>
+          <w:szCs w:val="24"/>
+          <w:lang w:val="cs-CZ"/>
+        </w:rPr>
+        <w:t>5</w:t>
+      </w:r>
+      <w:r>
+        <w:rPr>
+          <w:rFonts w:ascii="Times New Roman" w:hAnsi="Times New Roman" w:eastAsia="Times New Roman" w:cs="Times New Roman"/>
+          <w:b w:val="0"/>
+          <w:bCs w:val="0"/>
+          <w:i w:val="0"/>
+          <w:iCs w:val="0"/>
+          <w:caps w:val="0"/>
+          <w:smallCaps w:val="0"/>
+          <w:noProof w:val="0"/>
+          <w:color w:val="auto"/>
+          <w:sz w:val="24"/>
+          <w:szCs w:val="24"/>
+          <w:lang w:val="cs-CZ"/>
+        </w:rPr>
+        <w:t>].</w:t>
       </w:r>
     </w:p>
     <w:p>
       <w:pPr>
-        <w:pStyle w:val="Normln"/>
-        <w:spacing w:before="240" w:beforeAutospacing="off" w:after="240" w:afterAutospacing="off"/>
-        <w:ind w:left="567" w:right="0" w:hanging="567"/>
-        <w:rPr>
-          <w:rFonts w:ascii="Times New Roman" w:hAnsi="Times New Roman" w:eastAsia="Times New Roman" w:cs="Times New Roman"/>
-          <w:noProof w:val="0"/>
-          <w:sz w:val="24"/>
-          <w:szCs w:val="24"/>
-          <w:lang w:val="cs-CZ"/>
-        </w:rPr>
-      </w:pPr>
-      <w:r>
-        <w:rPr>
-          <w:lang w:val="en-US"/>
-        </w:rPr>
-        <w:t>[4]</w:t>
-      </w:r>
-      <w:r>
-        <w:tab/>
-      </w:r>
-      <w:r>
-        <w:tab/>
-      </w:r>
-      <w:r>
-        <w:rPr>
-          <w:rFonts w:ascii="Times New Roman" w:hAnsi="Times New Roman" w:eastAsia="Times New Roman" w:cs="Times New Roman"/>
-          <w:b w:val="0"/>
-          <w:bCs w:val="0"/>
-          <w:i w:val="0"/>
-          <w:iCs w:val="0"/>
-          <w:caps w:val="0"/>
-          <w:smallCaps w:val="0"/>
-          <w:noProof w:val="0"/>
-          <w:color w:val="212529"/>
-          <w:sz w:val="24"/>
-          <w:szCs w:val="24"/>
-          <w:lang w:val="cs-CZ"/>
-        </w:rPr>
-        <w:t xml:space="preserve">Online. Dostupné z: </w:t>
-      </w:r>
-      <w:hyperlink r:id="Raac9f5e9587541e6">
-        <w:r>
-          <w:rPr>
-            <w:rStyle w:val="Hypertextovodkaz"/>
-            <w:rFonts w:ascii="Times New Roman" w:hAnsi="Times New Roman" w:eastAsia="Times New Roman" w:cs="Times New Roman"/>
-            <w:b w:val="0"/>
-            <w:bCs w:val="0"/>
-            <w:i w:val="0"/>
-            <w:iCs w:val="0"/>
-            <w:caps w:val="0"/>
-            <w:smallCaps w:val="0"/>
-            <w:strike w:val="0"/>
-            <w:dstrike w:val="0"/>
-            <w:noProof w:val="0"/>
-            <w:color w:val="auto"/>
-            <w:sz w:val="24"/>
-            <w:szCs w:val="24"/>
-            <w:u w:val="none"/>
-            <w:lang w:val="cs-CZ"/>
-          </w:rPr>
-          <w:t>https://www.youtube.com/watch?v=NNrUVtLQleQ</w:t>
-        </w:r>
-      </w:hyperlink>
-      <w:r>
-        <w:rPr>
-          <w:rFonts w:ascii="Times New Roman" w:hAnsi="Times New Roman" w:eastAsia="Times New Roman" w:cs="Times New Roman"/>
-          <w:b w:val="0"/>
-          <w:bCs w:val="0"/>
-          <w:i w:val="0"/>
-          <w:iCs w:val="0"/>
-          <w:caps w:val="0"/>
-          <w:smallCaps w:val="0"/>
-          <w:noProof w:val="0"/>
-          <w:color w:val="212529"/>
-          <w:sz w:val="24"/>
-          <w:szCs w:val="24"/>
-          <w:lang w:val="cs-CZ"/>
-        </w:rPr>
-        <w:t>. [cit. 2025-01-12].</w:t>
-      </w:r>
-    </w:p>
-    <w:p>
-      <w:pPr>
         <w:pStyle w:val="Literatura"/>
         <w:jc w:val="left"/>
         <w:rPr>
@@ -4869,14 +5215,252 @@
           <w:caps w:val="0"/>
           <w:smallCaps w:val="0"/>
           <w:noProof w:val="0"/>
-          <w:color w:val="212529"/>
-          <w:sz w:val="24"/>
-          <w:szCs w:val="24"/>
-          <w:lang w:val="cs-CZ"/>
-        </w:rPr>
-        <w:t xml:space="preserve">Online. Dostupné z: </w:t>
-      </w:r>
-      <w:hyperlink r:id="Ra791ee6ae27841fc">
+          <w:color w:val="auto"/>
+          <w:sz w:val="24"/>
+          <w:szCs w:val="24"/>
+          <w:lang w:val="cs-CZ"/>
+        </w:rPr>
+        <w:t xml:space="preserve">Adding </w:t>
+      </w:r>
+      <w:r>
+        <w:rPr>
+          <w:rFonts w:ascii="Times New Roman" w:hAnsi="Times New Roman" w:eastAsia="Times New Roman" w:cs="Times New Roman"/>
+          <w:b w:val="0"/>
+          <w:bCs w:val="0"/>
+          <w:i w:val="0"/>
+          <w:iCs w:val="0"/>
+          <w:caps w:val="0"/>
+          <w:smallCaps w:val="0"/>
+          <w:noProof w:val="0"/>
+          <w:color w:val="auto"/>
+          <w:sz w:val="24"/>
+          <w:szCs w:val="24"/>
+          <w:lang w:val="cs-CZ"/>
+        </w:rPr>
+        <w:t>Bookmark</w:t>
+      </w:r>
+      <w:r>
+        <w:rPr>
+          <w:rFonts w:ascii="Times New Roman" w:hAnsi="Times New Roman" w:eastAsia="Times New Roman" w:cs="Times New Roman"/>
+          <w:b w:val="0"/>
+          <w:bCs w:val="0"/>
+          <w:i w:val="0"/>
+          <w:iCs w:val="0"/>
+          <w:caps w:val="0"/>
+          <w:smallCaps w:val="0"/>
+          <w:noProof w:val="0"/>
+          <w:color w:val="auto"/>
+          <w:sz w:val="24"/>
+          <w:szCs w:val="24"/>
+          <w:lang w:val="cs-CZ"/>
+        </w:rPr>
+        <w:t xml:space="preserve"> </w:t>
+      </w:r>
+      <w:r>
+        <w:rPr>
+          <w:rFonts w:ascii="Times New Roman" w:hAnsi="Times New Roman" w:eastAsia="Times New Roman" w:cs="Times New Roman"/>
+          <w:b w:val="0"/>
+          <w:bCs w:val="0"/>
+          <w:i w:val="0"/>
+          <w:iCs w:val="0"/>
+          <w:caps w:val="0"/>
+          <w:smallCaps w:val="0"/>
+          <w:noProof w:val="0"/>
+          <w:color w:val="auto"/>
+          <w:sz w:val="24"/>
+          <w:szCs w:val="24"/>
+          <w:lang w:val="cs-CZ"/>
+        </w:rPr>
+        <w:t>Feature</w:t>
+      </w:r>
+      <w:r>
+        <w:rPr>
+          <w:rFonts w:ascii="Times New Roman" w:hAnsi="Times New Roman" w:eastAsia="Times New Roman" w:cs="Times New Roman"/>
+          <w:b w:val="0"/>
+          <w:bCs w:val="0"/>
+          <w:i w:val="0"/>
+          <w:iCs w:val="0"/>
+          <w:caps w:val="0"/>
+          <w:smallCaps w:val="0"/>
+          <w:noProof w:val="0"/>
+          <w:color w:val="auto"/>
+          <w:sz w:val="24"/>
+          <w:szCs w:val="24"/>
+          <w:lang w:val="cs-CZ"/>
+        </w:rPr>
+        <w:t xml:space="preserve"> </w:t>
+      </w:r>
+      <w:r>
+        <w:rPr>
+          <w:rFonts w:ascii="Times New Roman" w:hAnsi="Times New Roman" w:eastAsia="Times New Roman" w:cs="Times New Roman"/>
+          <w:b w:val="0"/>
+          <w:bCs w:val="0"/>
+          <w:i w:val="0"/>
+          <w:iCs w:val="0"/>
+          <w:caps w:val="0"/>
+          <w:smallCaps w:val="0"/>
+          <w:noProof w:val="0"/>
+          <w:color w:val="auto"/>
+          <w:sz w:val="24"/>
+          <w:szCs w:val="24"/>
+          <w:lang w:val="cs-CZ"/>
+        </w:rPr>
+        <w:t>Using</w:t>
+      </w:r>
+      <w:r>
+        <w:rPr>
+          <w:rFonts w:ascii="Times New Roman" w:hAnsi="Times New Roman" w:eastAsia="Times New Roman" w:cs="Times New Roman"/>
+          <w:b w:val="0"/>
+          <w:bCs w:val="0"/>
+          <w:i w:val="0"/>
+          <w:iCs w:val="0"/>
+          <w:caps w:val="0"/>
+          <w:smallCaps w:val="0"/>
+          <w:noProof w:val="0"/>
+          <w:color w:val="auto"/>
+          <w:sz w:val="24"/>
+          <w:szCs w:val="24"/>
+          <w:lang w:val="cs-CZ"/>
+        </w:rPr>
+        <w:t xml:space="preserve"> </w:t>
+      </w:r>
+      <w:r>
+        <w:rPr>
+          <w:rFonts w:ascii="Times New Roman" w:hAnsi="Times New Roman" w:eastAsia="Times New Roman" w:cs="Times New Roman"/>
+          <w:b w:val="0"/>
+          <w:bCs w:val="0"/>
+          <w:i w:val="0"/>
+          <w:iCs w:val="0"/>
+          <w:caps w:val="0"/>
+          <w:smallCaps w:val="0"/>
+          <w:noProof w:val="0"/>
+          <w:color w:val="auto"/>
+          <w:sz w:val="24"/>
+          <w:szCs w:val="24"/>
+          <w:lang w:val="cs-CZ"/>
+        </w:rPr>
+        <w:t>Firebase</w:t>
+      </w:r>
+      <w:r>
+        <w:rPr>
+          <w:rFonts w:ascii="Times New Roman" w:hAnsi="Times New Roman" w:eastAsia="Times New Roman" w:cs="Times New Roman"/>
+          <w:b w:val="0"/>
+          <w:bCs w:val="0"/>
+          <w:i w:val="0"/>
+          <w:iCs w:val="0"/>
+          <w:caps w:val="0"/>
+          <w:smallCaps w:val="0"/>
+          <w:noProof w:val="0"/>
+          <w:color w:val="auto"/>
+          <w:sz w:val="24"/>
+          <w:szCs w:val="24"/>
+          <w:lang w:val="cs-CZ"/>
+        </w:rPr>
+        <w:t xml:space="preserve"> </w:t>
+      </w:r>
+      <w:r>
+        <w:rPr>
+          <w:rFonts w:ascii="Times New Roman" w:hAnsi="Times New Roman" w:eastAsia="Times New Roman" w:cs="Times New Roman"/>
+          <w:b w:val="0"/>
+          <w:bCs w:val="0"/>
+          <w:i w:val="0"/>
+          <w:iCs w:val="0"/>
+          <w:caps w:val="0"/>
+          <w:smallCaps w:val="0"/>
+          <w:noProof w:val="0"/>
+          <w:color w:val="auto"/>
+          <w:sz w:val="24"/>
+          <w:szCs w:val="24"/>
+          <w:lang w:val="cs-CZ"/>
+        </w:rPr>
+        <w:t>Firestore</w:t>
+      </w:r>
+      <w:r>
+        <w:rPr>
+          <w:rFonts w:ascii="Times New Roman" w:hAnsi="Times New Roman" w:eastAsia="Times New Roman" w:cs="Times New Roman"/>
+          <w:b w:val="0"/>
+          <w:bCs w:val="0"/>
+          <w:i w:val="0"/>
+          <w:iCs w:val="0"/>
+          <w:caps w:val="0"/>
+          <w:smallCaps w:val="0"/>
+          <w:noProof w:val="0"/>
+          <w:color w:val="auto"/>
+          <w:sz w:val="24"/>
+          <w:szCs w:val="24"/>
+          <w:lang w:val="cs-CZ"/>
+        </w:rPr>
+        <w:t xml:space="preserve"> in </w:t>
+      </w:r>
+      <w:r>
+        <w:rPr>
+          <w:rFonts w:ascii="Times New Roman" w:hAnsi="Times New Roman" w:eastAsia="Times New Roman" w:cs="Times New Roman"/>
+          <w:b w:val="0"/>
+          <w:bCs w:val="0"/>
+          <w:i w:val="0"/>
+          <w:iCs w:val="0"/>
+          <w:caps w:val="0"/>
+          <w:smallCaps w:val="0"/>
+          <w:noProof w:val="0"/>
+          <w:color w:val="auto"/>
+          <w:sz w:val="24"/>
+          <w:szCs w:val="24"/>
+          <w:lang w:val="cs-CZ"/>
+        </w:rPr>
+        <w:t>Flutter</w:t>
+      </w:r>
+      <w:r>
+        <w:rPr>
+          <w:rFonts w:ascii="Times New Roman" w:hAnsi="Times New Roman" w:eastAsia="Times New Roman" w:cs="Times New Roman"/>
+          <w:b w:val="0"/>
+          <w:bCs w:val="0"/>
+          <w:i w:val="0"/>
+          <w:iCs w:val="0"/>
+          <w:caps w:val="0"/>
+          <w:smallCaps w:val="0"/>
+          <w:noProof w:val="0"/>
+          <w:color w:val="auto"/>
+          <w:sz w:val="24"/>
+          <w:szCs w:val="24"/>
+          <w:lang w:val="cs-CZ"/>
+        </w:rPr>
+        <w:t xml:space="preserve"> </w:t>
+      </w:r>
+      <w:r>
+        <w:rPr>
+          <w:rFonts w:ascii="Times New Roman" w:hAnsi="Times New Roman" w:eastAsia="Times New Roman" w:cs="Times New Roman"/>
+          <w:b w:val="0"/>
+          <w:bCs w:val="0"/>
+          <w:i w:val="0"/>
+          <w:iCs w:val="0"/>
+          <w:caps w:val="0"/>
+          <w:smallCaps w:val="0"/>
+          <w:noProof w:val="0"/>
+          <w:color w:val="auto"/>
+          <w:sz w:val="24"/>
+          <w:szCs w:val="24"/>
+          <w:lang w:val="cs-CZ"/>
+        </w:rPr>
+        <w:t>App</w:t>
+      </w:r>
+      <w:r>
+        <w:rPr>
+          <w:rFonts w:ascii="Times New Roman" w:hAnsi="Times New Roman" w:eastAsia="Times New Roman" w:cs="Times New Roman"/>
+          <w:b w:val="0"/>
+          <w:bCs w:val="0"/>
+          <w:i w:val="0"/>
+          <w:iCs w:val="0"/>
+          <w:caps w:val="0"/>
+          <w:smallCaps w:val="0"/>
+          <w:noProof w:val="0"/>
+          <w:color w:val="auto"/>
+          <w:sz w:val="24"/>
+          <w:szCs w:val="24"/>
+          <w:lang w:val="cs-CZ"/>
+        </w:rPr>
+        <w:t xml:space="preserve">. Online. Dostupné z: </w:t>
+      </w:r>
+      <w:hyperlink r:id="R6815d2f5fd0949a1">
         <w:r>
           <w:rPr>
             <w:rStyle w:val="Hypertextovodkaz"/>
@@ -4909,12 +5493,46 @@
           <w:caps w:val="0"/>
           <w:smallCaps w:val="0"/>
           <w:noProof w:val="0"/>
-          <w:color w:val="212529"/>
-          <w:sz w:val="24"/>
-          <w:szCs w:val="24"/>
-          <w:lang w:val="cs-CZ"/>
-        </w:rPr>
-        <w:t>. [cit. 2025-01-12].</w:t>
+          <w:color w:val="auto"/>
+          <w:sz w:val="24"/>
+          <w:szCs w:val="24"/>
+          <w:lang w:val="cs-CZ"/>
+        </w:rPr>
+        <w:t>. [cit. 2025-01-</w:t>
+      </w:r>
+      <w:r>
+        <w:rPr>
+          <w:rFonts w:ascii="Times New Roman" w:hAnsi="Times New Roman" w:eastAsia="Times New Roman" w:cs="Times New Roman"/>
+          <w:b w:val="0"/>
+          <w:bCs w:val="0"/>
+          <w:i w:val="0"/>
+          <w:iCs w:val="0"/>
+          <w:caps w:val="0"/>
+          <w:smallCaps w:val="0"/>
+          <w:noProof w:val="0"/>
+          <w:color w:val="auto"/>
+          <w:sz w:val="24"/>
+          <w:szCs w:val="24"/>
+          <w:lang w:val="cs-CZ"/>
+        </w:rPr>
+        <w:t>5</w:t>
+      </w:r>
+      <w:r>
+        <w:rPr>
+          <w:rFonts w:ascii="Times New Roman" w:hAnsi="Times New Roman" w:eastAsia="Times New Roman" w:cs="Times New Roman"/>
+          <w:b w:val="0"/>
+          <w:bCs w:val="0"/>
+          <w:i w:val="0"/>
+          <w:iCs w:val="0"/>
+          <w:caps w:val="0"/>
+          <w:smallCaps w:val="0"/>
+          <w:noProof w:val="0"/>
+          <w:color w:val="auto"/>
+          <w:sz w:val="24"/>
+          <w:szCs w:val="24"/>
+          <w:lang w:val="cs-CZ"/>
+        </w:rPr>
+        <w:t>].</w:t>
       </w:r>
     </w:p>
     <w:p>
@@ -4960,12 +5578,29 @@
           <w:caps w:val="0"/>
           <w:smallCaps w:val="0"/>
           <w:noProof w:val="0"/>
-          <w:color w:val="212529"/>
-          <w:sz w:val="24"/>
-          <w:szCs w:val="24"/>
-          <w:lang w:val="cs-CZ"/>
-        </w:rPr>
-        <w:t>Online. Dostupné z:</w:t>
+          <w:color w:val="auto"/>
+          <w:sz w:val="24"/>
+          <w:szCs w:val="24"/>
+          <w:lang w:val="cs-CZ"/>
+        </w:rPr>
+        <w:t xml:space="preserve">YOUTUBE. </w:t>
+      </w:r>
+      <w:r>
+        <w:rPr>
+          <w:rFonts w:ascii="Times New Roman" w:hAnsi="Times New Roman" w:eastAsia="Times New Roman" w:cs="Times New Roman"/>
+          <w:b w:val="0"/>
+          <w:bCs w:val="0"/>
+          <w:i w:val="0"/>
+          <w:iCs w:val="0"/>
+          <w:caps w:val="0"/>
+          <w:smallCaps w:val="0"/>
+          <w:noProof w:val="0"/>
+          <w:color w:val="auto"/>
+          <w:sz w:val="24"/>
+          <w:szCs w:val="24"/>
+          <w:lang w:val="cs-CZ"/>
+        </w:rPr>
+        <w:t>Dynamic</w:t>
       </w:r>
       <w:r>
         <w:rPr>
@@ -4984,7 +5619,245 @@
         </w:rPr>
         <w:t xml:space="preserve"> </w:t>
       </w:r>
-      <w:hyperlink r:id="R105869d8cc8d4b74">
+      <w:r>
+        <w:rPr>
+          <w:rFonts w:ascii="Times New Roman" w:hAnsi="Times New Roman" w:eastAsia="Times New Roman" w:cs="Times New Roman"/>
+          <w:b w:val="0"/>
+          <w:bCs w:val="0"/>
+          <w:i w:val="0"/>
+          <w:iCs w:val="0"/>
+          <w:caps w:val="0"/>
+          <w:smallCaps w:val="0"/>
+          <w:noProof w:val="0"/>
+          <w:color w:val="auto"/>
+          <w:sz w:val="24"/>
+          <w:szCs w:val="24"/>
+          <w:lang w:val="cs-CZ"/>
+        </w:rPr>
+        <w:t>ExpansionTiles</w:t>
+      </w:r>
+      <w:r>
+        <w:rPr>
+          <w:rFonts w:ascii="Times New Roman" w:hAnsi="Times New Roman" w:eastAsia="Times New Roman" w:cs="Times New Roman"/>
+          <w:b w:val="0"/>
+          <w:bCs w:val="0"/>
+          <w:i w:val="0"/>
+          <w:iCs w:val="0"/>
+          <w:caps w:val="0"/>
+          <w:smallCaps w:val="0"/>
+          <w:noProof w:val="0"/>
+          <w:color w:val="auto"/>
+          <w:sz w:val="24"/>
+          <w:szCs w:val="24"/>
+          <w:lang w:val="cs-CZ"/>
+        </w:rPr>
+        <w:t xml:space="preserve"> in </w:t>
+      </w:r>
+      <w:r>
+        <w:rPr>
+          <w:rFonts w:ascii="Times New Roman" w:hAnsi="Times New Roman" w:eastAsia="Times New Roman" w:cs="Times New Roman"/>
+          <w:b w:val="0"/>
+          <w:bCs w:val="0"/>
+          <w:i w:val="0"/>
+          <w:iCs w:val="0"/>
+          <w:caps w:val="0"/>
+          <w:smallCaps w:val="0"/>
+          <w:noProof w:val="0"/>
+          <w:color w:val="auto"/>
+          <w:sz w:val="24"/>
+          <w:szCs w:val="24"/>
+          <w:lang w:val="cs-CZ"/>
+        </w:rPr>
+        <w:t>Flutter</w:t>
+      </w:r>
+      <w:r>
+        <w:rPr>
+          <w:rFonts w:ascii="Times New Roman" w:hAnsi="Times New Roman" w:eastAsia="Times New Roman" w:cs="Times New Roman"/>
+          <w:b w:val="0"/>
+          <w:bCs w:val="0"/>
+          <w:i w:val="0"/>
+          <w:iCs w:val="0"/>
+          <w:caps w:val="0"/>
+          <w:smallCaps w:val="0"/>
+          <w:noProof w:val="0"/>
+          <w:color w:val="auto"/>
+          <w:sz w:val="24"/>
+          <w:szCs w:val="24"/>
+          <w:lang w:val="cs-CZ"/>
+        </w:rPr>
+        <w:t xml:space="preserve">: </w:t>
+      </w:r>
+      <w:r>
+        <w:rPr>
+          <w:rFonts w:ascii="Times New Roman" w:hAnsi="Times New Roman" w:eastAsia="Times New Roman" w:cs="Times New Roman"/>
+          <w:b w:val="0"/>
+          <w:bCs w:val="0"/>
+          <w:i w:val="0"/>
+          <w:iCs w:val="0"/>
+          <w:caps w:val="0"/>
+          <w:smallCaps w:val="0"/>
+          <w:noProof w:val="0"/>
+          <w:color w:val="auto"/>
+          <w:sz w:val="24"/>
+          <w:szCs w:val="24"/>
+          <w:lang w:val="cs-CZ"/>
+        </w:rPr>
+        <w:t>Create</w:t>
+      </w:r>
+      <w:r>
+        <w:rPr>
+          <w:rFonts w:ascii="Times New Roman" w:hAnsi="Times New Roman" w:eastAsia="Times New Roman" w:cs="Times New Roman"/>
+          <w:b w:val="0"/>
+          <w:bCs w:val="0"/>
+          <w:i w:val="0"/>
+          <w:iCs w:val="0"/>
+          <w:caps w:val="0"/>
+          <w:smallCaps w:val="0"/>
+          <w:noProof w:val="0"/>
+          <w:color w:val="auto"/>
+          <w:sz w:val="24"/>
+          <w:szCs w:val="24"/>
+          <w:lang w:val="cs-CZ"/>
+        </w:rPr>
+        <w:t xml:space="preserve"> </w:t>
+      </w:r>
+      <w:r>
+        <w:rPr>
+          <w:rFonts w:ascii="Times New Roman" w:hAnsi="Times New Roman" w:eastAsia="Times New Roman" w:cs="Times New Roman"/>
+          <w:b w:val="0"/>
+          <w:bCs w:val="0"/>
+          <w:i w:val="0"/>
+          <w:iCs w:val="0"/>
+          <w:caps w:val="0"/>
+          <w:smallCaps w:val="0"/>
+          <w:noProof w:val="0"/>
+          <w:color w:val="auto"/>
+          <w:sz w:val="24"/>
+          <w:szCs w:val="24"/>
+          <w:lang w:val="cs-CZ"/>
+        </w:rPr>
+        <w:t>Engaging</w:t>
+      </w:r>
+      <w:r>
+        <w:rPr>
+          <w:rFonts w:ascii="Times New Roman" w:hAnsi="Times New Roman" w:eastAsia="Times New Roman" w:cs="Times New Roman"/>
+          <w:b w:val="0"/>
+          <w:bCs w:val="0"/>
+          <w:i w:val="0"/>
+          <w:iCs w:val="0"/>
+          <w:caps w:val="0"/>
+          <w:smallCaps w:val="0"/>
+          <w:noProof w:val="0"/>
+          <w:color w:val="auto"/>
+          <w:sz w:val="24"/>
+          <w:szCs w:val="24"/>
+          <w:lang w:val="cs-CZ"/>
+        </w:rPr>
+        <w:t xml:space="preserve"> </w:t>
+      </w:r>
+      <w:r>
+        <w:rPr>
+          <w:rFonts w:ascii="Times New Roman" w:hAnsi="Times New Roman" w:eastAsia="Times New Roman" w:cs="Times New Roman"/>
+          <w:b w:val="0"/>
+          <w:bCs w:val="0"/>
+          <w:i w:val="0"/>
+          <w:iCs w:val="0"/>
+          <w:caps w:val="0"/>
+          <w:smallCaps w:val="0"/>
+          <w:noProof w:val="0"/>
+          <w:color w:val="auto"/>
+          <w:sz w:val="24"/>
+          <w:szCs w:val="24"/>
+          <w:lang w:val="cs-CZ"/>
+        </w:rPr>
+        <w:t>Lists</w:t>
+      </w:r>
+      <w:r>
+        <w:rPr>
+          <w:rFonts w:ascii="Times New Roman" w:hAnsi="Times New Roman" w:eastAsia="Times New Roman" w:cs="Times New Roman"/>
+          <w:b w:val="0"/>
+          <w:bCs w:val="0"/>
+          <w:i w:val="0"/>
+          <w:iCs w:val="0"/>
+          <w:caps w:val="0"/>
+          <w:smallCaps w:val="0"/>
+          <w:noProof w:val="0"/>
+          <w:color w:val="auto"/>
+          <w:sz w:val="24"/>
+          <w:szCs w:val="24"/>
+          <w:lang w:val="cs-CZ"/>
+        </w:rPr>
+        <w:t xml:space="preserve"> </w:t>
+      </w:r>
+      <w:r>
+        <w:rPr>
+          <w:rFonts w:ascii="Times New Roman" w:hAnsi="Times New Roman" w:eastAsia="Times New Roman" w:cs="Times New Roman"/>
+          <w:b w:val="0"/>
+          <w:bCs w:val="0"/>
+          <w:i w:val="0"/>
+          <w:iCs w:val="0"/>
+          <w:caps w:val="0"/>
+          <w:smallCaps w:val="0"/>
+          <w:noProof w:val="0"/>
+          <w:color w:val="auto"/>
+          <w:sz w:val="24"/>
+          <w:szCs w:val="24"/>
+          <w:lang w:val="cs-CZ"/>
+        </w:rPr>
+        <w:t>with</w:t>
+      </w:r>
+      <w:r>
+        <w:rPr>
+          <w:rFonts w:ascii="Times New Roman" w:hAnsi="Times New Roman" w:eastAsia="Times New Roman" w:cs="Times New Roman"/>
+          <w:b w:val="0"/>
+          <w:bCs w:val="0"/>
+          <w:i w:val="0"/>
+          <w:iCs w:val="0"/>
+          <w:caps w:val="0"/>
+          <w:smallCaps w:val="0"/>
+          <w:noProof w:val="0"/>
+          <w:color w:val="auto"/>
+          <w:sz w:val="24"/>
+          <w:szCs w:val="24"/>
+          <w:lang w:val="cs-CZ"/>
+        </w:rPr>
+        <w:t xml:space="preserve"> </w:t>
+      </w:r>
+      <w:r>
+        <w:rPr>
+          <w:rFonts w:ascii="Times New Roman" w:hAnsi="Times New Roman" w:eastAsia="Times New Roman" w:cs="Times New Roman"/>
+          <w:b w:val="0"/>
+          <w:bCs w:val="0"/>
+          <w:i w:val="0"/>
+          <w:iCs w:val="0"/>
+          <w:caps w:val="0"/>
+          <w:smallCaps w:val="0"/>
+          <w:noProof w:val="0"/>
+          <w:color w:val="auto"/>
+          <w:sz w:val="24"/>
+          <w:szCs w:val="24"/>
+          <w:lang w:val="cs-CZ"/>
+        </w:rPr>
+        <w:t>Ease</w:t>
+      </w:r>
+      <w:r>
+        <w:rPr>
+          <w:rFonts w:ascii="Times New Roman" w:hAnsi="Times New Roman" w:eastAsia="Times New Roman" w:cs="Times New Roman"/>
+          <w:b w:val="0"/>
+          <w:bCs w:val="0"/>
+          <w:i w:val="0"/>
+          <w:iCs w:val="0"/>
+          <w:caps w:val="0"/>
+          <w:smallCaps w:val="0"/>
+          <w:noProof w:val="0"/>
+          <w:color w:val="auto"/>
+          <w:sz w:val="24"/>
+          <w:szCs w:val="24"/>
+          <w:lang w:val="cs-CZ"/>
+        </w:rPr>
+        <w:t xml:space="preserve">!. Online. Dostupné z: </w:t>
+      </w:r>
+      <w:hyperlink r:id="R5f8413d6328d4196">
         <w:r>
           <w:rPr>
             <w:rStyle w:val="Hypertextovodkaz"/>
@@ -5017,12 +5890,46 @@
           <w:caps w:val="0"/>
           <w:smallCaps w:val="0"/>
           <w:noProof w:val="0"/>
-          <w:color w:val="212529"/>
-          <w:sz w:val="24"/>
-          <w:szCs w:val="24"/>
-          <w:lang w:val="cs-CZ"/>
-        </w:rPr>
-        <w:t>. [cit. 2025-01-12].</w:t>
+          <w:color w:val="auto"/>
+          <w:sz w:val="24"/>
+          <w:szCs w:val="24"/>
+          <w:lang w:val="cs-CZ"/>
+        </w:rPr>
+        <w:t>. [cit. 2025-01-</w:t>
+      </w:r>
+      <w:r>
+        <w:rPr>
+          <w:rFonts w:ascii="Times New Roman" w:hAnsi="Times New Roman" w:eastAsia="Times New Roman" w:cs="Times New Roman"/>
+          <w:b w:val="0"/>
+          <w:bCs w:val="0"/>
+          <w:i w:val="0"/>
+          <w:iCs w:val="0"/>
+          <w:caps w:val="0"/>
+          <w:smallCaps w:val="0"/>
+          <w:noProof w:val="0"/>
+          <w:color w:val="auto"/>
+          <w:sz w:val="24"/>
+          <w:szCs w:val="24"/>
+          <w:lang w:val="cs-CZ"/>
+        </w:rPr>
+        <w:t>5</w:t>
+      </w:r>
+      <w:r>
+        <w:rPr>
+          <w:rFonts w:ascii="Times New Roman" w:hAnsi="Times New Roman" w:eastAsia="Times New Roman" w:cs="Times New Roman"/>
+          <w:b w:val="0"/>
+          <w:bCs w:val="0"/>
+          <w:i w:val="0"/>
+          <w:iCs w:val="0"/>
+          <w:caps w:val="0"/>
+          <w:smallCaps w:val="0"/>
+          <w:noProof w:val="0"/>
+          <w:color w:val="auto"/>
+          <w:sz w:val="24"/>
+          <w:szCs w:val="24"/>
+          <w:lang w:val="cs-CZ"/>
+        </w:rPr>
+        <w:t>].</w:t>
       </w:r>
     </w:p>
     <w:p>
@@ -5030,7 +5937,9 @@
         <w:pStyle w:val="Literatura"/>
         <w:jc w:val="left"/>
         <w:rPr>
-          <w:noProof w:val="0"/>
+          <w:rFonts w:ascii="Times New Roman" w:hAnsi="Times New Roman" w:eastAsia="Times New Roman" w:cs="Times New Roman"/>
+          <w:noProof w:val="0"/>
+          <w:color w:val="auto"/>
           <w:lang w:val="cs-CZ"/>
         </w:rPr>
       </w:pPr>
@@ -5068,14 +5977,150 @@
           <w:caps w:val="0"/>
           <w:smallCaps w:val="0"/>
           <w:noProof w:val="0"/>
-          <w:color w:val="212529"/>
-          <w:sz w:val="24"/>
-          <w:szCs w:val="24"/>
-          <w:lang w:val="cs-CZ"/>
-        </w:rPr>
-        <w:t xml:space="preserve">Online. Dostupné z: </w:t>
-      </w:r>
-      <w:hyperlink r:id="R64569adac76e475c">
+          <w:color w:val="auto"/>
+          <w:sz w:val="24"/>
+          <w:szCs w:val="24"/>
+          <w:lang w:val="cs-CZ"/>
+        </w:rPr>
+        <w:t xml:space="preserve">YOUTUBE. Intro to </w:t>
+      </w:r>
+      <w:r>
+        <w:rPr>
+          <w:rFonts w:ascii="Times New Roman" w:hAnsi="Times New Roman" w:eastAsia="Times New Roman" w:cs="Times New Roman"/>
+          <w:b w:val="0"/>
+          <w:bCs w:val="0"/>
+          <w:i w:val="0"/>
+          <w:iCs w:val="0"/>
+          <w:caps w:val="0"/>
+          <w:smallCaps w:val="0"/>
+          <w:noProof w:val="0"/>
+          <w:color w:val="auto"/>
+          <w:sz w:val="24"/>
+          <w:szCs w:val="24"/>
+          <w:lang w:val="cs-CZ"/>
+        </w:rPr>
+        <w:t>Flutter</w:t>
+      </w:r>
+      <w:r>
+        <w:rPr>
+          <w:rFonts w:ascii="Times New Roman" w:hAnsi="Times New Roman" w:eastAsia="Times New Roman" w:cs="Times New Roman"/>
+          <w:b w:val="0"/>
+          <w:bCs w:val="0"/>
+          <w:i w:val="0"/>
+          <w:iCs w:val="0"/>
+          <w:caps w:val="0"/>
+          <w:smallCaps w:val="0"/>
+          <w:noProof w:val="0"/>
+          <w:color w:val="auto"/>
+          <w:sz w:val="24"/>
+          <w:szCs w:val="24"/>
+          <w:lang w:val="cs-CZ"/>
+        </w:rPr>
+        <w:t xml:space="preserve"> </w:t>
+      </w:r>
+      <w:r>
+        <w:rPr>
+          <w:rFonts w:ascii="Times New Roman" w:hAnsi="Times New Roman" w:eastAsia="Times New Roman" w:cs="Times New Roman"/>
+          <w:b w:val="0"/>
+          <w:bCs w:val="0"/>
+          <w:i w:val="0"/>
+          <w:iCs w:val="0"/>
+          <w:caps w:val="0"/>
+          <w:smallCaps w:val="0"/>
+          <w:noProof w:val="0"/>
+          <w:color w:val="auto"/>
+          <w:sz w:val="24"/>
+          <w:szCs w:val="24"/>
+          <w:lang w:val="cs-CZ"/>
+        </w:rPr>
+        <w:t>Navigation</w:t>
+      </w:r>
+      <w:r>
+        <w:rPr>
+          <w:rFonts w:ascii="Times New Roman" w:hAnsi="Times New Roman" w:eastAsia="Times New Roman" w:cs="Times New Roman"/>
+          <w:b w:val="0"/>
+          <w:bCs w:val="0"/>
+          <w:i w:val="0"/>
+          <w:iCs w:val="0"/>
+          <w:caps w:val="0"/>
+          <w:smallCaps w:val="0"/>
+          <w:noProof w:val="0"/>
+          <w:color w:val="auto"/>
+          <w:sz w:val="24"/>
+          <w:szCs w:val="24"/>
+          <w:lang w:val="cs-CZ"/>
+        </w:rPr>
+        <w:t xml:space="preserve"> &amp; </w:t>
+      </w:r>
+      <w:r>
+        <w:rPr>
+          <w:rFonts w:ascii="Times New Roman" w:hAnsi="Times New Roman" w:eastAsia="Times New Roman" w:cs="Times New Roman"/>
+          <w:b w:val="0"/>
+          <w:bCs w:val="0"/>
+          <w:i w:val="0"/>
+          <w:iCs w:val="0"/>
+          <w:caps w:val="0"/>
+          <w:smallCaps w:val="0"/>
+          <w:noProof w:val="0"/>
+          <w:color w:val="auto"/>
+          <w:sz w:val="24"/>
+          <w:szCs w:val="24"/>
+          <w:lang w:val="cs-CZ"/>
+        </w:rPr>
+        <w:t>Routes</w:t>
+      </w:r>
+      <w:r>
+        <w:rPr>
+          <w:rFonts w:ascii="Times New Roman" w:hAnsi="Times New Roman" w:eastAsia="Times New Roman" w:cs="Times New Roman"/>
+          <w:b w:val="0"/>
+          <w:bCs w:val="0"/>
+          <w:i w:val="0"/>
+          <w:iCs w:val="0"/>
+          <w:caps w:val="0"/>
+          <w:smallCaps w:val="0"/>
+          <w:noProof w:val="0"/>
+          <w:color w:val="auto"/>
+          <w:sz w:val="24"/>
+          <w:szCs w:val="24"/>
+          <w:lang w:val="cs-CZ"/>
+        </w:rPr>
+        <w:t xml:space="preserve"> | </w:t>
+      </w:r>
+      <w:r>
+        <w:rPr>
+          <w:rFonts w:ascii="Times New Roman" w:hAnsi="Times New Roman" w:eastAsia="Times New Roman" w:cs="Times New Roman"/>
+          <w:b w:val="0"/>
+          <w:bCs w:val="0"/>
+          <w:i w:val="0"/>
+          <w:iCs w:val="0"/>
+          <w:caps w:val="0"/>
+          <w:smallCaps w:val="0"/>
+          <w:noProof w:val="0"/>
+          <w:color w:val="auto"/>
+          <w:sz w:val="24"/>
+          <w:szCs w:val="24"/>
+          <w:lang w:val="cs-CZ"/>
+        </w:rPr>
+        <w:t>Navigator</w:t>
+      </w:r>
+      <w:r>
+        <w:rPr>
+          <w:rFonts w:ascii="Times New Roman" w:hAnsi="Times New Roman" w:eastAsia="Times New Roman" w:cs="Times New Roman"/>
+          <w:b w:val="0"/>
+          <w:bCs w:val="0"/>
+          <w:i w:val="0"/>
+          <w:iCs w:val="0"/>
+          <w:caps w:val="0"/>
+          <w:smallCaps w:val="0"/>
+          <w:noProof w:val="0"/>
+          <w:color w:val="auto"/>
+          <w:sz w:val="24"/>
+          <w:szCs w:val="24"/>
+          <w:lang w:val="cs-CZ"/>
+        </w:rPr>
+        <w:t xml:space="preserve"> 1.0 and 2.0. Online. Dostupné z: </w:t>
+      </w:r>
+      <w:hyperlink r:id="Rb659f8f88eee448d">
         <w:r>
           <w:rPr>
             <w:rStyle w:val="Hypertextovodkaz"/>
@@ -5108,12 +6153,46 @@
           <w:caps w:val="0"/>
           <w:smallCaps w:val="0"/>
           <w:noProof w:val="0"/>
-          <w:color w:val="212529"/>
-          <w:sz w:val="24"/>
-          <w:szCs w:val="24"/>
-          <w:lang w:val="cs-CZ"/>
-        </w:rPr>
-        <w:t>. [cit. 2025-01-12].</w:t>
+          <w:color w:val="auto"/>
+          <w:sz w:val="24"/>
+          <w:szCs w:val="24"/>
+          <w:lang w:val="cs-CZ"/>
+        </w:rPr>
+        <w:t>. [cit. 2025-01-</w:t>
+      </w:r>
+      <w:r>
+        <w:rPr>
+          <w:rFonts w:ascii="Times New Roman" w:hAnsi="Times New Roman" w:eastAsia="Times New Roman" w:cs="Times New Roman"/>
+          <w:b w:val="0"/>
+          <w:bCs w:val="0"/>
+          <w:i w:val="0"/>
+          <w:iCs w:val="0"/>
+          <w:caps w:val="0"/>
+          <w:smallCaps w:val="0"/>
+          <w:noProof w:val="0"/>
+          <w:color w:val="auto"/>
+          <w:sz w:val="24"/>
+          <w:szCs w:val="24"/>
+          <w:lang w:val="cs-CZ"/>
+        </w:rPr>
+        <w:t>5</w:t>
+      </w:r>
+      <w:r>
+        <w:rPr>
+          <w:rFonts w:ascii="Times New Roman" w:hAnsi="Times New Roman" w:eastAsia="Times New Roman" w:cs="Times New Roman"/>
+          <w:b w:val="0"/>
+          <w:bCs w:val="0"/>
+          <w:i w:val="0"/>
+          <w:iCs w:val="0"/>
+          <w:caps w:val="0"/>
+          <w:smallCaps w:val="0"/>
+          <w:noProof w:val="0"/>
+          <w:color w:val="auto"/>
+          <w:sz w:val="24"/>
+          <w:szCs w:val="24"/>
+          <w:lang w:val="cs-CZ"/>
+        </w:rPr>
+        <w:t>].</w:t>
       </w:r>
     </w:p>
     <w:p>
@@ -5121,9 +6200,7 @@
         <w:pStyle w:val="Literatura"/>
         <w:jc w:val="left"/>
         <w:rPr>
-          <w:rFonts w:ascii="Times New Roman" w:hAnsi="Times New Roman" w:eastAsia="Times New Roman" w:cs="Times New Roman"/>
-          <w:noProof w:val="0"/>
-          <w:color w:val="auto"/>
+          <w:noProof w:val="0"/>
           <w:lang w:val="cs-CZ"/>
         </w:rPr>
       </w:pPr>
@@ -5166,9 +6243,179 @@
           <w:szCs w:val="24"/>
           <w:lang w:val="cs-CZ"/>
         </w:rPr>
-        <w:t xml:space="preserve">Online. Dostupné z: </w:t>
-      </w:r>
-      <w:hyperlink r:id="Rd0fd17e837d9445d">
+        <w:t xml:space="preserve">YOUTUBE. </w:t>
+      </w:r>
+      <w:r>
+        <w:rPr>
+          <w:rFonts w:ascii="Times New Roman" w:hAnsi="Times New Roman" w:eastAsia="Times New Roman" w:cs="Times New Roman"/>
+          <w:b w:val="0"/>
+          <w:bCs w:val="0"/>
+          <w:i w:val="0"/>
+          <w:iCs w:val="0"/>
+          <w:caps w:val="0"/>
+          <w:smallCaps w:val="0"/>
+          <w:noProof w:val="0"/>
+          <w:color w:val="auto"/>
+          <w:sz w:val="24"/>
+          <w:szCs w:val="24"/>
+          <w:lang w:val="cs-CZ"/>
+        </w:rPr>
+        <w:t>Flutter</w:t>
+      </w:r>
+      <w:r>
+        <w:rPr>
+          <w:rFonts w:ascii="Times New Roman" w:hAnsi="Times New Roman" w:eastAsia="Times New Roman" w:cs="Times New Roman"/>
+          <w:b w:val="0"/>
+          <w:bCs w:val="0"/>
+          <w:i w:val="0"/>
+          <w:iCs w:val="0"/>
+          <w:caps w:val="0"/>
+          <w:smallCaps w:val="0"/>
+          <w:noProof w:val="0"/>
+          <w:color w:val="auto"/>
+          <w:sz w:val="24"/>
+          <w:szCs w:val="24"/>
+          <w:lang w:val="cs-CZ"/>
+        </w:rPr>
+        <w:t xml:space="preserve"> </w:t>
+      </w:r>
+      <w:r>
+        <w:rPr>
+          <w:rFonts w:ascii="Times New Roman" w:hAnsi="Times New Roman" w:eastAsia="Times New Roman" w:cs="Times New Roman"/>
+          <w:b w:val="0"/>
+          <w:bCs w:val="0"/>
+          <w:i w:val="0"/>
+          <w:iCs w:val="0"/>
+          <w:caps w:val="0"/>
+          <w:smallCaps w:val="0"/>
+          <w:noProof w:val="0"/>
+          <w:color w:val="auto"/>
+          <w:sz w:val="24"/>
+          <w:szCs w:val="24"/>
+          <w:lang w:val="cs-CZ"/>
+        </w:rPr>
+        <w:t>Shared</w:t>
+      </w:r>
+      <w:r>
+        <w:rPr>
+          <w:rFonts w:ascii="Times New Roman" w:hAnsi="Times New Roman" w:eastAsia="Times New Roman" w:cs="Times New Roman"/>
+          <w:b w:val="0"/>
+          <w:bCs w:val="0"/>
+          <w:i w:val="0"/>
+          <w:iCs w:val="0"/>
+          <w:caps w:val="0"/>
+          <w:smallCaps w:val="0"/>
+          <w:noProof w:val="0"/>
+          <w:color w:val="auto"/>
+          <w:sz w:val="24"/>
+          <w:szCs w:val="24"/>
+          <w:lang w:val="cs-CZ"/>
+        </w:rPr>
+        <w:t xml:space="preserve"> </w:t>
+      </w:r>
+      <w:r>
+        <w:rPr>
+          <w:rFonts w:ascii="Times New Roman" w:hAnsi="Times New Roman" w:eastAsia="Times New Roman" w:cs="Times New Roman"/>
+          <w:b w:val="0"/>
+          <w:bCs w:val="0"/>
+          <w:i w:val="0"/>
+          <w:iCs w:val="0"/>
+          <w:caps w:val="0"/>
+          <w:smallCaps w:val="0"/>
+          <w:noProof w:val="0"/>
+          <w:color w:val="auto"/>
+          <w:sz w:val="24"/>
+          <w:szCs w:val="24"/>
+          <w:lang w:val="cs-CZ"/>
+        </w:rPr>
+        <w:t>Preferences</w:t>
+      </w:r>
+      <w:r>
+        <w:rPr>
+          <w:rFonts w:ascii="Times New Roman" w:hAnsi="Times New Roman" w:eastAsia="Times New Roman" w:cs="Times New Roman"/>
+          <w:b w:val="0"/>
+          <w:bCs w:val="0"/>
+          <w:i w:val="0"/>
+          <w:iCs w:val="0"/>
+          <w:caps w:val="0"/>
+          <w:smallCaps w:val="0"/>
+          <w:noProof w:val="0"/>
+          <w:color w:val="auto"/>
+          <w:sz w:val="24"/>
+          <w:szCs w:val="24"/>
+          <w:lang w:val="cs-CZ"/>
+        </w:rPr>
+        <w:t xml:space="preserve">: </w:t>
+      </w:r>
+      <w:r>
+        <w:rPr>
+          <w:rFonts w:ascii="Times New Roman" w:hAnsi="Times New Roman" w:eastAsia="Times New Roman" w:cs="Times New Roman"/>
+          <w:b w:val="0"/>
+          <w:bCs w:val="0"/>
+          <w:i w:val="0"/>
+          <w:iCs w:val="0"/>
+          <w:caps w:val="0"/>
+          <w:smallCaps w:val="0"/>
+          <w:noProof w:val="0"/>
+          <w:color w:val="auto"/>
+          <w:sz w:val="24"/>
+          <w:szCs w:val="24"/>
+          <w:lang w:val="cs-CZ"/>
+        </w:rPr>
+        <w:t>Simple</w:t>
+      </w:r>
+      <w:r>
+        <w:rPr>
+          <w:rFonts w:ascii="Times New Roman" w:hAnsi="Times New Roman" w:eastAsia="Times New Roman" w:cs="Times New Roman"/>
+          <w:b w:val="0"/>
+          <w:bCs w:val="0"/>
+          <w:i w:val="0"/>
+          <w:iCs w:val="0"/>
+          <w:caps w:val="0"/>
+          <w:smallCaps w:val="0"/>
+          <w:noProof w:val="0"/>
+          <w:color w:val="auto"/>
+          <w:sz w:val="24"/>
+          <w:szCs w:val="24"/>
+          <w:lang w:val="cs-CZ"/>
+        </w:rPr>
+        <w:t xml:space="preserve"> Data </w:t>
+      </w:r>
+      <w:r>
+        <w:rPr>
+          <w:rFonts w:ascii="Times New Roman" w:hAnsi="Times New Roman" w:eastAsia="Times New Roman" w:cs="Times New Roman"/>
+          <w:b w:val="0"/>
+          <w:bCs w:val="0"/>
+          <w:i w:val="0"/>
+          <w:iCs w:val="0"/>
+          <w:caps w:val="0"/>
+          <w:smallCaps w:val="0"/>
+          <w:noProof w:val="0"/>
+          <w:color w:val="auto"/>
+          <w:sz w:val="24"/>
+          <w:szCs w:val="24"/>
+          <w:lang w:val="cs-CZ"/>
+        </w:rPr>
+        <w:t>Storage</w:t>
+      </w:r>
+      <w:r>
+        <w:rPr>
+          <w:rFonts w:ascii="Times New Roman" w:hAnsi="Times New Roman" w:eastAsia="Times New Roman" w:cs="Times New Roman"/>
+          <w:b w:val="0"/>
+          <w:bCs w:val="0"/>
+          <w:i w:val="0"/>
+          <w:iCs w:val="0"/>
+          <w:caps w:val="0"/>
+          <w:smallCaps w:val="0"/>
+          <w:noProof w:val="0"/>
+          <w:color w:val="auto"/>
+          <w:sz w:val="24"/>
+          <w:szCs w:val="24"/>
+          <w:lang w:val="cs-CZ"/>
+        </w:rPr>
+        <w:t xml:space="preserve"> | 2024. Online. Dostupné z: </w:t>
+      </w:r>
+      <w:hyperlink r:id="R0d6b25ac736c4276">
         <w:r>
           <w:rPr>
             <w:rStyle w:val="Hypertextovodkaz"/>
@@ -5206,7 +6453,41 @@
           <w:szCs w:val="24"/>
           <w:lang w:val="cs-CZ"/>
         </w:rPr>
-        <w:t>. [cit. 2025-01-12].</w:t>
+        <w:t>. [cit. 2025-01-</w:t>
+      </w:r>
+      <w:r>
+        <w:rPr>
+          <w:rFonts w:ascii="Times New Roman" w:hAnsi="Times New Roman" w:eastAsia="Times New Roman" w:cs="Times New Roman"/>
+          <w:b w:val="0"/>
+          <w:bCs w:val="0"/>
+          <w:i w:val="0"/>
+          <w:iCs w:val="0"/>
+          <w:caps w:val="0"/>
+          <w:smallCaps w:val="0"/>
+          <w:noProof w:val="0"/>
+          <w:color w:val="auto"/>
+          <w:sz w:val="24"/>
+          <w:szCs w:val="24"/>
+          <w:lang w:val="cs-CZ"/>
+        </w:rPr>
+        <w:t>5</w:t>
+      </w:r>
+      <w:r>
+        <w:rPr>
+          <w:rFonts w:ascii="Times New Roman" w:hAnsi="Times New Roman" w:eastAsia="Times New Roman" w:cs="Times New Roman"/>
+          <w:b w:val="0"/>
+          <w:bCs w:val="0"/>
+          <w:i w:val="0"/>
+          <w:iCs w:val="0"/>
+          <w:caps w:val="0"/>
+          <w:smallCaps w:val="0"/>
+          <w:noProof w:val="0"/>
+          <w:color w:val="auto"/>
+          <w:sz w:val="24"/>
+          <w:szCs w:val="24"/>
+          <w:lang w:val="cs-CZ"/>
+        </w:rPr>
+        <w:t>].</w:t>
       </w:r>
     </w:p>
     <w:p>
@@ -5261,9 +6542,250 @@
           <w:szCs w:val="24"/>
           <w:lang w:val="cs-CZ"/>
         </w:rPr>
-        <w:t xml:space="preserve">Online. Dostupné z: </w:t>
-      </w:r>
-      <w:hyperlink r:id="Ra5c98bf94840494e">
+        <w:t xml:space="preserve">YOUTUBE. </w:t>
+      </w:r>
+      <w:r>
+        <w:rPr>
+          <w:rFonts w:ascii="Times New Roman" w:hAnsi="Times New Roman" w:eastAsia="Times New Roman" w:cs="Times New Roman"/>
+          <w:b w:val="0"/>
+          <w:bCs w:val="0"/>
+          <w:i w:val="0"/>
+          <w:iCs w:val="0"/>
+          <w:caps w:val="0"/>
+          <w:smallCaps w:val="0"/>
+          <w:noProof w:val="0"/>
+          <w:color w:val="auto"/>
+          <w:sz w:val="24"/>
+          <w:szCs w:val="24"/>
+          <w:lang w:val="cs-CZ"/>
+        </w:rPr>
+        <w:t>Flutter</w:t>
+      </w:r>
+      <w:r>
+        <w:rPr>
+          <w:rFonts w:ascii="Times New Roman" w:hAnsi="Times New Roman" w:eastAsia="Times New Roman" w:cs="Times New Roman"/>
+          <w:b w:val="0"/>
+          <w:bCs w:val="0"/>
+          <w:i w:val="0"/>
+          <w:iCs w:val="0"/>
+          <w:caps w:val="0"/>
+          <w:smallCaps w:val="0"/>
+          <w:noProof w:val="0"/>
+          <w:color w:val="auto"/>
+          <w:sz w:val="24"/>
+          <w:szCs w:val="24"/>
+          <w:lang w:val="cs-CZ"/>
+        </w:rPr>
+        <w:t xml:space="preserve"> </w:t>
+      </w:r>
+      <w:r>
+        <w:rPr>
+          <w:rFonts w:ascii="Times New Roman" w:hAnsi="Times New Roman" w:eastAsia="Times New Roman" w:cs="Times New Roman"/>
+          <w:b w:val="0"/>
+          <w:bCs w:val="0"/>
+          <w:i w:val="0"/>
+          <w:iCs w:val="0"/>
+          <w:caps w:val="0"/>
+          <w:smallCaps w:val="0"/>
+          <w:noProof w:val="0"/>
+          <w:color w:val="auto"/>
+          <w:sz w:val="24"/>
+          <w:szCs w:val="24"/>
+          <w:lang w:val="cs-CZ"/>
+        </w:rPr>
+        <w:t>Tutorial</w:t>
+      </w:r>
+      <w:r>
+        <w:rPr>
+          <w:rFonts w:ascii="Times New Roman" w:hAnsi="Times New Roman" w:eastAsia="Times New Roman" w:cs="Times New Roman"/>
+          <w:b w:val="0"/>
+          <w:bCs w:val="0"/>
+          <w:i w:val="0"/>
+          <w:iCs w:val="0"/>
+          <w:caps w:val="0"/>
+          <w:smallCaps w:val="0"/>
+          <w:noProof w:val="0"/>
+          <w:color w:val="auto"/>
+          <w:sz w:val="24"/>
+          <w:szCs w:val="24"/>
+          <w:lang w:val="cs-CZ"/>
+        </w:rPr>
+        <w:t xml:space="preserve"> - Scroll </w:t>
+      </w:r>
+      <w:r>
+        <w:rPr>
+          <w:rFonts w:ascii="Times New Roman" w:hAnsi="Times New Roman" w:eastAsia="Times New Roman" w:cs="Times New Roman"/>
+          <w:b w:val="0"/>
+          <w:bCs w:val="0"/>
+          <w:i w:val="0"/>
+          <w:iCs w:val="0"/>
+          <w:caps w:val="0"/>
+          <w:smallCaps w:val="0"/>
+          <w:noProof w:val="0"/>
+          <w:color w:val="auto"/>
+          <w:sz w:val="24"/>
+          <w:szCs w:val="24"/>
+          <w:lang w:val="cs-CZ"/>
+        </w:rPr>
+        <w:t>Controller</w:t>
+      </w:r>
+      <w:r>
+        <w:rPr>
+          <w:rFonts w:ascii="Times New Roman" w:hAnsi="Times New Roman" w:eastAsia="Times New Roman" w:cs="Times New Roman"/>
+          <w:b w:val="0"/>
+          <w:bCs w:val="0"/>
+          <w:i w:val="0"/>
+          <w:iCs w:val="0"/>
+          <w:caps w:val="0"/>
+          <w:smallCaps w:val="0"/>
+          <w:noProof w:val="0"/>
+          <w:color w:val="auto"/>
+          <w:sz w:val="24"/>
+          <w:szCs w:val="24"/>
+          <w:lang w:val="cs-CZ"/>
+        </w:rPr>
+        <w:t xml:space="preserve"> - Scroll To Top In </w:t>
+      </w:r>
+      <w:r>
+        <w:rPr>
+          <w:rFonts w:ascii="Times New Roman" w:hAnsi="Times New Roman" w:eastAsia="Times New Roman" w:cs="Times New Roman"/>
+          <w:b w:val="0"/>
+          <w:bCs w:val="0"/>
+          <w:i w:val="0"/>
+          <w:iCs w:val="0"/>
+          <w:caps w:val="0"/>
+          <w:smallCaps w:val="0"/>
+          <w:noProof w:val="0"/>
+          <w:color w:val="auto"/>
+          <w:sz w:val="24"/>
+          <w:szCs w:val="24"/>
+          <w:lang w:val="cs-CZ"/>
+        </w:rPr>
+        <w:t>ListView</w:t>
+      </w:r>
+      <w:r>
+        <w:rPr>
+          <w:rFonts w:ascii="Times New Roman" w:hAnsi="Times New Roman" w:eastAsia="Times New Roman" w:cs="Times New Roman"/>
+          <w:b w:val="0"/>
+          <w:bCs w:val="0"/>
+          <w:i w:val="0"/>
+          <w:iCs w:val="0"/>
+          <w:caps w:val="0"/>
+          <w:smallCaps w:val="0"/>
+          <w:noProof w:val="0"/>
+          <w:color w:val="auto"/>
+          <w:sz w:val="24"/>
+          <w:szCs w:val="24"/>
+          <w:lang w:val="cs-CZ"/>
+        </w:rPr>
+        <w:t xml:space="preserve"> &amp; Scroll To </w:t>
+      </w:r>
+      <w:r>
+        <w:tab/>
+      </w:r>
+      <w:r>
+        <w:rPr>
+          <w:rFonts w:ascii="Times New Roman" w:hAnsi="Times New Roman" w:eastAsia="Times New Roman" w:cs="Times New Roman"/>
+          <w:b w:val="0"/>
+          <w:bCs w:val="0"/>
+          <w:i w:val="0"/>
+          <w:iCs w:val="0"/>
+          <w:caps w:val="0"/>
+          <w:smallCaps w:val="0"/>
+          <w:noProof w:val="0"/>
+          <w:color w:val="auto"/>
+          <w:sz w:val="24"/>
+          <w:szCs w:val="24"/>
+          <w:lang w:val="cs-CZ"/>
+        </w:rPr>
+        <w:t xml:space="preserve">End In </w:t>
+      </w:r>
+      <w:r>
+        <w:rPr>
+          <w:rFonts w:ascii="Times New Roman" w:hAnsi="Times New Roman" w:eastAsia="Times New Roman" w:cs="Times New Roman"/>
+          <w:b w:val="0"/>
+          <w:bCs w:val="0"/>
+          <w:i w:val="0"/>
+          <w:iCs w:val="0"/>
+          <w:caps w:val="0"/>
+          <w:smallCaps w:val="0"/>
+          <w:noProof w:val="0"/>
+          <w:color w:val="auto"/>
+          <w:sz w:val="24"/>
+          <w:szCs w:val="24"/>
+          <w:lang w:val="cs-CZ"/>
+        </w:rPr>
+        <w:t>L</w:t>
+      </w:r>
+      <w:r>
+        <w:rPr>
+          <w:rFonts w:ascii="Times New Roman" w:hAnsi="Times New Roman" w:eastAsia="Times New Roman" w:cs="Times New Roman"/>
+          <w:b w:val="0"/>
+          <w:bCs w:val="0"/>
+          <w:i w:val="0"/>
+          <w:iCs w:val="0"/>
+          <w:caps w:val="0"/>
+          <w:smallCaps w:val="0"/>
+          <w:noProof w:val="0"/>
+          <w:color w:val="auto"/>
+          <w:sz w:val="24"/>
+          <w:szCs w:val="24"/>
+          <w:lang w:val="cs-CZ"/>
+        </w:rPr>
+        <w:t>istView</w:t>
+      </w:r>
+      <w:r>
+        <w:rPr>
+          <w:rFonts w:ascii="Times New Roman" w:hAnsi="Times New Roman" w:eastAsia="Times New Roman" w:cs="Times New Roman"/>
+          <w:b w:val="0"/>
+          <w:bCs w:val="0"/>
+          <w:i w:val="0"/>
+          <w:iCs w:val="0"/>
+          <w:caps w:val="0"/>
+          <w:smallCaps w:val="0"/>
+          <w:noProof w:val="0"/>
+          <w:color w:val="auto"/>
+          <w:sz w:val="24"/>
+          <w:szCs w:val="24"/>
+          <w:lang w:val="cs-CZ"/>
+        </w:rPr>
+        <w:t xml:space="preserve">. Online. </w:t>
+      </w:r>
+      <w:r>
+        <w:rPr>
+          <w:rFonts w:ascii="Times New Roman" w:hAnsi="Times New Roman" w:eastAsia="Times New Roman" w:cs="Times New Roman"/>
+          <w:b w:val="0"/>
+          <w:bCs w:val="0"/>
+          <w:i w:val="0"/>
+          <w:iCs w:val="0"/>
+          <w:caps w:val="0"/>
+          <w:smallCaps w:val="0"/>
+          <w:noProof w:val="0"/>
+          <w:color w:val="auto"/>
+          <w:sz w:val="24"/>
+          <w:szCs w:val="24"/>
+          <w:lang w:val="cs-CZ"/>
+        </w:rPr>
+        <w:t>Dostupné</w:t>
+      </w:r>
+      <w:r>
+        <w:rPr>
+          <w:rFonts w:ascii="Times New Roman" w:hAnsi="Times New Roman" w:eastAsia="Times New Roman" w:cs="Times New Roman"/>
+          <w:b w:val="0"/>
+          <w:bCs w:val="0"/>
+          <w:i w:val="0"/>
+          <w:iCs w:val="0"/>
+          <w:caps w:val="0"/>
+          <w:smallCaps w:val="0"/>
+          <w:noProof w:val="0"/>
+          <w:color w:val="auto"/>
+          <w:sz w:val="24"/>
+          <w:szCs w:val="24"/>
+          <w:lang w:val="cs-CZ"/>
+        </w:rPr>
+        <w:t xml:space="preserve"> z: </w:t>
+      </w:r>
+      <w:hyperlink r:id="R2a5d1e5eda704a98">
         <w:r>
           <w:rPr>
             <w:rStyle w:val="Hypertextovodkaz"/>
@@ -5301,7 +6823,41 @@
           <w:szCs w:val="24"/>
           <w:lang w:val="cs-CZ"/>
         </w:rPr>
-        <w:t>. [cit. 2025-01-12].</w:t>
+        <w:t>. [cit. 2025-01-</w:t>
+      </w:r>
+      <w:r>
+        <w:rPr>
+          <w:rFonts w:ascii="Times New Roman" w:hAnsi="Times New Roman" w:eastAsia="Times New Roman" w:cs="Times New Roman"/>
+          <w:b w:val="0"/>
+          <w:bCs w:val="0"/>
+          <w:i w:val="0"/>
+          <w:iCs w:val="0"/>
+          <w:caps w:val="0"/>
+          <w:smallCaps w:val="0"/>
+          <w:noProof w:val="0"/>
+          <w:color w:val="auto"/>
+          <w:sz w:val="24"/>
+          <w:szCs w:val="24"/>
+          <w:lang w:val="cs-CZ"/>
+        </w:rPr>
+        <w:t>5</w:t>
+      </w:r>
+      <w:r>
+        <w:rPr>
+          <w:rFonts w:ascii="Times New Roman" w:hAnsi="Times New Roman" w:eastAsia="Times New Roman" w:cs="Times New Roman"/>
+          <w:b w:val="0"/>
+          <w:bCs w:val="0"/>
+          <w:i w:val="0"/>
+          <w:iCs w:val="0"/>
+          <w:caps w:val="0"/>
+          <w:smallCaps w:val="0"/>
+          <w:noProof w:val="0"/>
+          <w:color w:val="auto"/>
+          <w:sz w:val="24"/>
+          <w:szCs w:val="24"/>
+          <w:lang w:val="cs-CZ"/>
+        </w:rPr>
+        <w:t>].</w:t>
       </w:r>
     </w:p>
     <w:p>
@@ -5357,9 +6913,179 @@
           <w:szCs w:val="24"/>
           <w:lang w:val="cs-CZ"/>
         </w:rPr>
-        <w:t xml:space="preserve">Online. Dostupné z: </w:t>
-      </w:r>
-      <w:hyperlink r:id="R1ee1a5c0c4744fb2">
+        <w:t xml:space="preserve">YOUTUBE. </w:t>
+      </w:r>
+      <w:r>
+        <w:rPr>
+          <w:rFonts w:ascii="Times New Roman" w:hAnsi="Times New Roman" w:eastAsia="Times New Roman" w:cs="Times New Roman"/>
+          <w:b w:val="0"/>
+          <w:bCs w:val="0"/>
+          <w:i w:val="0"/>
+          <w:iCs w:val="0"/>
+          <w:caps w:val="0"/>
+          <w:smallCaps w:val="0"/>
+          <w:noProof w:val="0"/>
+          <w:color w:val="auto"/>
+          <w:sz w:val="24"/>
+          <w:szCs w:val="24"/>
+          <w:lang w:val="cs-CZ"/>
+        </w:rPr>
+        <w:t>How</w:t>
+      </w:r>
+      <w:r>
+        <w:rPr>
+          <w:rFonts w:ascii="Times New Roman" w:hAnsi="Times New Roman" w:eastAsia="Times New Roman" w:cs="Times New Roman"/>
+          <w:b w:val="0"/>
+          <w:bCs w:val="0"/>
+          <w:i w:val="0"/>
+          <w:iCs w:val="0"/>
+          <w:caps w:val="0"/>
+          <w:smallCaps w:val="0"/>
+          <w:noProof w:val="0"/>
+          <w:color w:val="auto"/>
+          <w:sz w:val="24"/>
+          <w:szCs w:val="24"/>
+          <w:lang w:val="cs-CZ"/>
+        </w:rPr>
+        <w:t xml:space="preserve"> to </w:t>
+      </w:r>
+      <w:r>
+        <w:rPr>
+          <w:rFonts w:ascii="Times New Roman" w:hAnsi="Times New Roman" w:eastAsia="Times New Roman" w:cs="Times New Roman"/>
+          <w:b w:val="0"/>
+          <w:bCs w:val="0"/>
+          <w:i w:val="0"/>
+          <w:iCs w:val="0"/>
+          <w:caps w:val="0"/>
+          <w:smallCaps w:val="0"/>
+          <w:noProof w:val="0"/>
+          <w:color w:val="auto"/>
+          <w:sz w:val="24"/>
+          <w:szCs w:val="24"/>
+          <w:lang w:val="cs-CZ"/>
+        </w:rPr>
+        <w:t>create</w:t>
+      </w:r>
+      <w:r>
+        <w:rPr>
+          <w:rFonts w:ascii="Times New Roman" w:hAnsi="Times New Roman" w:eastAsia="Times New Roman" w:cs="Times New Roman"/>
+          <w:b w:val="0"/>
+          <w:bCs w:val="0"/>
+          <w:i w:val="0"/>
+          <w:iCs w:val="0"/>
+          <w:caps w:val="0"/>
+          <w:smallCaps w:val="0"/>
+          <w:noProof w:val="0"/>
+          <w:color w:val="auto"/>
+          <w:sz w:val="24"/>
+          <w:szCs w:val="24"/>
+          <w:lang w:val="cs-CZ"/>
+        </w:rPr>
+        <w:t xml:space="preserve"> </w:t>
+      </w:r>
+      <w:r>
+        <w:rPr>
+          <w:rFonts w:ascii="Times New Roman" w:hAnsi="Times New Roman" w:eastAsia="Times New Roman" w:cs="Times New Roman"/>
+          <w:b w:val="0"/>
+          <w:bCs w:val="0"/>
+          <w:i w:val="0"/>
+          <w:iCs w:val="0"/>
+          <w:caps w:val="0"/>
+          <w:smallCaps w:val="0"/>
+          <w:noProof w:val="0"/>
+          <w:color w:val="auto"/>
+          <w:sz w:val="24"/>
+          <w:szCs w:val="24"/>
+          <w:lang w:val="cs-CZ"/>
+        </w:rPr>
+        <w:t>Flutter</w:t>
+      </w:r>
+      <w:r>
+        <w:rPr>
+          <w:rFonts w:ascii="Times New Roman" w:hAnsi="Times New Roman" w:eastAsia="Times New Roman" w:cs="Times New Roman"/>
+          <w:b w:val="0"/>
+          <w:bCs w:val="0"/>
+          <w:i w:val="0"/>
+          <w:iCs w:val="0"/>
+          <w:caps w:val="0"/>
+          <w:smallCaps w:val="0"/>
+          <w:noProof w:val="0"/>
+          <w:color w:val="auto"/>
+          <w:sz w:val="24"/>
+          <w:szCs w:val="24"/>
+          <w:lang w:val="cs-CZ"/>
+        </w:rPr>
+        <w:t xml:space="preserve"> </w:t>
+      </w:r>
+      <w:r>
+        <w:rPr>
+          <w:rFonts w:ascii="Times New Roman" w:hAnsi="Times New Roman" w:eastAsia="Times New Roman" w:cs="Times New Roman"/>
+          <w:b w:val="0"/>
+          <w:bCs w:val="0"/>
+          <w:i w:val="0"/>
+          <w:iCs w:val="0"/>
+          <w:caps w:val="0"/>
+          <w:smallCaps w:val="0"/>
+          <w:noProof w:val="0"/>
+          <w:color w:val="auto"/>
+          <w:sz w:val="24"/>
+          <w:szCs w:val="24"/>
+          <w:lang w:val="cs-CZ"/>
+        </w:rPr>
+        <w:t>Expansion</w:t>
+      </w:r>
+      <w:r>
+        <w:rPr>
+          <w:rFonts w:ascii="Times New Roman" w:hAnsi="Times New Roman" w:eastAsia="Times New Roman" w:cs="Times New Roman"/>
+          <w:b w:val="0"/>
+          <w:bCs w:val="0"/>
+          <w:i w:val="0"/>
+          <w:iCs w:val="0"/>
+          <w:caps w:val="0"/>
+          <w:smallCaps w:val="0"/>
+          <w:noProof w:val="0"/>
+          <w:color w:val="auto"/>
+          <w:sz w:val="24"/>
+          <w:szCs w:val="24"/>
+          <w:lang w:val="cs-CZ"/>
+        </w:rPr>
+        <w:t xml:space="preserve"> Tile in 5 </w:t>
+      </w:r>
+      <w:r>
+        <w:rPr>
+          <w:rFonts w:ascii="Times New Roman" w:hAnsi="Times New Roman" w:eastAsia="Times New Roman" w:cs="Times New Roman"/>
+          <w:b w:val="0"/>
+          <w:bCs w:val="0"/>
+          <w:i w:val="0"/>
+          <w:iCs w:val="0"/>
+          <w:caps w:val="0"/>
+          <w:smallCaps w:val="0"/>
+          <w:noProof w:val="0"/>
+          <w:color w:val="auto"/>
+          <w:sz w:val="24"/>
+          <w:szCs w:val="24"/>
+          <w:lang w:val="cs-CZ"/>
+        </w:rPr>
+        <w:t>minutes</w:t>
+      </w:r>
+      <w:r>
+        <w:rPr>
+          <w:rFonts w:ascii="Times New Roman" w:hAnsi="Times New Roman" w:eastAsia="Times New Roman" w:cs="Times New Roman"/>
+          <w:b w:val="0"/>
+          <w:bCs w:val="0"/>
+          <w:i w:val="0"/>
+          <w:iCs w:val="0"/>
+          <w:caps w:val="0"/>
+          <w:smallCaps w:val="0"/>
+          <w:noProof w:val="0"/>
+          <w:color w:val="auto"/>
+          <w:sz w:val="24"/>
+          <w:szCs w:val="24"/>
+          <w:lang w:val="cs-CZ"/>
+        </w:rPr>
+        <w:t xml:space="preserve">. Online. Dostupné z: </w:t>
+      </w:r>
+      <w:hyperlink r:id="R47c9806087e845e8">
         <w:r>
           <w:rPr>
             <w:rStyle w:val="Hypertextovodkaz"/>
@@ -5397,7 +7123,41 @@
           <w:szCs w:val="24"/>
           <w:lang w:val="cs-CZ"/>
         </w:rPr>
-        <w:t>. [cit. 2025-01-12].</w:t>
+        <w:t>. [cit. 2025-01-</w:t>
+      </w:r>
+      <w:r>
+        <w:rPr>
+          <w:rFonts w:ascii="Times New Roman" w:hAnsi="Times New Roman" w:eastAsia="Times New Roman" w:cs="Times New Roman"/>
+          <w:b w:val="0"/>
+          <w:bCs w:val="0"/>
+          <w:i w:val="0"/>
+          <w:iCs w:val="0"/>
+          <w:caps w:val="0"/>
+          <w:smallCaps w:val="0"/>
+          <w:noProof w:val="0"/>
+          <w:color w:val="auto"/>
+          <w:sz w:val="24"/>
+          <w:szCs w:val="24"/>
+          <w:lang w:val="cs-CZ"/>
+        </w:rPr>
+        <w:t>5</w:t>
+      </w:r>
+      <w:r>
+        <w:rPr>
+          <w:rFonts w:ascii="Times New Roman" w:hAnsi="Times New Roman" w:eastAsia="Times New Roman" w:cs="Times New Roman"/>
+          <w:b w:val="0"/>
+          <w:bCs w:val="0"/>
+          <w:i w:val="0"/>
+          <w:iCs w:val="0"/>
+          <w:caps w:val="0"/>
+          <w:smallCaps w:val="0"/>
+          <w:noProof w:val="0"/>
+          <w:color w:val="auto"/>
+          <w:sz w:val="24"/>
+          <w:szCs w:val="24"/>
+          <w:lang w:val="cs-CZ"/>
+        </w:rPr>
+        <w:t>].</w:t>
       </w:r>
     </w:p>
     <w:p>
@@ -5408,7 +7168,6 @@
         <w:rPr>
           <w:rFonts w:ascii="Times New Roman" w:hAnsi="Times New Roman" w:eastAsia="Times New Roman" w:cs="Times New Roman"/>
           <w:noProof w:val="0"/>
-          <w:color w:val="auto"/>
           <w:sz w:val="24"/>
           <w:szCs w:val="24"/>
           <w:lang w:val="cs-CZ"/>
@@ -5448,14 +7207,218 @@
           <w:caps w:val="0"/>
           <w:smallCaps w:val="0"/>
           <w:noProof w:val="0"/>
-          <w:color w:val="auto"/>
-          <w:sz w:val="24"/>
-          <w:szCs w:val="24"/>
-          <w:lang w:val="cs-CZ"/>
-        </w:rPr>
-        <w:t xml:space="preserve">Online. Dostupné z: </w:t>
-      </w:r>
-      <w:hyperlink r:id="R6063e254efc8479b">
+          <w:color w:val="212529"/>
+          <w:sz w:val="24"/>
+          <w:szCs w:val="24"/>
+          <w:lang w:val="cs-CZ"/>
+        </w:rPr>
+        <w:t xml:space="preserve">YOUTUBE. </w:t>
+      </w:r>
+      <w:r>
+        <w:rPr>
+          <w:rFonts w:ascii="Times New Roman" w:hAnsi="Times New Roman" w:eastAsia="Times New Roman" w:cs="Times New Roman"/>
+          <w:b w:val="0"/>
+          <w:bCs w:val="0"/>
+          <w:i w:val="0"/>
+          <w:iCs w:val="0"/>
+          <w:caps w:val="0"/>
+          <w:smallCaps w:val="0"/>
+          <w:noProof w:val="0"/>
+          <w:color w:val="212529"/>
+          <w:sz w:val="24"/>
+          <w:szCs w:val="24"/>
+          <w:lang w:val="cs-CZ"/>
+        </w:rPr>
+        <w:t>Flutter</w:t>
+      </w:r>
+      <w:r>
+        <w:rPr>
+          <w:rFonts w:ascii="Times New Roman" w:hAnsi="Times New Roman" w:eastAsia="Times New Roman" w:cs="Times New Roman"/>
+          <w:b w:val="0"/>
+          <w:bCs w:val="0"/>
+          <w:i w:val="0"/>
+          <w:iCs w:val="0"/>
+          <w:caps w:val="0"/>
+          <w:smallCaps w:val="0"/>
+          <w:noProof w:val="0"/>
+          <w:color w:val="212529"/>
+          <w:sz w:val="24"/>
+          <w:szCs w:val="24"/>
+          <w:lang w:val="cs-CZ"/>
+        </w:rPr>
+        <w:t xml:space="preserve"> </w:t>
+      </w:r>
+      <w:r>
+        <w:rPr>
+          <w:rFonts w:ascii="Times New Roman" w:hAnsi="Times New Roman" w:eastAsia="Times New Roman" w:cs="Times New Roman"/>
+          <w:b w:val="0"/>
+          <w:bCs w:val="0"/>
+          <w:i w:val="0"/>
+          <w:iCs w:val="0"/>
+          <w:caps w:val="0"/>
+          <w:smallCaps w:val="0"/>
+          <w:noProof w:val="0"/>
+          <w:color w:val="212529"/>
+          <w:sz w:val="24"/>
+          <w:szCs w:val="24"/>
+          <w:lang w:val="cs-CZ"/>
+        </w:rPr>
+        <w:t>Tutorial</w:t>
+      </w:r>
+      <w:r>
+        <w:rPr>
+          <w:rFonts w:ascii="Times New Roman" w:hAnsi="Times New Roman" w:eastAsia="Times New Roman" w:cs="Times New Roman"/>
+          <w:b w:val="0"/>
+          <w:bCs w:val="0"/>
+          <w:i w:val="0"/>
+          <w:iCs w:val="0"/>
+          <w:caps w:val="0"/>
+          <w:smallCaps w:val="0"/>
+          <w:noProof w:val="0"/>
+          <w:color w:val="212529"/>
+          <w:sz w:val="24"/>
+          <w:szCs w:val="24"/>
+          <w:lang w:val="cs-CZ"/>
+        </w:rPr>
+        <w:t xml:space="preserve">: JSON </w:t>
+      </w:r>
+      <w:r>
+        <w:rPr>
+          <w:rFonts w:ascii="Times New Roman" w:hAnsi="Times New Roman" w:eastAsia="Times New Roman" w:cs="Times New Roman"/>
+          <w:b w:val="0"/>
+          <w:bCs w:val="0"/>
+          <w:i w:val="0"/>
+          <w:iCs w:val="0"/>
+          <w:caps w:val="0"/>
+          <w:smallCaps w:val="0"/>
+          <w:noProof w:val="0"/>
+          <w:color w:val="212529"/>
+          <w:sz w:val="24"/>
+          <w:szCs w:val="24"/>
+          <w:lang w:val="cs-CZ"/>
+        </w:rPr>
+        <w:t>Serialization</w:t>
+      </w:r>
+      <w:r>
+        <w:rPr>
+          <w:rFonts w:ascii="Times New Roman" w:hAnsi="Times New Roman" w:eastAsia="Times New Roman" w:cs="Times New Roman"/>
+          <w:b w:val="0"/>
+          <w:bCs w:val="0"/>
+          <w:i w:val="0"/>
+          <w:iCs w:val="0"/>
+          <w:caps w:val="0"/>
+          <w:smallCaps w:val="0"/>
+          <w:noProof w:val="0"/>
+          <w:color w:val="212529"/>
+          <w:sz w:val="24"/>
+          <w:szCs w:val="24"/>
+          <w:lang w:val="cs-CZ"/>
+        </w:rPr>
+        <w:t xml:space="preserve"> in </w:t>
+      </w:r>
+      <w:r>
+        <w:rPr>
+          <w:rFonts w:ascii="Times New Roman" w:hAnsi="Times New Roman" w:eastAsia="Times New Roman" w:cs="Times New Roman"/>
+          <w:b w:val="0"/>
+          <w:bCs w:val="0"/>
+          <w:i w:val="0"/>
+          <w:iCs w:val="0"/>
+          <w:caps w:val="0"/>
+          <w:smallCaps w:val="0"/>
+          <w:noProof w:val="0"/>
+          <w:color w:val="212529"/>
+          <w:sz w:val="24"/>
+          <w:szCs w:val="24"/>
+          <w:lang w:val="cs-CZ"/>
+        </w:rPr>
+        <w:t>Flutter</w:t>
+      </w:r>
+      <w:r>
+        <w:rPr>
+          <w:rFonts w:ascii="Times New Roman" w:hAnsi="Times New Roman" w:eastAsia="Times New Roman" w:cs="Times New Roman"/>
+          <w:b w:val="0"/>
+          <w:bCs w:val="0"/>
+          <w:i w:val="1"/>
+          <w:iCs w:val="1"/>
+          <w:caps w:val="0"/>
+          <w:smallCaps w:val="0"/>
+          <w:noProof w:val="0"/>
+          <w:color w:val="212529"/>
+          <w:sz w:val="24"/>
+          <w:szCs w:val="24"/>
+          <w:lang w:val="cs-CZ"/>
+        </w:rPr>
+        <w:t xml:space="preserve"> | </w:t>
+      </w:r>
+      <w:r>
+        <w:rPr>
+          <w:rFonts w:ascii="Times New Roman" w:hAnsi="Times New Roman" w:eastAsia="Times New Roman" w:cs="Times New Roman"/>
+          <w:b w:val="0"/>
+          <w:bCs w:val="0"/>
+          <w:i w:val="1"/>
+          <w:iCs w:val="1"/>
+          <w:caps w:val="0"/>
+          <w:smallCaps w:val="0"/>
+          <w:noProof w:val="0"/>
+          <w:color w:val="212529"/>
+          <w:sz w:val="24"/>
+          <w:szCs w:val="24"/>
+          <w:lang w:val="cs-CZ"/>
+        </w:rPr>
+        <w:t>json_serializable</w:t>
+      </w:r>
+      <w:r>
+        <w:rPr>
+          <w:rFonts w:ascii="Times New Roman" w:hAnsi="Times New Roman" w:eastAsia="Times New Roman" w:cs="Times New Roman"/>
+          <w:b w:val="0"/>
+          <w:bCs w:val="0"/>
+          <w:i w:val="1"/>
+          <w:iCs w:val="1"/>
+          <w:caps w:val="0"/>
+          <w:smallCaps w:val="0"/>
+          <w:noProof w:val="0"/>
+          <w:color w:val="212529"/>
+          <w:sz w:val="24"/>
+          <w:szCs w:val="24"/>
+          <w:lang w:val="cs-CZ"/>
+        </w:rPr>
+        <w:t xml:space="preserve"> |</w:t>
+      </w:r>
+      <w:r>
+        <w:rPr>
+          <w:rFonts w:ascii="Times New Roman" w:hAnsi="Times New Roman" w:eastAsia="Times New Roman" w:cs="Times New Roman"/>
+          <w:b w:val="0"/>
+          <w:bCs w:val="0"/>
+          <w:i w:val="0"/>
+          <w:iCs w:val="0"/>
+          <w:caps w:val="0"/>
+          <w:smallCaps w:val="0"/>
+          <w:noProof w:val="0"/>
+          <w:color w:val="212529"/>
+          <w:sz w:val="24"/>
+          <w:szCs w:val="24"/>
+          <w:lang w:val="cs-CZ"/>
+        </w:rPr>
+        <w:t xml:space="preserve">. Online. </w:t>
+      </w:r>
+      <w:r>
+        <w:rPr>
+          <w:rFonts w:ascii="Times New Roman" w:hAnsi="Times New Roman" w:eastAsia="Times New Roman" w:cs="Times New Roman"/>
+          <w:b w:val="0"/>
+          <w:bCs w:val="0"/>
+          <w:i w:val="0"/>
+          <w:iCs w:val="0"/>
+          <w:caps w:val="0"/>
+          <w:smallCaps w:val="0"/>
+          <w:noProof w:val="0"/>
+          <w:color w:val="auto"/>
+          <w:sz w:val="24"/>
+          <w:szCs w:val="24"/>
+          <w:lang w:val="cs-CZ"/>
+        </w:rPr>
+        <w:t xml:space="preserve">Dostupné z: </w:t>
+      </w:r>
+      <w:hyperlink r:id="Rec9713c6817946c2">
         <w:r>
           <w:rPr>
             <w:rStyle w:val="Hypertextovodkaz"/>
@@ -5493,7 +7456,41 @@
           <w:szCs w:val="24"/>
           <w:lang w:val="cs-CZ"/>
         </w:rPr>
-        <w:t>. [cit. 2025-01-12].</w:t>
+        <w:t>. [cit. 2025-01-</w:t>
+      </w:r>
+      <w:r>
+        <w:rPr>
+          <w:rFonts w:ascii="Times New Roman" w:hAnsi="Times New Roman" w:eastAsia="Times New Roman" w:cs="Times New Roman"/>
+          <w:b w:val="0"/>
+          <w:bCs w:val="0"/>
+          <w:i w:val="0"/>
+          <w:iCs w:val="0"/>
+          <w:caps w:val="0"/>
+          <w:smallCaps w:val="0"/>
+          <w:noProof w:val="0"/>
+          <w:color w:val="auto"/>
+          <w:sz w:val="24"/>
+          <w:szCs w:val="24"/>
+          <w:lang w:val="cs-CZ"/>
+        </w:rPr>
+        <w:t>5</w:t>
+      </w:r>
+      <w:r>
+        <w:rPr>
+          <w:rFonts w:ascii="Times New Roman" w:hAnsi="Times New Roman" w:eastAsia="Times New Roman" w:cs="Times New Roman"/>
+          <w:b w:val="0"/>
+          <w:bCs w:val="0"/>
+          <w:i w:val="0"/>
+          <w:iCs w:val="0"/>
+          <w:caps w:val="0"/>
+          <w:smallCaps w:val="0"/>
+          <w:noProof w:val="0"/>
+          <w:color w:val="212529"/>
+          <w:sz w:val="24"/>
+          <w:szCs w:val="24"/>
+          <w:lang w:val="cs-CZ"/>
+        </w:rPr>
+        <w:t>].</w:t>
       </w:r>
     </w:p>
     <w:p>
@@ -5549,9 +7546,281 @@
           <w:szCs w:val="24"/>
           <w:lang w:val="cs-CZ"/>
         </w:rPr>
-        <w:t xml:space="preserve">Online. Dostupné z: </w:t>
-      </w:r>
-      <w:hyperlink r:id="Re3b4e0dd06d846c5">
+        <w:t xml:space="preserve">YOUTUBE. </w:t>
+      </w:r>
+      <w:r>
+        <w:rPr>
+          <w:rFonts w:ascii="Times New Roman" w:hAnsi="Times New Roman" w:eastAsia="Times New Roman" w:cs="Times New Roman"/>
+          <w:b w:val="0"/>
+          <w:bCs w:val="0"/>
+          <w:i w:val="0"/>
+          <w:iCs w:val="0"/>
+          <w:caps w:val="0"/>
+          <w:smallCaps w:val="0"/>
+          <w:noProof w:val="0"/>
+          <w:color w:val="auto"/>
+          <w:sz w:val="24"/>
+          <w:szCs w:val="24"/>
+          <w:lang w:val="cs-CZ"/>
+        </w:rPr>
+        <w:t>Flutter</w:t>
+      </w:r>
+      <w:r>
+        <w:rPr>
+          <w:rFonts w:ascii="Times New Roman" w:hAnsi="Times New Roman" w:eastAsia="Times New Roman" w:cs="Times New Roman"/>
+          <w:b w:val="0"/>
+          <w:bCs w:val="0"/>
+          <w:i w:val="0"/>
+          <w:iCs w:val="0"/>
+          <w:caps w:val="0"/>
+          <w:smallCaps w:val="0"/>
+          <w:noProof w:val="0"/>
+          <w:color w:val="auto"/>
+          <w:sz w:val="24"/>
+          <w:szCs w:val="24"/>
+          <w:lang w:val="cs-CZ"/>
+        </w:rPr>
+        <w:t xml:space="preserve"> </w:t>
+      </w:r>
+      <w:r>
+        <w:rPr>
+          <w:rFonts w:ascii="Times New Roman" w:hAnsi="Times New Roman" w:eastAsia="Times New Roman" w:cs="Times New Roman"/>
+          <w:b w:val="0"/>
+          <w:bCs w:val="0"/>
+          <w:i w:val="0"/>
+          <w:iCs w:val="0"/>
+          <w:caps w:val="0"/>
+          <w:smallCaps w:val="0"/>
+          <w:noProof w:val="0"/>
+          <w:color w:val="auto"/>
+          <w:sz w:val="24"/>
+          <w:szCs w:val="24"/>
+          <w:lang w:val="cs-CZ"/>
+        </w:rPr>
+        <w:t>Tutorial</w:t>
+      </w:r>
+      <w:r>
+        <w:rPr>
+          <w:rFonts w:ascii="Times New Roman" w:hAnsi="Times New Roman" w:eastAsia="Times New Roman" w:cs="Times New Roman"/>
+          <w:b w:val="0"/>
+          <w:bCs w:val="0"/>
+          <w:i w:val="0"/>
+          <w:iCs w:val="0"/>
+          <w:caps w:val="0"/>
+          <w:smallCaps w:val="0"/>
+          <w:noProof w:val="0"/>
+          <w:color w:val="auto"/>
+          <w:sz w:val="24"/>
+          <w:szCs w:val="24"/>
+          <w:lang w:val="cs-CZ"/>
+        </w:rPr>
+        <w:t xml:space="preserve"> - </w:t>
+      </w:r>
+      <w:r>
+        <w:rPr>
+          <w:rFonts w:ascii="Times New Roman" w:hAnsi="Times New Roman" w:eastAsia="Times New Roman" w:cs="Times New Roman"/>
+          <w:b w:val="0"/>
+          <w:bCs w:val="0"/>
+          <w:i w:val="0"/>
+          <w:iCs w:val="0"/>
+          <w:caps w:val="0"/>
+          <w:smallCaps w:val="0"/>
+          <w:noProof w:val="0"/>
+          <w:color w:val="auto"/>
+          <w:sz w:val="24"/>
+          <w:szCs w:val="24"/>
+          <w:lang w:val="cs-CZ"/>
+        </w:rPr>
+        <w:t>Create</w:t>
+      </w:r>
+      <w:r>
+        <w:rPr>
+          <w:rFonts w:ascii="Times New Roman" w:hAnsi="Times New Roman" w:eastAsia="Times New Roman" w:cs="Times New Roman"/>
+          <w:b w:val="0"/>
+          <w:bCs w:val="0"/>
+          <w:i w:val="0"/>
+          <w:iCs w:val="0"/>
+          <w:caps w:val="0"/>
+          <w:smallCaps w:val="0"/>
+          <w:noProof w:val="0"/>
+          <w:color w:val="auto"/>
+          <w:sz w:val="24"/>
+          <w:szCs w:val="24"/>
+          <w:lang w:val="cs-CZ"/>
+        </w:rPr>
+        <w:t xml:space="preserve"> Pop-up Dialog </w:t>
+      </w:r>
+      <w:r>
+        <w:rPr>
+          <w:rFonts w:ascii="Times New Roman" w:hAnsi="Times New Roman" w:eastAsia="Times New Roman" w:cs="Times New Roman"/>
+          <w:b w:val="0"/>
+          <w:bCs w:val="0"/>
+          <w:i w:val="0"/>
+          <w:iCs w:val="0"/>
+          <w:caps w:val="0"/>
+          <w:smallCaps w:val="0"/>
+          <w:noProof w:val="0"/>
+          <w:color w:val="auto"/>
+          <w:sz w:val="24"/>
+          <w:szCs w:val="24"/>
+          <w:lang w:val="cs-CZ"/>
+        </w:rPr>
+        <w:t>With</w:t>
+      </w:r>
+      <w:r>
+        <w:rPr>
+          <w:rFonts w:ascii="Times New Roman" w:hAnsi="Times New Roman" w:eastAsia="Times New Roman" w:cs="Times New Roman"/>
+          <w:b w:val="0"/>
+          <w:bCs w:val="0"/>
+          <w:i w:val="0"/>
+          <w:iCs w:val="0"/>
+          <w:caps w:val="0"/>
+          <w:smallCaps w:val="0"/>
+          <w:noProof w:val="0"/>
+          <w:color w:val="auto"/>
+          <w:sz w:val="24"/>
+          <w:szCs w:val="24"/>
+          <w:lang w:val="cs-CZ"/>
+        </w:rPr>
+        <w:t xml:space="preserve"> </w:t>
+      </w:r>
+      <w:r>
+        <w:rPr>
+          <w:rFonts w:ascii="Times New Roman" w:hAnsi="Times New Roman" w:eastAsia="Times New Roman" w:cs="Times New Roman"/>
+          <w:b w:val="0"/>
+          <w:bCs w:val="0"/>
+          <w:i w:val="0"/>
+          <w:iCs w:val="0"/>
+          <w:caps w:val="0"/>
+          <w:smallCaps w:val="0"/>
+          <w:noProof w:val="0"/>
+          <w:color w:val="auto"/>
+          <w:sz w:val="24"/>
+          <w:szCs w:val="24"/>
+          <w:lang w:val="cs-CZ"/>
+        </w:rPr>
+        <w:t>TextField</w:t>
+      </w:r>
+      <w:r>
+        <w:rPr>
+          <w:rFonts w:ascii="Times New Roman" w:hAnsi="Times New Roman" w:eastAsia="Times New Roman" w:cs="Times New Roman"/>
+          <w:b w:val="0"/>
+          <w:bCs w:val="0"/>
+          <w:i w:val="0"/>
+          <w:iCs w:val="0"/>
+          <w:caps w:val="0"/>
+          <w:smallCaps w:val="0"/>
+          <w:noProof w:val="0"/>
+          <w:color w:val="auto"/>
+          <w:sz w:val="24"/>
+          <w:szCs w:val="24"/>
+          <w:lang w:val="cs-CZ"/>
+        </w:rPr>
+        <w:t xml:space="preserve"> | </w:t>
+      </w:r>
+      <w:r>
+        <w:rPr>
+          <w:rFonts w:ascii="Times New Roman" w:hAnsi="Times New Roman" w:eastAsia="Times New Roman" w:cs="Times New Roman"/>
+          <w:b w:val="0"/>
+          <w:bCs w:val="0"/>
+          <w:i w:val="0"/>
+          <w:iCs w:val="0"/>
+          <w:caps w:val="0"/>
+          <w:smallCaps w:val="0"/>
+          <w:noProof w:val="0"/>
+          <w:color w:val="auto"/>
+          <w:sz w:val="24"/>
+          <w:szCs w:val="24"/>
+          <w:lang w:val="cs-CZ"/>
+        </w:rPr>
+        <w:t>The</w:t>
+      </w:r>
+      <w:r>
+        <w:rPr>
+          <w:rFonts w:ascii="Times New Roman" w:hAnsi="Times New Roman" w:eastAsia="Times New Roman" w:cs="Times New Roman"/>
+          <w:b w:val="0"/>
+          <w:bCs w:val="0"/>
+          <w:i w:val="0"/>
+          <w:iCs w:val="0"/>
+          <w:caps w:val="0"/>
+          <w:smallCaps w:val="0"/>
+          <w:noProof w:val="0"/>
+          <w:color w:val="auto"/>
+          <w:sz w:val="24"/>
+          <w:szCs w:val="24"/>
+          <w:lang w:val="cs-CZ"/>
+        </w:rPr>
+        <w:t xml:space="preserve"> </w:t>
+      </w:r>
+      <w:r>
+        <w:rPr>
+          <w:rFonts w:ascii="Times New Roman" w:hAnsi="Times New Roman" w:eastAsia="Times New Roman" w:cs="Times New Roman"/>
+          <w:b w:val="0"/>
+          <w:bCs w:val="0"/>
+          <w:i w:val="0"/>
+          <w:iCs w:val="0"/>
+          <w:caps w:val="0"/>
+          <w:smallCaps w:val="0"/>
+          <w:noProof w:val="0"/>
+          <w:color w:val="auto"/>
+          <w:sz w:val="24"/>
+          <w:szCs w:val="24"/>
+          <w:lang w:val="cs-CZ"/>
+        </w:rPr>
+        <w:t>Right</w:t>
+      </w:r>
+      <w:r>
+        <w:rPr>
+          <w:rFonts w:ascii="Times New Roman" w:hAnsi="Times New Roman" w:eastAsia="Times New Roman" w:cs="Times New Roman"/>
+          <w:b w:val="0"/>
+          <w:bCs w:val="0"/>
+          <w:i w:val="0"/>
+          <w:iCs w:val="0"/>
+          <w:caps w:val="0"/>
+          <w:smallCaps w:val="0"/>
+          <w:noProof w:val="0"/>
+          <w:color w:val="auto"/>
+          <w:sz w:val="24"/>
+          <w:szCs w:val="24"/>
+          <w:lang w:val="cs-CZ"/>
+        </w:rPr>
+        <w:t xml:space="preserve"> </w:t>
+      </w:r>
+      <w:r>
+        <w:rPr>
+          <w:rFonts w:ascii="Times New Roman" w:hAnsi="Times New Roman" w:eastAsia="Times New Roman" w:cs="Times New Roman"/>
+          <w:b w:val="0"/>
+          <w:bCs w:val="0"/>
+          <w:i w:val="0"/>
+          <w:iCs w:val="0"/>
+          <w:caps w:val="0"/>
+          <w:smallCaps w:val="0"/>
+          <w:noProof w:val="0"/>
+          <w:color w:val="auto"/>
+          <w:sz w:val="24"/>
+          <w:szCs w:val="24"/>
+          <w:lang w:val="cs-CZ"/>
+        </w:rPr>
+        <w:t>Way</w:t>
+      </w:r>
+      <w:r>
+        <w:rPr>
+          <w:rFonts w:ascii="Times New Roman" w:hAnsi="Times New Roman" w:eastAsia="Times New Roman" w:cs="Times New Roman"/>
+          <w:b w:val="0"/>
+          <w:bCs w:val="0"/>
+          <w:i w:val="0"/>
+          <w:iCs w:val="0"/>
+          <w:caps w:val="0"/>
+          <w:smallCaps w:val="0"/>
+          <w:noProof w:val="0"/>
+          <w:color w:val="auto"/>
+          <w:sz w:val="24"/>
+          <w:szCs w:val="24"/>
+          <w:lang w:val="cs-CZ"/>
+        </w:rPr>
+        <w:t xml:space="preserve">. Online. Dostupné z: </w:t>
+      </w:r>
+      <w:hyperlink r:id="R29a7e727c9054310">
         <w:r>
           <w:rPr>
             <w:rStyle w:val="Hypertextovodkaz"/>
@@ -5589,7 +7858,7 @@
           <w:szCs w:val="24"/>
           <w:lang w:val="cs-CZ"/>
         </w:rPr>
-        <w:t>. [cit. 2025-01-12].</w:t>
+        <w:t>. [cit. 2025-01-13].</w:t>
       </w:r>
     </w:p>
     <w:p>
@@ -5645,9 +7914,77 @@
           <w:szCs w:val="24"/>
           <w:lang w:val="cs-CZ"/>
         </w:rPr>
-        <w:t xml:space="preserve">Online. Dostupné z: </w:t>
-      </w:r>
-      <w:hyperlink r:id="Rbeda8b305f954380">
+        <w:t xml:space="preserve">YOUTUBE. </w:t>
+      </w:r>
+      <w:r>
+        <w:rPr>
+          <w:rFonts w:ascii="Times New Roman" w:hAnsi="Times New Roman" w:eastAsia="Times New Roman" w:cs="Times New Roman"/>
+          <w:b w:val="0"/>
+          <w:bCs w:val="0"/>
+          <w:i w:val="0"/>
+          <w:iCs w:val="0"/>
+          <w:caps w:val="0"/>
+          <w:smallCaps w:val="0"/>
+          <w:noProof w:val="0"/>
+          <w:color w:val="auto"/>
+          <w:sz w:val="24"/>
+          <w:szCs w:val="24"/>
+          <w:lang w:val="cs-CZ"/>
+        </w:rPr>
+        <w:t>Flutter</w:t>
+      </w:r>
+      <w:r>
+        <w:rPr>
+          <w:rFonts w:ascii="Times New Roman" w:hAnsi="Times New Roman" w:eastAsia="Times New Roman" w:cs="Times New Roman"/>
+          <w:b w:val="0"/>
+          <w:bCs w:val="0"/>
+          <w:i w:val="0"/>
+          <w:iCs w:val="0"/>
+          <w:caps w:val="0"/>
+          <w:smallCaps w:val="0"/>
+          <w:noProof w:val="0"/>
+          <w:color w:val="auto"/>
+          <w:sz w:val="24"/>
+          <w:szCs w:val="24"/>
+          <w:lang w:val="cs-CZ"/>
+        </w:rPr>
+        <w:t xml:space="preserve">: </w:t>
+      </w:r>
+      <w:r>
+        <w:rPr>
+          <w:rFonts w:ascii="Times New Roman" w:hAnsi="Times New Roman" w:eastAsia="Times New Roman" w:cs="Times New Roman"/>
+          <w:b w:val="0"/>
+          <w:bCs w:val="0"/>
+          <w:i w:val="0"/>
+          <w:iCs w:val="0"/>
+          <w:caps w:val="0"/>
+          <w:smallCaps w:val="0"/>
+          <w:noProof w:val="0"/>
+          <w:color w:val="auto"/>
+          <w:sz w:val="24"/>
+          <w:szCs w:val="24"/>
+          <w:lang w:val="cs-CZ"/>
+        </w:rPr>
+        <w:t>ExpansionTile</w:t>
+      </w:r>
+      <w:r>
+        <w:rPr>
+          <w:rFonts w:ascii="Times New Roman" w:hAnsi="Times New Roman" w:eastAsia="Times New Roman" w:cs="Times New Roman"/>
+          <w:b w:val="0"/>
+          <w:bCs w:val="0"/>
+          <w:i w:val="0"/>
+          <w:iCs w:val="0"/>
+          <w:caps w:val="0"/>
+          <w:smallCaps w:val="0"/>
+          <w:noProof w:val="0"/>
+          <w:color w:val="auto"/>
+          <w:sz w:val="24"/>
+          <w:szCs w:val="24"/>
+          <w:lang w:val="cs-CZ"/>
+        </w:rPr>
+        <w:t xml:space="preserve"> Widget. Online. Dostupné z: </w:t>
+      </w:r>
+      <w:hyperlink r:id="Rb669f955fd454201">
         <w:r>
           <w:rPr>
             <w:rStyle w:val="Hypertextovodkaz"/>
@@ -5685,7 +8022,41 @@
           <w:szCs w:val="24"/>
           <w:lang w:val="cs-CZ"/>
         </w:rPr>
-        <w:t>. [cit. 2025-01-12].</w:t>
+        <w:t>. [cit. 2025-01-</w:t>
+      </w:r>
+      <w:r>
+        <w:rPr>
+          <w:rFonts w:ascii="Times New Roman" w:hAnsi="Times New Roman" w:eastAsia="Times New Roman" w:cs="Times New Roman"/>
+          <w:b w:val="0"/>
+          <w:bCs w:val="0"/>
+          <w:i w:val="0"/>
+          <w:iCs w:val="0"/>
+          <w:caps w:val="0"/>
+          <w:smallCaps w:val="0"/>
+          <w:noProof w:val="0"/>
+          <w:color w:val="auto"/>
+          <w:sz w:val="24"/>
+          <w:szCs w:val="24"/>
+          <w:lang w:val="cs-CZ"/>
+        </w:rPr>
+        <w:t>5</w:t>
+      </w:r>
+      <w:r>
+        <w:rPr>
+          <w:rFonts w:ascii="Times New Roman" w:hAnsi="Times New Roman" w:eastAsia="Times New Roman" w:cs="Times New Roman"/>
+          <w:b w:val="0"/>
+          <w:bCs w:val="0"/>
+          <w:i w:val="0"/>
+          <w:iCs w:val="0"/>
+          <w:caps w:val="0"/>
+          <w:smallCaps w:val="0"/>
+          <w:noProof w:val="0"/>
+          <w:color w:val="auto"/>
+          <w:sz w:val="24"/>
+          <w:szCs w:val="24"/>
+          <w:lang w:val="cs-CZ"/>
+        </w:rPr>
+        <w:t>].</w:t>
       </w:r>
     </w:p>
     <w:p>
@@ -5696,11 +8067,18 @@
         <w:rPr>
           <w:rFonts w:ascii="Times New Roman" w:hAnsi="Times New Roman" w:eastAsia="Times New Roman" w:cs="Times New Roman"/>
           <w:noProof w:val="0"/>
-          <w:color w:val="auto"/>
           <w:sz w:val="24"/>
           <w:szCs w:val="24"/>
           <w:lang w:val="en-US"/>
         </w:rPr>
+        <w:sectPr>
+          <w:headerReference w:type="default" r:id="rId17"/>
+          <w:footerReference w:type="default" r:id="rId18"/>
+          <w:type w:val="continuous"/>
+          <w:pgSz w:w="11907" w:h="16840" w:orient="portrait" w:code="9"/>
+          <w:pgMar w:top="1701" w:right="1134" w:bottom="1134" w:left="1134" w:header="851" w:footer="709" w:gutter="851"/>
+          <w:cols w:space="708"/>
+        </w:sectPr>
       </w:pPr>
       <w:r>
         <w:rPr>
@@ -5738,7 +8116,7 @@
           <w:szCs w:val="24"/>
           <w:lang w:val="en-US"/>
         </w:rPr>
-        <w:t xml:space="preserve">Online. </w:t>
+        <w:t xml:space="preserve">Retrieve the value of a text field. Online. </w:t>
       </w:r>
       <w:r>
         <w:rPr>
@@ -5774,7 +8152,7 @@
         </w:rPr>
         <w:t xml:space="preserve"> z: </w:t>
       </w:r>
-      <w:hyperlink r:id="R062f955d4682479c">
+      <w:hyperlink r:id="Ra76cf548928b4687">
         <w:r>
           <w:rPr>
             <w:rStyle w:val="Hypertextovodkaz"/>
@@ -5812,82 +8190,19 @@
           <w:szCs w:val="24"/>
           <w:lang w:val="en-US"/>
         </w:rPr>
-        <w:t>. [cit. 2025-01-12].</w:t>
+        <w:t>. [cit. 2025-01-5].</w:t>
       </w:r>
     </w:p>
     <w:p>
       <w:pPr>
         <w:pStyle w:val="Normln"/>
-        <w:spacing w:before="240" w:beforeAutospacing="off" w:after="240" w:afterAutospacing="off"/>
-        <w:ind w:left="567" w:right="0" w:hanging="567"/>
-      </w:pPr>
-    </w:p>
-    <w:p>
-      <w:pPr>
-        <w:pStyle w:val="Literatura"/>
-        <w:jc w:val="left"/>
-        <w:rPr>
-          <w:rFonts w:ascii="Times New Roman" w:hAnsi="Times New Roman" w:eastAsia="Times New Roman" w:cs="Times New Roman"/>
-          <w:b w:val="0"/>
-          <w:bCs w:val="0"/>
-          <w:i w:val="0"/>
-          <w:iCs w:val="0"/>
-          <w:caps w:val="0"/>
-          <w:smallCaps w:val="0"/>
-          <w:noProof w:val="0"/>
-          <w:lang w:val="en-US"/>
-        </w:rPr>
-      </w:pPr>
-    </w:p>
-    <w:p>
-      <w:pPr>
-        <w:pStyle w:val="Normln"/>
-        <w:spacing w:before="240" w:beforeAutospacing="off" w:after="240" w:afterAutospacing="off"/>
-        <w:ind w:left="567" w:right="0" w:hanging="567"/>
-        <w:rPr>
-          <w:noProof w:val="0"/>
-          <w:lang w:val="cs-CZ"/>
-        </w:rPr>
-      </w:pPr>
-    </w:p>
-    <w:p>
-      <w:pPr>
-        <w:pStyle w:val="Literatura"/>
-        <w:jc w:val="left"/>
-      </w:pPr>
-    </w:p>
-    <w:p>
-      <w:pPr>
-        <w:pStyle w:val="Literatura"/>
-        <w:jc w:val="left"/>
-        <w:rPr>
-          <w:rFonts w:ascii="Times New Roman" w:hAnsi="Times New Roman" w:eastAsia="Times New Roman" w:cs="Times New Roman"/>
-          <w:b w:val="1"/>
-          <w:bCs w:val="1"/>
-          <w:i w:val="0"/>
-          <w:iCs w:val="0"/>
-          <w:caps w:val="0"/>
-          <w:smallCaps w:val="0"/>
-          <w:noProof w:val="0"/>
-          <w:color w:val="auto"/>
-          <w:lang w:val="en-US"/>
-        </w:rPr>
-        <w:sectPr>
-          <w:headerReference w:type="default" r:id="rId17"/>
-          <w:footerReference w:type="default" r:id="rId18"/>
-          <w:type w:val="continuous"/>
-          <w:pgSz w:w="11907" w:h="16840" w:orient="portrait" w:code="9"/>
-          <w:pgMar w:top="1701" w:right="1134" w:bottom="1134" w:left="1134" w:header="851" w:footer="709" w:gutter="851"/>
-          <w:cols w:space="708"/>
-        </w:sectPr>
-      </w:pPr>
-    </w:p>
-    <w:p>
-      <w:pPr>
-        <w:pStyle w:val="Normln"/>
         <w:ind/>
         <w:rPr>
           <w:rStyle w:val="Zdraznnintenzivn"/>
+          <w:i w:val="0"/>
+          <w:iCs w:val="0"/>
+          <w:sz w:val="12"/>
+          <w:szCs w:val="12"/>
         </w:rPr>
       </w:pPr>
     </w:p>
